--- a/python_understanding_doc.docx
+++ b/python_understanding_doc.docx
@@ -13207,7 +13207,8197 @@
         </w:rPr>
       </w:pPr>
     </w:p>
-    <w:p/>
+    <w:p>
+      <w:pPr>
+        <w:rPr>
+          <w:b/>
+          <w:bCs/>
+          <w:color w:val="FF0000"/>
+          <w:u w:val="single"/>
+        </w:rPr>
+      </w:pPr>
+    </w:p>
+    <w:p>
+      <w:pPr>
+        <w:rPr>
+          <w:b/>
+          <w:bCs/>
+          <w:color w:val="FF0000"/>
+          <w:u w:val="single"/>
+        </w:rPr>
+      </w:pPr>
+    </w:p>
+    <w:p>
+      <w:pPr>
+        <w:rPr>
+          <w:b/>
+          <w:bCs/>
+          <w:color w:val="FF0000"/>
+          <w:u w:val="single"/>
+        </w:rPr>
+      </w:pPr>
+    </w:p>
+    <w:p>
+      <w:pPr>
+        <w:rPr>
+          <w:b/>
+          <w:bCs/>
+          <w:color w:val="FF0000"/>
+          <w:u w:val="single"/>
+        </w:rPr>
+      </w:pPr>
+    </w:p>
+    <w:p>
+      <w:pPr>
+        <w:rPr>
+          <w:b/>
+          <w:bCs/>
+          <w:color w:val="FF0000"/>
+          <w:u w:val="single"/>
+        </w:rPr>
+      </w:pPr>
+    </w:p>
+    <w:p>
+      <w:pPr>
+        <w:rPr>
+          <w:b/>
+          <w:bCs/>
+          <w:color w:val="FF0000"/>
+          <w:u w:val="single"/>
+        </w:rPr>
+      </w:pPr>
+    </w:p>
+    <w:p>
+      <w:pPr>
+        <w:rPr>
+          <w:b/>
+          <w:bCs/>
+          <w:color w:val="FF0000"/>
+          <w:u w:val="single"/>
+        </w:rPr>
+      </w:pPr>
+    </w:p>
+    <w:p>
+      <w:pPr>
+        <w:rPr>
+          <w:b/>
+          <w:bCs/>
+          <w:color w:val="FF0000"/>
+          <w:u w:val="single"/>
+        </w:rPr>
+      </w:pPr>
+    </w:p>
+    <w:p>
+      <w:pPr>
+        <w:rPr>
+          <w:b/>
+          <w:bCs/>
+          <w:color w:val="FF0000"/>
+          <w:u w:val="single"/>
+        </w:rPr>
+      </w:pPr>
+    </w:p>
+    <w:p>
+      <w:pPr>
+        <w:rPr>
+          <w:b/>
+          <w:bCs/>
+          <w:color w:val="FF0000"/>
+          <w:u w:val="single"/>
+        </w:rPr>
+      </w:pPr>
+    </w:p>
+    <w:p>
+      <w:pPr>
+        <w:rPr>
+          <w:b/>
+          <w:bCs/>
+          <w:color w:val="FF0000"/>
+          <w:u w:val="single"/>
+        </w:rPr>
+      </w:pPr>
+    </w:p>
+    <w:p>
+      <w:pPr>
+        <w:rPr>
+          <w:b/>
+          <w:bCs/>
+          <w:color w:val="FF0000"/>
+          <w:u w:val="single"/>
+        </w:rPr>
+      </w:pPr>
+    </w:p>
+    <w:p>
+      <w:pPr>
+        <w:rPr>
+          <w:b/>
+          <w:bCs/>
+          <w:color w:val="FF0000"/>
+          <w:u w:val="single"/>
+        </w:rPr>
+      </w:pPr>
+    </w:p>
+    <w:p>
+      <w:pPr>
+        <w:rPr>
+          <w:b/>
+          <w:bCs/>
+          <w:color w:val="FF0000"/>
+          <w:u w:val="single"/>
+        </w:rPr>
+      </w:pPr>
+    </w:p>
+    <w:p>
+      <w:pPr>
+        <w:rPr>
+          <w:b/>
+          <w:bCs/>
+          <w:color w:val="FF0000"/>
+          <w:u w:val="single"/>
+        </w:rPr>
+      </w:pPr>
+    </w:p>
+    <w:p>
+      <w:pPr>
+        <w:rPr>
+          <w:b/>
+          <w:bCs/>
+          <w:color w:val="FF0000"/>
+          <w:u w:val="single"/>
+        </w:rPr>
+      </w:pPr>
+    </w:p>
+    <w:p>
+      <w:pPr>
+        <w:rPr>
+          <w:b/>
+          <w:bCs/>
+          <w:color w:val="FF0000"/>
+          <w:u w:val="single"/>
+        </w:rPr>
+      </w:pPr>
+    </w:p>
+    <w:p>
+      <w:pPr>
+        <w:rPr>
+          <w:b/>
+          <w:bCs/>
+          <w:color w:val="FF0000"/>
+          <w:u w:val="single"/>
+        </w:rPr>
+      </w:pPr>
+    </w:p>
+    <w:p>
+      <w:pPr>
+        <w:rPr>
+          <w:b/>
+          <w:bCs/>
+          <w:color w:val="FF0000"/>
+          <w:u w:val="single"/>
+        </w:rPr>
+      </w:pPr>
+    </w:p>
+    <w:p>
+      <w:pPr>
+        <w:rPr>
+          <w:b/>
+          <w:bCs/>
+          <w:color w:val="FF0000"/>
+          <w:u w:val="single"/>
+        </w:rPr>
+      </w:pPr>
+    </w:p>
+    <w:p>
+      <w:pPr>
+        <w:rPr>
+          <w:b/>
+          <w:bCs/>
+          <w:color w:val="FF0000"/>
+          <w:u w:val="single"/>
+        </w:rPr>
+      </w:pPr>
+      <w:r>
+        <w:rPr>
+          <w:b/>
+          <w:bCs/>
+          <w:color w:val="FF0000"/>
+          <w:u w:val="single"/>
+        </w:rPr>
+        <w:lastRenderedPageBreak/>
+        <w:t>Day - 2</w:t>
+      </w:r>
+    </w:p>
+    <w:p>
+      <w:pPr>
+        <w:pStyle w:val="ListParagraph"/>
+        <w:numPr>
+          <w:ilvl w:val="0"/>
+          <w:numId w:val="4"/>
+        </w:numPr>
+        <w:spacing w:after="0"/>
+        <w:rPr>
+          <w:b/>
+          <w:bCs/>
+        </w:rPr>
+      </w:pPr>
+      <w:r>
+        <w:rPr>
+          <w:b/>
+          <w:bCs/>
+        </w:rPr>
+        <w:t>Operators</w:t>
+      </w:r>
+    </w:p>
+    <w:p>
+      <w:pPr>
+        <w:pStyle w:val="ListParagraph"/>
+        <w:numPr>
+          <w:ilvl w:val="0"/>
+          <w:numId w:val="4"/>
+        </w:numPr>
+        <w:spacing w:after="0"/>
+        <w:rPr>
+          <w:b/>
+          <w:bCs/>
+        </w:rPr>
+      </w:pPr>
+      <w:r>
+        <w:rPr>
+          <w:b/>
+          <w:bCs/>
+        </w:rPr>
+        <w:t>Bitwise Operators</w:t>
+      </w:r>
+    </w:p>
+    <w:p>
+      <w:pPr>
+        <w:pStyle w:val="ListParagraph"/>
+        <w:numPr>
+          <w:ilvl w:val="0"/>
+          <w:numId w:val="4"/>
+        </w:numPr>
+        <w:spacing w:after="0"/>
+        <w:rPr>
+          <w:b/>
+          <w:bCs/>
+        </w:rPr>
+      </w:pPr>
+      <w:r>
+        <w:rPr>
+          <w:b/>
+          <w:bCs/>
+        </w:rPr>
+        <w:t>Comparision Operators</w:t>
+      </w:r>
+    </w:p>
+    <w:p>
+      <w:pPr>
+        <w:pStyle w:val="ListParagraph"/>
+        <w:numPr>
+          <w:ilvl w:val="0"/>
+          <w:numId w:val="4"/>
+        </w:numPr>
+        <w:spacing w:after="0"/>
+        <w:rPr>
+          <w:b/>
+          <w:bCs/>
+        </w:rPr>
+      </w:pPr>
+      <w:r>
+        <w:rPr>
+          <w:b/>
+          <w:bCs/>
+        </w:rPr>
+        <w:t>Operator Overloading</w:t>
+      </w:r>
+    </w:p>
+    <w:p>
+      <w:pPr>
+        <w:pStyle w:val="ListParagraph"/>
+        <w:numPr>
+          <w:ilvl w:val="0"/>
+          <w:numId w:val="4"/>
+        </w:numPr>
+        <w:spacing w:after="0"/>
+        <w:rPr>
+          <w:b/>
+          <w:bCs/>
+        </w:rPr>
+      </w:pPr>
+      <w:r>
+        <w:rPr>
+          <w:b/>
+          <w:bCs/>
+        </w:rPr>
+        <w:t>Ternary Operator</w:t>
+      </w:r>
+    </w:p>
+    <w:p>
+      <w:pPr>
+        <w:pStyle w:val="ListParagraph"/>
+        <w:numPr>
+          <w:ilvl w:val="0"/>
+          <w:numId w:val="4"/>
+        </w:numPr>
+        <w:spacing w:after="0"/>
+        <w:rPr>
+          <w:b/>
+          <w:bCs/>
+        </w:rPr>
+      </w:pPr>
+      <w:r>
+        <w:rPr>
+          <w:b/>
+          <w:bCs/>
+        </w:rPr>
+        <w:t>Operator Precedence</w:t>
+      </w:r>
+    </w:p>
+    <w:p>
+      <w:pPr>
+        <w:pStyle w:val="ListParagraph"/>
+        <w:numPr>
+          <w:ilvl w:val="0"/>
+          <w:numId w:val="4"/>
+        </w:numPr>
+        <w:spacing w:after="0"/>
+        <w:rPr>
+          <w:b/>
+          <w:bCs/>
+        </w:rPr>
+      </w:pPr>
+      <w:r>
+        <w:rPr>
+          <w:b/>
+          <w:bCs/>
+        </w:rPr>
+        <w:t>Namespaces</w:t>
+      </w:r>
+    </w:p>
+    <w:p>
+      <w:pPr>
+        <w:pStyle w:val="ListParagraph"/>
+        <w:numPr>
+          <w:ilvl w:val="0"/>
+          <w:numId w:val="4"/>
+        </w:numPr>
+        <w:spacing w:after="0"/>
+        <w:rPr>
+          <w:b/>
+          <w:bCs/>
+        </w:rPr>
+      </w:pPr>
+      <w:r>
+        <w:rPr>
+          <w:b/>
+          <w:bCs/>
+        </w:rPr>
+        <w:t>Decision Making</w:t>
+      </w:r>
+    </w:p>
+    <w:p>
+      <w:pPr>
+        <w:pStyle w:val="ListParagraph"/>
+        <w:numPr>
+          <w:ilvl w:val="0"/>
+          <w:numId w:val="4"/>
+        </w:numPr>
+        <w:spacing w:after="0"/>
+        <w:rPr>
+          <w:b/>
+          <w:bCs/>
+        </w:rPr>
+      </w:pPr>
+      <w:r>
+        <w:rPr>
+          <w:b/>
+          <w:bCs/>
+        </w:rPr>
+        <w:t>Switch Case</w:t>
+      </w:r>
+    </w:p>
+    <w:p>
+      <w:pPr>
+        <w:pStyle w:val="ListParagraph"/>
+        <w:numPr>
+          <w:ilvl w:val="0"/>
+          <w:numId w:val="4"/>
+        </w:numPr>
+        <w:spacing w:after="0"/>
+        <w:rPr>
+          <w:b/>
+          <w:bCs/>
+        </w:rPr>
+      </w:pPr>
+      <w:r>
+        <w:rPr>
+          <w:b/>
+          <w:bCs/>
+        </w:rPr>
+        <w:t>Python Data Structure</w:t>
+      </w:r>
+    </w:p>
+    <w:p>
+      <w:pPr>
+        <w:spacing w:after="0"/>
+        <w:rPr>
+          <w:b/>
+          <w:bCs/>
+          <w:u w:val="single"/>
+        </w:rPr>
+      </w:pPr>
+    </w:p>
+    <w:p>
+      <w:pPr>
+        <w:spacing w:after="0"/>
+        <w:rPr>
+          <w:color w:val="FF0000"/>
+          <w:u w:val="single"/>
+        </w:rPr>
+      </w:pPr>
+      <w:r>
+        <w:rPr>
+          <w:b/>
+          <w:bCs/>
+          <w:color w:val="FF0000"/>
+          <w:u w:val="single"/>
+        </w:rPr>
+        <w:t>Operators</w:t>
+      </w:r>
+    </w:p>
+    <w:p>
+      <w:pPr>
+        <w:spacing w:after="0"/>
+      </w:pPr>
+      <w:r>
+        <w:t xml:space="preserve">There are many operators in python </w:t>
+      </w:r>
+    </w:p>
+    <w:p>
+      <w:pPr>
+        <w:spacing w:after="0"/>
+      </w:pPr>
+    </w:p>
+    <w:p>
+      <w:pPr>
+        <w:spacing w:after="0"/>
+        <w:rPr>
+          <w:b/>
+          <w:bCs/>
+          <w:color w:val="FF0000"/>
+          <w:u w:val="single"/>
+        </w:rPr>
+      </w:pPr>
+      <w:r>
+        <w:rPr>
+          <w:b/>
+          <w:bCs/>
+          <w:color w:val="FF0000"/>
+          <w:u w:val="single"/>
+        </w:rPr>
+        <w:t>Arithmetic Operators</w:t>
+      </w:r>
+    </w:p>
+    <w:p>
+      <w:pPr>
+        <w:shd w:val="clear" w:color="auto" w:fill="1E1E1E"/>
+        <w:spacing w:after="0" w:line="285" w:lineRule="atLeast"/>
+        <w:rPr>
+          <w:rFonts w:ascii="Consolas" w:eastAsia="Times New Roman" w:hAnsi="Consolas" w:cs="Times New Roman"/>
+          <w:color w:val="D4D4D4"/>
+          <w:sz w:val="21"/>
+          <w:szCs w:val="21"/>
+        </w:rPr>
+      </w:pPr>
+      <w:r>
+        <w:rPr>
+          <w:rFonts w:ascii="Consolas" w:eastAsia="Times New Roman" w:hAnsi="Consolas" w:cs="Times New Roman"/>
+          <w:color w:val="D4D4D4"/>
+          <w:sz w:val="21"/>
+          <w:szCs w:val="21"/>
+        </w:rPr>
+        <w:t>&gt;&gt;&gt; a=5</w:t>
+      </w:r>
+    </w:p>
+    <w:p>
+      <w:pPr>
+        <w:shd w:val="clear" w:color="auto" w:fill="1E1E1E"/>
+        <w:spacing w:after="0" w:line="285" w:lineRule="atLeast"/>
+        <w:rPr>
+          <w:rFonts w:ascii="Consolas" w:eastAsia="Times New Roman" w:hAnsi="Consolas" w:cs="Times New Roman"/>
+          <w:color w:val="D4D4D4"/>
+          <w:sz w:val="21"/>
+          <w:szCs w:val="21"/>
+        </w:rPr>
+      </w:pPr>
+      <w:r>
+        <w:rPr>
+          <w:rFonts w:ascii="Consolas" w:eastAsia="Times New Roman" w:hAnsi="Consolas" w:cs="Times New Roman"/>
+          <w:color w:val="D4D4D4"/>
+          <w:sz w:val="21"/>
+          <w:szCs w:val="21"/>
+        </w:rPr>
+        <w:t>&gt;&gt;&gt; b=9</w:t>
+      </w:r>
+    </w:p>
+    <w:p>
+      <w:pPr>
+        <w:shd w:val="clear" w:color="auto" w:fill="1E1E1E"/>
+        <w:spacing w:after="0" w:line="285" w:lineRule="atLeast"/>
+        <w:rPr>
+          <w:rFonts w:ascii="Consolas" w:eastAsia="Times New Roman" w:hAnsi="Consolas" w:cs="Times New Roman"/>
+          <w:color w:val="D4D4D4"/>
+          <w:sz w:val="21"/>
+          <w:szCs w:val="21"/>
+        </w:rPr>
+      </w:pPr>
+      <w:r>
+        <w:rPr>
+          <w:rFonts w:ascii="Consolas" w:eastAsia="Times New Roman" w:hAnsi="Consolas" w:cs="Times New Roman"/>
+          <w:color w:val="D4D4D4"/>
+          <w:sz w:val="21"/>
+          <w:szCs w:val="21"/>
+        </w:rPr>
+        <w:t>&gt;&gt;&gt; a+b</w:t>
+      </w:r>
+    </w:p>
+    <w:p>
+      <w:pPr>
+        <w:shd w:val="clear" w:color="auto" w:fill="1E1E1E"/>
+        <w:spacing w:after="0" w:line="285" w:lineRule="atLeast"/>
+        <w:rPr>
+          <w:rFonts w:ascii="Consolas" w:eastAsia="Times New Roman" w:hAnsi="Consolas" w:cs="Times New Roman"/>
+          <w:color w:val="D4D4D4"/>
+          <w:sz w:val="21"/>
+          <w:szCs w:val="21"/>
+        </w:rPr>
+      </w:pPr>
+      <w:r>
+        <w:rPr>
+          <w:rFonts w:ascii="Consolas" w:eastAsia="Times New Roman" w:hAnsi="Consolas" w:cs="Times New Roman"/>
+          <w:color w:val="D4D4D4"/>
+          <w:sz w:val="21"/>
+          <w:szCs w:val="21"/>
+        </w:rPr>
+        <w:t>14</w:t>
+      </w:r>
+    </w:p>
+    <w:p>
+      <w:pPr>
+        <w:shd w:val="clear" w:color="auto" w:fill="1E1E1E"/>
+        <w:spacing w:after="0" w:line="285" w:lineRule="atLeast"/>
+        <w:rPr>
+          <w:rFonts w:ascii="Consolas" w:eastAsia="Times New Roman" w:hAnsi="Consolas" w:cs="Times New Roman"/>
+          <w:color w:val="D4D4D4"/>
+          <w:sz w:val="21"/>
+          <w:szCs w:val="21"/>
+        </w:rPr>
+      </w:pPr>
+      <w:r>
+        <w:rPr>
+          <w:rFonts w:ascii="Consolas" w:eastAsia="Times New Roman" w:hAnsi="Consolas" w:cs="Times New Roman"/>
+          <w:color w:val="D4D4D4"/>
+          <w:sz w:val="21"/>
+          <w:szCs w:val="21"/>
+        </w:rPr>
+        <w:t>&gt;&gt;&gt; a-b</w:t>
+      </w:r>
+    </w:p>
+    <w:p>
+      <w:pPr>
+        <w:shd w:val="clear" w:color="auto" w:fill="1E1E1E"/>
+        <w:spacing w:after="0" w:line="285" w:lineRule="atLeast"/>
+        <w:rPr>
+          <w:rFonts w:ascii="Consolas" w:eastAsia="Times New Roman" w:hAnsi="Consolas" w:cs="Times New Roman"/>
+          <w:color w:val="D4D4D4"/>
+          <w:sz w:val="21"/>
+          <w:szCs w:val="21"/>
+        </w:rPr>
+      </w:pPr>
+      <w:r>
+        <w:rPr>
+          <w:rFonts w:ascii="Consolas" w:eastAsia="Times New Roman" w:hAnsi="Consolas" w:cs="Times New Roman"/>
+          <w:color w:val="D4D4D4"/>
+          <w:sz w:val="21"/>
+          <w:szCs w:val="21"/>
+        </w:rPr>
+        <w:t>-4</w:t>
+      </w:r>
+    </w:p>
+    <w:p>
+      <w:pPr>
+        <w:shd w:val="clear" w:color="auto" w:fill="1E1E1E"/>
+        <w:spacing w:after="0" w:line="285" w:lineRule="atLeast"/>
+        <w:rPr>
+          <w:rFonts w:ascii="Consolas" w:eastAsia="Times New Roman" w:hAnsi="Consolas" w:cs="Times New Roman"/>
+          <w:color w:val="D4D4D4"/>
+          <w:sz w:val="21"/>
+          <w:szCs w:val="21"/>
+        </w:rPr>
+      </w:pPr>
+      <w:r>
+        <w:rPr>
+          <w:rFonts w:ascii="Consolas" w:eastAsia="Times New Roman" w:hAnsi="Consolas" w:cs="Times New Roman"/>
+          <w:color w:val="D4D4D4"/>
+          <w:sz w:val="21"/>
+          <w:szCs w:val="21"/>
+        </w:rPr>
+        <w:t>&gt;&gt;&gt; a*b</w:t>
+      </w:r>
+    </w:p>
+    <w:p>
+      <w:pPr>
+        <w:shd w:val="clear" w:color="auto" w:fill="1E1E1E"/>
+        <w:spacing w:after="0" w:line="285" w:lineRule="atLeast"/>
+        <w:rPr>
+          <w:rFonts w:ascii="Consolas" w:eastAsia="Times New Roman" w:hAnsi="Consolas" w:cs="Times New Roman"/>
+          <w:color w:val="D4D4D4"/>
+          <w:sz w:val="21"/>
+          <w:szCs w:val="21"/>
+        </w:rPr>
+      </w:pPr>
+      <w:r>
+        <w:rPr>
+          <w:rFonts w:ascii="Consolas" w:eastAsia="Times New Roman" w:hAnsi="Consolas" w:cs="Times New Roman"/>
+          <w:color w:val="D4D4D4"/>
+          <w:sz w:val="21"/>
+          <w:szCs w:val="21"/>
+        </w:rPr>
+        <w:t>45</w:t>
+      </w:r>
+    </w:p>
+    <w:p>
+      <w:pPr>
+        <w:shd w:val="clear" w:color="auto" w:fill="1E1E1E"/>
+        <w:spacing w:after="0" w:line="285" w:lineRule="atLeast"/>
+        <w:rPr>
+          <w:rFonts w:ascii="Consolas" w:eastAsia="Times New Roman" w:hAnsi="Consolas" w:cs="Times New Roman"/>
+          <w:color w:val="D4D4D4"/>
+          <w:sz w:val="21"/>
+          <w:szCs w:val="21"/>
+        </w:rPr>
+      </w:pPr>
+      <w:r>
+        <w:rPr>
+          <w:rFonts w:ascii="Consolas" w:eastAsia="Times New Roman" w:hAnsi="Consolas" w:cs="Times New Roman"/>
+          <w:color w:val="D4D4D4"/>
+          <w:sz w:val="21"/>
+          <w:szCs w:val="21"/>
+        </w:rPr>
+        <w:t>&gt;&gt;&gt; a/b</w:t>
+      </w:r>
+    </w:p>
+    <w:p>
+      <w:pPr>
+        <w:shd w:val="clear" w:color="auto" w:fill="1E1E1E"/>
+        <w:spacing w:after="0" w:line="285" w:lineRule="atLeast"/>
+        <w:rPr>
+          <w:rFonts w:ascii="Consolas" w:eastAsia="Times New Roman" w:hAnsi="Consolas" w:cs="Times New Roman"/>
+          <w:color w:val="D4D4D4"/>
+          <w:sz w:val="21"/>
+          <w:szCs w:val="21"/>
+        </w:rPr>
+      </w:pPr>
+      <w:r>
+        <w:rPr>
+          <w:rFonts w:ascii="Consolas" w:eastAsia="Times New Roman" w:hAnsi="Consolas" w:cs="Times New Roman"/>
+          <w:color w:val="D4D4D4"/>
+          <w:sz w:val="21"/>
+          <w:szCs w:val="21"/>
+        </w:rPr>
+        <w:t>0.5555555555555556</w:t>
+      </w:r>
+    </w:p>
+    <w:p>
+      <w:pPr>
+        <w:shd w:val="clear" w:color="auto" w:fill="1E1E1E"/>
+        <w:spacing w:after="0" w:line="285" w:lineRule="atLeast"/>
+        <w:rPr>
+          <w:rFonts w:ascii="Consolas" w:eastAsia="Times New Roman" w:hAnsi="Consolas" w:cs="Times New Roman"/>
+          <w:color w:val="D4D4D4"/>
+          <w:sz w:val="21"/>
+          <w:szCs w:val="21"/>
+        </w:rPr>
+      </w:pPr>
+      <w:r>
+        <w:rPr>
+          <w:rFonts w:ascii="Consolas" w:eastAsia="Times New Roman" w:hAnsi="Consolas" w:cs="Times New Roman"/>
+          <w:color w:val="D4D4D4"/>
+          <w:sz w:val="21"/>
+          <w:szCs w:val="21"/>
+        </w:rPr>
+        <w:t>&gt;&gt;&gt; b%a</w:t>
+      </w:r>
+    </w:p>
+    <w:p>
+      <w:pPr>
+        <w:shd w:val="clear" w:color="auto" w:fill="1E1E1E"/>
+        <w:spacing w:after="0" w:line="285" w:lineRule="atLeast"/>
+        <w:rPr>
+          <w:rFonts w:ascii="Consolas" w:eastAsia="Times New Roman" w:hAnsi="Consolas" w:cs="Times New Roman"/>
+          <w:color w:val="D4D4D4"/>
+          <w:sz w:val="21"/>
+          <w:szCs w:val="21"/>
+        </w:rPr>
+      </w:pPr>
+      <w:r>
+        <w:rPr>
+          <w:rFonts w:ascii="Consolas" w:eastAsia="Times New Roman" w:hAnsi="Consolas" w:cs="Times New Roman"/>
+          <w:color w:val="D4D4D4"/>
+          <w:sz w:val="21"/>
+          <w:szCs w:val="21"/>
+        </w:rPr>
+        <w:t xml:space="preserve">4   </w:t>
+      </w:r>
+    </w:p>
+    <w:p>
+      <w:pPr>
+        <w:shd w:val="clear" w:color="auto" w:fill="1E1E1E"/>
+        <w:spacing w:after="0" w:line="285" w:lineRule="atLeast"/>
+        <w:rPr>
+          <w:rFonts w:ascii="Consolas" w:eastAsia="Times New Roman" w:hAnsi="Consolas" w:cs="Times New Roman"/>
+          <w:color w:val="D4D4D4"/>
+          <w:sz w:val="21"/>
+          <w:szCs w:val="21"/>
+        </w:rPr>
+      </w:pPr>
+      <w:r>
+        <w:rPr>
+          <w:rFonts w:ascii="Consolas" w:eastAsia="Times New Roman" w:hAnsi="Consolas" w:cs="Times New Roman"/>
+          <w:color w:val="D4D4D4"/>
+          <w:sz w:val="21"/>
+          <w:szCs w:val="21"/>
+        </w:rPr>
+        <w:t>&gt;&gt;&gt; b**a</w:t>
+      </w:r>
+    </w:p>
+    <w:p>
+      <w:pPr>
+        <w:shd w:val="clear" w:color="auto" w:fill="1E1E1E"/>
+        <w:spacing w:after="0" w:line="285" w:lineRule="atLeast"/>
+        <w:rPr>
+          <w:rFonts w:ascii="Consolas" w:eastAsia="Times New Roman" w:hAnsi="Consolas" w:cs="Times New Roman"/>
+          <w:color w:val="D4D4D4"/>
+          <w:sz w:val="21"/>
+          <w:szCs w:val="21"/>
+        </w:rPr>
+      </w:pPr>
+      <w:r>
+        <w:rPr>
+          <w:rFonts w:ascii="Consolas" w:eastAsia="Times New Roman" w:hAnsi="Consolas" w:cs="Times New Roman"/>
+          <w:color w:val="D4D4D4"/>
+          <w:sz w:val="21"/>
+          <w:szCs w:val="21"/>
+        </w:rPr>
+        <w:t>59049</w:t>
+      </w:r>
+    </w:p>
+    <w:p>
+      <w:pPr>
+        <w:shd w:val="clear" w:color="auto" w:fill="1E1E1E"/>
+        <w:spacing w:after="0" w:line="285" w:lineRule="atLeast"/>
+        <w:rPr>
+          <w:rFonts w:ascii="Consolas" w:eastAsia="Times New Roman" w:hAnsi="Consolas" w:cs="Times New Roman"/>
+          <w:color w:val="D4D4D4"/>
+          <w:sz w:val="21"/>
+          <w:szCs w:val="21"/>
+        </w:rPr>
+      </w:pPr>
+      <w:r>
+        <w:rPr>
+          <w:rFonts w:ascii="Consolas" w:eastAsia="Times New Roman" w:hAnsi="Consolas" w:cs="Times New Roman"/>
+          <w:color w:val="D4D4D4"/>
+          <w:sz w:val="21"/>
+          <w:szCs w:val="21"/>
+        </w:rPr>
+        <w:t>&gt;&gt;&gt; b//a</w:t>
+      </w:r>
+    </w:p>
+    <w:p>
+      <w:pPr>
+        <w:shd w:val="clear" w:color="auto" w:fill="1E1E1E"/>
+        <w:spacing w:after="0" w:line="285" w:lineRule="atLeast"/>
+        <w:rPr>
+          <w:rFonts w:ascii="Consolas" w:eastAsia="Times New Roman" w:hAnsi="Consolas" w:cs="Times New Roman"/>
+          <w:color w:val="D4D4D4"/>
+          <w:sz w:val="21"/>
+          <w:szCs w:val="21"/>
+        </w:rPr>
+      </w:pPr>
+      <w:r>
+        <w:rPr>
+          <w:rFonts w:ascii="Consolas" w:eastAsia="Times New Roman" w:hAnsi="Consolas" w:cs="Times New Roman"/>
+          <w:color w:val="D4D4D4"/>
+          <w:sz w:val="21"/>
+          <w:szCs w:val="21"/>
+        </w:rPr>
+        <w:t xml:space="preserve">1   </w:t>
+      </w:r>
+    </w:p>
+    <w:p>
+      <w:pPr>
+        <w:shd w:val="clear" w:color="auto" w:fill="1E1E1E"/>
+        <w:spacing w:after="0" w:line="285" w:lineRule="atLeast"/>
+        <w:rPr>
+          <w:rFonts w:ascii="Consolas" w:eastAsia="Times New Roman" w:hAnsi="Consolas" w:cs="Times New Roman"/>
+          <w:color w:val="D4D4D4"/>
+          <w:sz w:val="21"/>
+          <w:szCs w:val="21"/>
+        </w:rPr>
+      </w:pPr>
+      <w:r>
+        <w:rPr>
+          <w:rFonts w:ascii="Consolas" w:eastAsia="Times New Roman" w:hAnsi="Consolas" w:cs="Times New Roman"/>
+          <w:color w:val="D4D4D4"/>
+          <w:sz w:val="21"/>
+          <w:szCs w:val="21"/>
+        </w:rPr>
+        <w:t>&gt;&gt;&gt;</w:t>
+      </w:r>
+    </w:p>
+    <w:p>
+      <w:pPr>
+        <w:spacing w:after="0"/>
+      </w:pPr>
+    </w:p>
+    <w:p>
+      <w:pPr>
+        <w:spacing w:after="0"/>
+        <w:rPr>
+          <w:b/>
+          <w:bCs/>
+          <w:color w:val="FF0000"/>
+          <w:u w:val="single"/>
+        </w:rPr>
+      </w:pPr>
+      <w:r>
+        <w:rPr>
+          <w:b/>
+          <w:bCs/>
+          <w:color w:val="FF0000"/>
+          <w:u w:val="single"/>
+        </w:rPr>
+        <w:t>Relational Operators</w:t>
+      </w:r>
+    </w:p>
+    <w:p>
+      <w:pPr>
+        <w:shd w:val="clear" w:color="auto" w:fill="1E1E1E"/>
+        <w:spacing w:after="0" w:line="285" w:lineRule="atLeast"/>
+        <w:rPr>
+          <w:rFonts w:ascii="Consolas" w:eastAsia="Times New Roman" w:hAnsi="Consolas" w:cs="Times New Roman"/>
+          <w:color w:val="D4D4D4"/>
+          <w:sz w:val="21"/>
+          <w:szCs w:val="21"/>
+        </w:rPr>
+      </w:pPr>
+      <w:r>
+        <w:rPr>
+          <w:rFonts w:ascii="Consolas" w:eastAsia="Times New Roman" w:hAnsi="Consolas" w:cs="Times New Roman"/>
+          <w:color w:val="D4D4D4"/>
+          <w:sz w:val="21"/>
+          <w:szCs w:val="21"/>
+        </w:rPr>
+        <w:t>&gt;&gt;&gt; a=5</w:t>
+      </w:r>
+    </w:p>
+    <w:p>
+      <w:pPr>
+        <w:shd w:val="clear" w:color="auto" w:fill="1E1E1E"/>
+        <w:spacing w:after="0" w:line="285" w:lineRule="atLeast"/>
+        <w:rPr>
+          <w:rFonts w:ascii="Consolas" w:eastAsia="Times New Roman" w:hAnsi="Consolas" w:cs="Times New Roman"/>
+          <w:color w:val="D4D4D4"/>
+          <w:sz w:val="21"/>
+          <w:szCs w:val="21"/>
+        </w:rPr>
+      </w:pPr>
+      <w:r>
+        <w:rPr>
+          <w:rFonts w:ascii="Consolas" w:eastAsia="Times New Roman" w:hAnsi="Consolas" w:cs="Times New Roman"/>
+          <w:color w:val="D4D4D4"/>
+          <w:sz w:val="21"/>
+          <w:szCs w:val="21"/>
+        </w:rPr>
+        <w:t>&gt;&gt;&gt; b=9</w:t>
+      </w:r>
+    </w:p>
+    <w:p>
+      <w:pPr>
+        <w:shd w:val="clear" w:color="auto" w:fill="1E1E1E"/>
+        <w:spacing w:after="0" w:line="285" w:lineRule="atLeast"/>
+        <w:rPr>
+          <w:rFonts w:ascii="Consolas" w:eastAsia="Times New Roman" w:hAnsi="Consolas" w:cs="Times New Roman"/>
+          <w:color w:val="D4D4D4"/>
+          <w:sz w:val="21"/>
+          <w:szCs w:val="21"/>
+        </w:rPr>
+      </w:pPr>
+      <w:r>
+        <w:rPr>
+          <w:rFonts w:ascii="Consolas" w:eastAsia="Times New Roman" w:hAnsi="Consolas" w:cs="Times New Roman"/>
+          <w:color w:val="D4D4D4"/>
+          <w:sz w:val="21"/>
+          <w:szCs w:val="21"/>
+        </w:rPr>
+        <w:t>&gt;&gt;&gt; a&gt;b</w:t>
+      </w:r>
+    </w:p>
+    <w:p>
+      <w:pPr>
+        <w:shd w:val="clear" w:color="auto" w:fill="1E1E1E"/>
+        <w:spacing w:after="0" w:line="285" w:lineRule="atLeast"/>
+        <w:rPr>
+          <w:rFonts w:ascii="Consolas" w:eastAsia="Times New Roman" w:hAnsi="Consolas" w:cs="Times New Roman"/>
+          <w:color w:val="D4D4D4"/>
+          <w:sz w:val="21"/>
+          <w:szCs w:val="21"/>
+        </w:rPr>
+      </w:pPr>
+      <w:r>
+        <w:rPr>
+          <w:rFonts w:ascii="Consolas" w:eastAsia="Times New Roman" w:hAnsi="Consolas" w:cs="Times New Roman"/>
+          <w:color w:val="D4D4D4"/>
+          <w:sz w:val="21"/>
+          <w:szCs w:val="21"/>
+        </w:rPr>
+        <w:t>False</w:t>
+      </w:r>
+    </w:p>
+    <w:p>
+      <w:pPr>
+        <w:shd w:val="clear" w:color="auto" w:fill="1E1E1E"/>
+        <w:spacing w:after="0" w:line="285" w:lineRule="atLeast"/>
+        <w:rPr>
+          <w:rFonts w:ascii="Consolas" w:eastAsia="Times New Roman" w:hAnsi="Consolas" w:cs="Times New Roman"/>
+          <w:color w:val="D4D4D4"/>
+          <w:sz w:val="21"/>
+          <w:szCs w:val="21"/>
+        </w:rPr>
+      </w:pPr>
+      <w:r>
+        <w:rPr>
+          <w:rFonts w:ascii="Consolas" w:eastAsia="Times New Roman" w:hAnsi="Consolas" w:cs="Times New Roman"/>
+          <w:color w:val="D4D4D4"/>
+          <w:sz w:val="21"/>
+          <w:szCs w:val="21"/>
+        </w:rPr>
+        <w:t>&gt;&gt;&gt; a&lt;b</w:t>
+      </w:r>
+    </w:p>
+    <w:p>
+      <w:pPr>
+        <w:shd w:val="clear" w:color="auto" w:fill="1E1E1E"/>
+        <w:spacing w:after="0" w:line="285" w:lineRule="atLeast"/>
+        <w:rPr>
+          <w:rFonts w:ascii="Consolas" w:eastAsia="Times New Roman" w:hAnsi="Consolas" w:cs="Times New Roman"/>
+          <w:color w:val="D4D4D4"/>
+          <w:sz w:val="21"/>
+          <w:szCs w:val="21"/>
+        </w:rPr>
+      </w:pPr>
+      <w:r>
+        <w:rPr>
+          <w:rFonts w:ascii="Consolas" w:eastAsia="Times New Roman" w:hAnsi="Consolas" w:cs="Times New Roman"/>
+          <w:color w:val="D4D4D4"/>
+          <w:sz w:val="21"/>
+          <w:szCs w:val="21"/>
+        </w:rPr>
+        <w:t>True</w:t>
+      </w:r>
+    </w:p>
+    <w:p>
+      <w:pPr>
+        <w:shd w:val="clear" w:color="auto" w:fill="1E1E1E"/>
+        <w:spacing w:after="0" w:line="285" w:lineRule="atLeast"/>
+        <w:rPr>
+          <w:rFonts w:ascii="Consolas" w:eastAsia="Times New Roman" w:hAnsi="Consolas" w:cs="Times New Roman"/>
+          <w:color w:val="D4D4D4"/>
+          <w:sz w:val="21"/>
+          <w:szCs w:val="21"/>
+        </w:rPr>
+      </w:pPr>
+      <w:r>
+        <w:rPr>
+          <w:rFonts w:ascii="Consolas" w:eastAsia="Times New Roman" w:hAnsi="Consolas" w:cs="Times New Roman"/>
+          <w:color w:val="D4D4D4"/>
+          <w:sz w:val="21"/>
+          <w:szCs w:val="21"/>
+        </w:rPr>
+        <w:t>&gt;&gt;&gt; a&gt;=b</w:t>
+      </w:r>
+    </w:p>
+    <w:p>
+      <w:pPr>
+        <w:shd w:val="clear" w:color="auto" w:fill="1E1E1E"/>
+        <w:spacing w:after="0" w:line="285" w:lineRule="atLeast"/>
+        <w:rPr>
+          <w:rFonts w:ascii="Consolas" w:eastAsia="Times New Roman" w:hAnsi="Consolas" w:cs="Times New Roman"/>
+          <w:color w:val="D4D4D4"/>
+          <w:sz w:val="21"/>
+          <w:szCs w:val="21"/>
+        </w:rPr>
+      </w:pPr>
+      <w:r>
+        <w:rPr>
+          <w:rFonts w:ascii="Consolas" w:eastAsia="Times New Roman" w:hAnsi="Consolas" w:cs="Times New Roman"/>
+          <w:color w:val="D4D4D4"/>
+          <w:sz w:val="21"/>
+          <w:szCs w:val="21"/>
+        </w:rPr>
+        <w:t>False</w:t>
+      </w:r>
+    </w:p>
+    <w:p>
+      <w:pPr>
+        <w:shd w:val="clear" w:color="auto" w:fill="1E1E1E"/>
+        <w:spacing w:after="0" w:line="285" w:lineRule="atLeast"/>
+        <w:rPr>
+          <w:rFonts w:ascii="Consolas" w:eastAsia="Times New Roman" w:hAnsi="Consolas" w:cs="Times New Roman"/>
+          <w:color w:val="D4D4D4"/>
+          <w:sz w:val="21"/>
+          <w:szCs w:val="21"/>
+        </w:rPr>
+      </w:pPr>
+      <w:r>
+        <w:rPr>
+          <w:rFonts w:ascii="Consolas" w:eastAsia="Times New Roman" w:hAnsi="Consolas" w:cs="Times New Roman"/>
+          <w:color w:val="D4D4D4"/>
+          <w:sz w:val="21"/>
+          <w:szCs w:val="21"/>
+        </w:rPr>
+        <w:lastRenderedPageBreak/>
+        <w:t>&gt;&gt;&gt; a&lt;=b</w:t>
+      </w:r>
+    </w:p>
+    <w:p>
+      <w:pPr>
+        <w:shd w:val="clear" w:color="auto" w:fill="1E1E1E"/>
+        <w:spacing w:after="0" w:line="285" w:lineRule="atLeast"/>
+        <w:rPr>
+          <w:rFonts w:ascii="Consolas" w:eastAsia="Times New Roman" w:hAnsi="Consolas" w:cs="Times New Roman"/>
+          <w:color w:val="D4D4D4"/>
+          <w:sz w:val="21"/>
+          <w:szCs w:val="21"/>
+        </w:rPr>
+      </w:pPr>
+      <w:r>
+        <w:rPr>
+          <w:rFonts w:ascii="Consolas" w:eastAsia="Times New Roman" w:hAnsi="Consolas" w:cs="Times New Roman"/>
+          <w:color w:val="D4D4D4"/>
+          <w:sz w:val="21"/>
+          <w:szCs w:val="21"/>
+        </w:rPr>
+        <w:t>True</w:t>
+      </w:r>
+    </w:p>
+    <w:p>
+      <w:pPr>
+        <w:shd w:val="clear" w:color="auto" w:fill="1E1E1E"/>
+        <w:spacing w:after="0" w:line="285" w:lineRule="atLeast"/>
+        <w:rPr>
+          <w:rFonts w:ascii="Consolas" w:eastAsia="Times New Roman" w:hAnsi="Consolas" w:cs="Times New Roman"/>
+          <w:color w:val="D4D4D4"/>
+          <w:sz w:val="21"/>
+          <w:szCs w:val="21"/>
+        </w:rPr>
+      </w:pPr>
+      <w:r>
+        <w:rPr>
+          <w:rFonts w:ascii="Consolas" w:eastAsia="Times New Roman" w:hAnsi="Consolas" w:cs="Times New Roman"/>
+          <w:color w:val="D4D4D4"/>
+          <w:sz w:val="21"/>
+          <w:szCs w:val="21"/>
+        </w:rPr>
+        <w:t>&gt;&gt;&gt; a==b</w:t>
+      </w:r>
+    </w:p>
+    <w:p>
+      <w:pPr>
+        <w:shd w:val="clear" w:color="auto" w:fill="1E1E1E"/>
+        <w:spacing w:after="0" w:line="285" w:lineRule="atLeast"/>
+        <w:rPr>
+          <w:rFonts w:ascii="Consolas" w:eastAsia="Times New Roman" w:hAnsi="Consolas" w:cs="Times New Roman"/>
+          <w:color w:val="D4D4D4"/>
+          <w:sz w:val="21"/>
+          <w:szCs w:val="21"/>
+        </w:rPr>
+      </w:pPr>
+      <w:r>
+        <w:rPr>
+          <w:rFonts w:ascii="Consolas" w:eastAsia="Times New Roman" w:hAnsi="Consolas" w:cs="Times New Roman"/>
+          <w:color w:val="D4D4D4"/>
+          <w:sz w:val="21"/>
+          <w:szCs w:val="21"/>
+        </w:rPr>
+        <w:t>False</w:t>
+      </w:r>
+    </w:p>
+    <w:p>
+      <w:pPr>
+        <w:shd w:val="clear" w:color="auto" w:fill="1E1E1E"/>
+        <w:spacing w:after="0" w:line="285" w:lineRule="atLeast"/>
+        <w:rPr>
+          <w:rFonts w:ascii="Consolas" w:eastAsia="Times New Roman" w:hAnsi="Consolas" w:cs="Times New Roman"/>
+          <w:color w:val="D4D4D4"/>
+          <w:sz w:val="21"/>
+          <w:szCs w:val="21"/>
+        </w:rPr>
+      </w:pPr>
+      <w:r>
+        <w:rPr>
+          <w:rFonts w:ascii="Consolas" w:eastAsia="Times New Roman" w:hAnsi="Consolas" w:cs="Times New Roman"/>
+          <w:color w:val="D4D4D4"/>
+          <w:sz w:val="21"/>
+          <w:szCs w:val="21"/>
+        </w:rPr>
+        <w:t>&gt;&gt;&gt; a!=b</w:t>
+      </w:r>
+    </w:p>
+    <w:p>
+      <w:pPr>
+        <w:shd w:val="clear" w:color="auto" w:fill="1E1E1E"/>
+        <w:spacing w:after="0" w:line="285" w:lineRule="atLeast"/>
+        <w:rPr>
+          <w:rFonts w:ascii="Consolas" w:eastAsia="Times New Roman" w:hAnsi="Consolas" w:cs="Times New Roman"/>
+          <w:color w:val="D4D4D4"/>
+          <w:sz w:val="21"/>
+          <w:szCs w:val="21"/>
+        </w:rPr>
+      </w:pPr>
+      <w:r>
+        <w:rPr>
+          <w:rFonts w:ascii="Consolas" w:eastAsia="Times New Roman" w:hAnsi="Consolas" w:cs="Times New Roman"/>
+          <w:color w:val="D4D4D4"/>
+          <w:sz w:val="21"/>
+          <w:szCs w:val="21"/>
+        </w:rPr>
+        <w:t>True</w:t>
+      </w:r>
+    </w:p>
+    <w:p>
+      <w:pPr>
+        <w:shd w:val="clear" w:color="auto" w:fill="1E1E1E"/>
+        <w:spacing w:after="0" w:line="285" w:lineRule="atLeast"/>
+        <w:rPr>
+          <w:rFonts w:ascii="Consolas" w:eastAsia="Times New Roman" w:hAnsi="Consolas" w:cs="Times New Roman"/>
+          <w:color w:val="D4D4D4"/>
+          <w:sz w:val="21"/>
+          <w:szCs w:val="21"/>
+        </w:rPr>
+      </w:pPr>
+      <w:r>
+        <w:rPr>
+          <w:rFonts w:ascii="Consolas" w:eastAsia="Times New Roman" w:hAnsi="Consolas" w:cs="Times New Roman"/>
+          <w:color w:val="D4D4D4"/>
+          <w:sz w:val="21"/>
+          <w:szCs w:val="21"/>
+        </w:rPr>
+        <w:t>&gt;&gt;&gt;</w:t>
+      </w:r>
+    </w:p>
+    <w:p>
+      <w:pPr>
+        <w:spacing w:after="0"/>
+      </w:pPr>
+    </w:p>
+    <w:p>
+      <w:pPr>
+        <w:spacing w:after="0"/>
+        <w:rPr>
+          <w:b/>
+          <w:bCs/>
+          <w:color w:val="FF0000"/>
+          <w:u w:val="single"/>
+        </w:rPr>
+      </w:pPr>
+      <w:r>
+        <w:rPr>
+          <w:b/>
+          <w:bCs/>
+          <w:color w:val="FF0000"/>
+          <w:u w:val="single"/>
+        </w:rPr>
+        <w:t>Assigment Operators</w:t>
+      </w:r>
+    </w:p>
+    <w:p>
+      <w:pPr>
+        <w:shd w:val="clear" w:color="auto" w:fill="1E1E1E"/>
+        <w:spacing w:after="0" w:line="285" w:lineRule="atLeast"/>
+        <w:rPr>
+          <w:rFonts w:ascii="Consolas" w:eastAsia="Times New Roman" w:hAnsi="Consolas" w:cs="Times New Roman"/>
+          <w:color w:val="D4D4D4"/>
+          <w:sz w:val="21"/>
+          <w:szCs w:val="21"/>
+        </w:rPr>
+      </w:pPr>
+      <w:r>
+        <w:rPr>
+          <w:rFonts w:ascii="Consolas" w:eastAsia="Times New Roman" w:hAnsi="Consolas" w:cs="Times New Roman"/>
+          <w:color w:val="D4D4D4"/>
+          <w:sz w:val="21"/>
+          <w:szCs w:val="21"/>
+        </w:rPr>
+        <w:t>&gt;&gt;&gt; a=5</w:t>
+      </w:r>
+    </w:p>
+    <w:p>
+      <w:pPr>
+        <w:shd w:val="clear" w:color="auto" w:fill="1E1E1E"/>
+        <w:spacing w:after="0" w:line="285" w:lineRule="atLeast"/>
+        <w:rPr>
+          <w:rFonts w:ascii="Consolas" w:eastAsia="Times New Roman" w:hAnsi="Consolas" w:cs="Times New Roman"/>
+          <w:color w:val="D4D4D4"/>
+          <w:sz w:val="21"/>
+          <w:szCs w:val="21"/>
+        </w:rPr>
+      </w:pPr>
+      <w:r>
+        <w:rPr>
+          <w:rFonts w:ascii="Consolas" w:eastAsia="Times New Roman" w:hAnsi="Consolas" w:cs="Times New Roman"/>
+          <w:color w:val="D4D4D4"/>
+          <w:sz w:val="21"/>
+          <w:szCs w:val="21"/>
+        </w:rPr>
+        <w:t>&gt;&gt;&gt; b=2</w:t>
+      </w:r>
+    </w:p>
+    <w:p>
+      <w:pPr>
+        <w:shd w:val="clear" w:color="auto" w:fill="1E1E1E"/>
+        <w:spacing w:after="0" w:line="285" w:lineRule="atLeast"/>
+        <w:rPr>
+          <w:rFonts w:ascii="Consolas" w:eastAsia="Times New Roman" w:hAnsi="Consolas" w:cs="Times New Roman"/>
+          <w:color w:val="D4D4D4"/>
+          <w:sz w:val="21"/>
+          <w:szCs w:val="21"/>
+        </w:rPr>
+      </w:pPr>
+      <w:r>
+        <w:rPr>
+          <w:rFonts w:ascii="Consolas" w:eastAsia="Times New Roman" w:hAnsi="Consolas" w:cs="Times New Roman"/>
+          <w:color w:val="D4D4D4"/>
+          <w:sz w:val="21"/>
+          <w:szCs w:val="21"/>
+        </w:rPr>
+        <w:t>&gt;&gt;&gt; a+=b</w:t>
+      </w:r>
+    </w:p>
+    <w:p>
+      <w:pPr>
+        <w:shd w:val="clear" w:color="auto" w:fill="1E1E1E"/>
+        <w:spacing w:after="0" w:line="285" w:lineRule="atLeast"/>
+        <w:rPr>
+          <w:rFonts w:ascii="Consolas" w:eastAsia="Times New Roman" w:hAnsi="Consolas" w:cs="Times New Roman"/>
+          <w:color w:val="D4D4D4"/>
+          <w:sz w:val="21"/>
+          <w:szCs w:val="21"/>
+        </w:rPr>
+      </w:pPr>
+      <w:r>
+        <w:rPr>
+          <w:rFonts w:ascii="Consolas" w:eastAsia="Times New Roman" w:hAnsi="Consolas" w:cs="Times New Roman"/>
+          <w:color w:val="D4D4D4"/>
+          <w:sz w:val="21"/>
+          <w:szCs w:val="21"/>
+        </w:rPr>
+        <w:t>&gt;&gt;&gt; a</w:t>
+      </w:r>
+    </w:p>
+    <w:p>
+      <w:pPr>
+        <w:shd w:val="clear" w:color="auto" w:fill="1E1E1E"/>
+        <w:spacing w:after="0" w:line="285" w:lineRule="atLeast"/>
+        <w:rPr>
+          <w:rFonts w:ascii="Consolas" w:eastAsia="Times New Roman" w:hAnsi="Consolas" w:cs="Times New Roman"/>
+          <w:color w:val="D4D4D4"/>
+          <w:sz w:val="21"/>
+          <w:szCs w:val="21"/>
+        </w:rPr>
+      </w:pPr>
+      <w:r>
+        <w:rPr>
+          <w:rFonts w:ascii="Consolas" w:eastAsia="Times New Roman" w:hAnsi="Consolas" w:cs="Times New Roman"/>
+          <w:color w:val="D4D4D4"/>
+          <w:sz w:val="21"/>
+          <w:szCs w:val="21"/>
+        </w:rPr>
+        <w:t>7</w:t>
+      </w:r>
+    </w:p>
+    <w:p>
+      <w:pPr>
+        <w:shd w:val="clear" w:color="auto" w:fill="1E1E1E"/>
+        <w:spacing w:after="0" w:line="285" w:lineRule="atLeast"/>
+        <w:rPr>
+          <w:rFonts w:ascii="Consolas" w:eastAsia="Times New Roman" w:hAnsi="Consolas" w:cs="Times New Roman"/>
+          <w:color w:val="D4D4D4"/>
+          <w:sz w:val="21"/>
+          <w:szCs w:val="21"/>
+        </w:rPr>
+      </w:pPr>
+      <w:r>
+        <w:rPr>
+          <w:rFonts w:ascii="Consolas" w:eastAsia="Times New Roman" w:hAnsi="Consolas" w:cs="Times New Roman"/>
+          <w:color w:val="D4D4D4"/>
+          <w:sz w:val="21"/>
+          <w:szCs w:val="21"/>
+        </w:rPr>
+        <w:t>&gt;&gt;&gt; a-=b</w:t>
+      </w:r>
+    </w:p>
+    <w:p>
+      <w:pPr>
+        <w:shd w:val="clear" w:color="auto" w:fill="1E1E1E"/>
+        <w:spacing w:after="0" w:line="285" w:lineRule="atLeast"/>
+        <w:rPr>
+          <w:rFonts w:ascii="Consolas" w:eastAsia="Times New Roman" w:hAnsi="Consolas" w:cs="Times New Roman"/>
+          <w:color w:val="D4D4D4"/>
+          <w:sz w:val="21"/>
+          <w:szCs w:val="21"/>
+        </w:rPr>
+      </w:pPr>
+      <w:r>
+        <w:rPr>
+          <w:rFonts w:ascii="Consolas" w:eastAsia="Times New Roman" w:hAnsi="Consolas" w:cs="Times New Roman"/>
+          <w:color w:val="D4D4D4"/>
+          <w:sz w:val="21"/>
+          <w:szCs w:val="21"/>
+        </w:rPr>
+        <w:t>&gt;&gt;&gt; a</w:t>
+      </w:r>
+    </w:p>
+    <w:p>
+      <w:pPr>
+        <w:shd w:val="clear" w:color="auto" w:fill="1E1E1E"/>
+        <w:spacing w:after="0" w:line="285" w:lineRule="atLeast"/>
+        <w:rPr>
+          <w:rFonts w:ascii="Consolas" w:eastAsia="Times New Roman" w:hAnsi="Consolas" w:cs="Times New Roman"/>
+          <w:color w:val="D4D4D4"/>
+          <w:sz w:val="21"/>
+          <w:szCs w:val="21"/>
+        </w:rPr>
+      </w:pPr>
+      <w:r>
+        <w:rPr>
+          <w:rFonts w:ascii="Consolas" w:eastAsia="Times New Roman" w:hAnsi="Consolas" w:cs="Times New Roman"/>
+          <w:color w:val="D4D4D4"/>
+          <w:sz w:val="21"/>
+          <w:szCs w:val="21"/>
+        </w:rPr>
+        <w:t>5</w:t>
+      </w:r>
+    </w:p>
+    <w:p>
+      <w:pPr>
+        <w:shd w:val="clear" w:color="auto" w:fill="1E1E1E"/>
+        <w:spacing w:after="0" w:line="285" w:lineRule="atLeast"/>
+        <w:rPr>
+          <w:rFonts w:ascii="Consolas" w:eastAsia="Times New Roman" w:hAnsi="Consolas" w:cs="Times New Roman"/>
+          <w:color w:val="D4D4D4"/>
+          <w:sz w:val="21"/>
+          <w:szCs w:val="21"/>
+        </w:rPr>
+      </w:pPr>
+      <w:r>
+        <w:rPr>
+          <w:rFonts w:ascii="Consolas" w:eastAsia="Times New Roman" w:hAnsi="Consolas" w:cs="Times New Roman"/>
+          <w:color w:val="D4D4D4"/>
+          <w:sz w:val="21"/>
+          <w:szCs w:val="21"/>
+        </w:rPr>
+        <w:t>&gt;&gt;&gt; a*=b</w:t>
+      </w:r>
+    </w:p>
+    <w:p>
+      <w:pPr>
+        <w:shd w:val="clear" w:color="auto" w:fill="1E1E1E"/>
+        <w:spacing w:after="0" w:line="285" w:lineRule="atLeast"/>
+        <w:rPr>
+          <w:rFonts w:ascii="Consolas" w:eastAsia="Times New Roman" w:hAnsi="Consolas" w:cs="Times New Roman"/>
+          <w:color w:val="D4D4D4"/>
+          <w:sz w:val="21"/>
+          <w:szCs w:val="21"/>
+        </w:rPr>
+      </w:pPr>
+      <w:r>
+        <w:rPr>
+          <w:rFonts w:ascii="Consolas" w:eastAsia="Times New Roman" w:hAnsi="Consolas" w:cs="Times New Roman"/>
+          <w:color w:val="D4D4D4"/>
+          <w:sz w:val="21"/>
+          <w:szCs w:val="21"/>
+        </w:rPr>
+        <w:t>&gt;&gt;&gt; a</w:t>
+      </w:r>
+    </w:p>
+    <w:p>
+      <w:pPr>
+        <w:shd w:val="clear" w:color="auto" w:fill="1E1E1E"/>
+        <w:spacing w:after="0" w:line="285" w:lineRule="atLeast"/>
+        <w:rPr>
+          <w:rFonts w:ascii="Consolas" w:eastAsia="Times New Roman" w:hAnsi="Consolas" w:cs="Times New Roman"/>
+          <w:color w:val="D4D4D4"/>
+          <w:sz w:val="21"/>
+          <w:szCs w:val="21"/>
+        </w:rPr>
+      </w:pPr>
+      <w:r>
+        <w:rPr>
+          <w:rFonts w:ascii="Consolas" w:eastAsia="Times New Roman" w:hAnsi="Consolas" w:cs="Times New Roman"/>
+          <w:color w:val="D4D4D4"/>
+          <w:sz w:val="21"/>
+          <w:szCs w:val="21"/>
+        </w:rPr>
+        <w:t>10</w:t>
+      </w:r>
+    </w:p>
+    <w:p>
+      <w:pPr>
+        <w:shd w:val="clear" w:color="auto" w:fill="1E1E1E"/>
+        <w:spacing w:after="0" w:line="285" w:lineRule="atLeast"/>
+        <w:rPr>
+          <w:rFonts w:ascii="Consolas" w:eastAsia="Times New Roman" w:hAnsi="Consolas" w:cs="Times New Roman"/>
+          <w:color w:val="D4D4D4"/>
+          <w:sz w:val="21"/>
+          <w:szCs w:val="21"/>
+        </w:rPr>
+      </w:pPr>
+      <w:r>
+        <w:rPr>
+          <w:rFonts w:ascii="Consolas" w:eastAsia="Times New Roman" w:hAnsi="Consolas" w:cs="Times New Roman"/>
+          <w:color w:val="D4D4D4"/>
+          <w:sz w:val="21"/>
+          <w:szCs w:val="21"/>
+        </w:rPr>
+        <w:t>&gt;&gt;&gt; a/=b</w:t>
+      </w:r>
+    </w:p>
+    <w:p>
+      <w:pPr>
+        <w:shd w:val="clear" w:color="auto" w:fill="1E1E1E"/>
+        <w:spacing w:after="0" w:line="285" w:lineRule="atLeast"/>
+        <w:rPr>
+          <w:rFonts w:ascii="Consolas" w:eastAsia="Times New Roman" w:hAnsi="Consolas" w:cs="Times New Roman"/>
+          <w:color w:val="D4D4D4"/>
+          <w:sz w:val="21"/>
+          <w:szCs w:val="21"/>
+        </w:rPr>
+      </w:pPr>
+      <w:r>
+        <w:rPr>
+          <w:rFonts w:ascii="Consolas" w:eastAsia="Times New Roman" w:hAnsi="Consolas" w:cs="Times New Roman"/>
+          <w:color w:val="D4D4D4"/>
+          <w:sz w:val="21"/>
+          <w:szCs w:val="21"/>
+        </w:rPr>
+        <w:t>&gt;&gt;&gt; a</w:t>
+      </w:r>
+    </w:p>
+    <w:p>
+      <w:pPr>
+        <w:shd w:val="clear" w:color="auto" w:fill="1E1E1E"/>
+        <w:spacing w:after="0" w:line="285" w:lineRule="atLeast"/>
+        <w:rPr>
+          <w:rFonts w:ascii="Consolas" w:eastAsia="Times New Roman" w:hAnsi="Consolas" w:cs="Times New Roman"/>
+          <w:color w:val="D4D4D4"/>
+          <w:sz w:val="21"/>
+          <w:szCs w:val="21"/>
+        </w:rPr>
+      </w:pPr>
+      <w:r>
+        <w:rPr>
+          <w:rFonts w:ascii="Consolas" w:eastAsia="Times New Roman" w:hAnsi="Consolas" w:cs="Times New Roman"/>
+          <w:color w:val="D4D4D4"/>
+          <w:sz w:val="21"/>
+          <w:szCs w:val="21"/>
+        </w:rPr>
+        <w:t>5.0</w:t>
+      </w:r>
+    </w:p>
+    <w:p>
+      <w:pPr>
+        <w:shd w:val="clear" w:color="auto" w:fill="1E1E1E"/>
+        <w:spacing w:after="0" w:line="285" w:lineRule="atLeast"/>
+        <w:rPr>
+          <w:rFonts w:ascii="Consolas" w:eastAsia="Times New Roman" w:hAnsi="Consolas" w:cs="Times New Roman"/>
+          <w:color w:val="D4D4D4"/>
+          <w:sz w:val="21"/>
+          <w:szCs w:val="21"/>
+        </w:rPr>
+      </w:pPr>
+      <w:r>
+        <w:rPr>
+          <w:rFonts w:ascii="Consolas" w:eastAsia="Times New Roman" w:hAnsi="Consolas" w:cs="Times New Roman"/>
+          <w:color w:val="D4D4D4"/>
+          <w:sz w:val="21"/>
+          <w:szCs w:val="21"/>
+        </w:rPr>
+        <w:t>&gt;&gt;&gt; a%=b</w:t>
+      </w:r>
+    </w:p>
+    <w:p>
+      <w:pPr>
+        <w:shd w:val="clear" w:color="auto" w:fill="1E1E1E"/>
+        <w:spacing w:after="0" w:line="285" w:lineRule="atLeast"/>
+        <w:rPr>
+          <w:rFonts w:ascii="Consolas" w:eastAsia="Times New Roman" w:hAnsi="Consolas" w:cs="Times New Roman"/>
+          <w:color w:val="D4D4D4"/>
+          <w:sz w:val="21"/>
+          <w:szCs w:val="21"/>
+        </w:rPr>
+      </w:pPr>
+      <w:r>
+        <w:rPr>
+          <w:rFonts w:ascii="Consolas" w:eastAsia="Times New Roman" w:hAnsi="Consolas" w:cs="Times New Roman"/>
+          <w:color w:val="D4D4D4"/>
+          <w:sz w:val="21"/>
+          <w:szCs w:val="21"/>
+        </w:rPr>
+        <w:t>&gt;&gt;&gt; a</w:t>
+      </w:r>
+    </w:p>
+    <w:p>
+      <w:pPr>
+        <w:shd w:val="clear" w:color="auto" w:fill="1E1E1E"/>
+        <w:spacing w:after="0" w:line="285" w:lineRule="atLeast"/>
+        <w:rPr>
+          <w:rFonts w:ascii="Consolas" w:eastAsia="Times New Roman" w:hAnsi="Consolas" w:cs="Times New Roman"/>
+          <w:color w:val="D4D4D4"/>
+          <w:sz w:val="21"/>
+          <w:szCs w:val="21"/>
+        </w:rPr>
+      </w:pPr>
+      <w:r>
+        <w:rPr>
+          <w:rFonts w:ascii="Consolas" w:eastAsia="Times New Roman" w:hAnsi="Consolas" w:cs="Times New Roman"/>
+          <w:color w:val="D4D4D4"/>
+          <w:sz w:val="21"/>
+          <w:szCs w:val="21"/>
+        </w:rPr>
+        <w:t>1.0</w:t>
+      </w:r>
+    </w:p>
+    <w:p>
+      <w:pPr>
+        <w:shd w:val="clear" w:color="auto" w:fill="1E1E1E"/>
+        <w:spacing w:after="0" w:line="285" w:lineRule="atLeast"/>
+        <w:rPr>
+          <w:rFonts w:ascii="Consolas" w:eastAsia="Times New Roman" w:hAnsi="Consolas" w:cs="Times New Roman"/>
+          <w:color w:val="D4D4D4"/>
+          <w:sz w:val="21"/>
+          <w:szCs w:val="21"/>
+        </w:rPr>
+      </w:pPr>
+      <w:r>
+        <w:rPr>
+          <w:rFonts w:ascii="Consolas" w:eastAsia="Times New Roman" w:hAnsi="Consolas" w:cs="Times New Roman"/>
+          <w:color w:val="D4D4D4"/>
+          <w:sz w:val="21"/>
+          <w:szCs w:val="21"/>
+        </w:rPr>
+        <w:t>&gt;&gt;&gt;a**=b</w:t>
+      </w:r>
+    </w:p>
+    <w:p>
+      <w:pPr>
+        <w:shd w:val="clear" w:color="auto" w:fill="1E1E1E"/>
+        <w:spacing w:after="0" w:line="285" w:lineRule="atLeast"/>
+        <w:rPr>
+          <w:rFonts w:ascii="Consolas" w:eastAsia="Times New Roman" w:hAnsi="Consolas" w:cs="Times New Roman"/>
+          <w:color w:val="D4D4D4"/>
+          <w:sz w:val="21"/>
+          <w:szCs w:val="21"/>
+        </w:rPr>
+      </w:pPr>
+      <w:r>
+        <w:rPr>
+          <w:rFonts w:ascii="Consolas" w:eastAsia="Times New Roman" w:hAnsi="Consolas" w:cs="Times New Roman"/>
+          <w:color w:val="D4D4D4"/>
+          <w:sz w:val="21"/>
+          <w:szCs w:val="21"/>
+        </w:rPr>
+        <w:t>&gt;&gt;&gt; a</w:t>
+      </w:r>
+    </w:p>
+    <w:p>
+      <w:pPr>
+        <w:shd w:val="clear" w:color="auto" w:fill="1E1E1E"/>
+        <w:spacing w:after="0" w:line="285" w:lineRule="atLeast"/>
+        <w:rPr>
+          <w:rFonts w:ascii="Consolas" w:eastAsia="Times New Roman" w:hAnsi="Consolas" w:cs="Times New Roman"/>
+          <w:color w:val="D4D4D4"/>
+          <w:sz w:val="21"/>
+          <w:szCs w:val="21"/>
+        </w:rPr>
+      </w:pPr>
+      <w:r>
+        <w:rPr>
+          <w:rFonts w:ascii="Consolas" w:eastAsia="Times New Roman" w:hAnsi="Consolas" w:cs="Times New Roman"/>
+          <w:color w:val="D4D4D4"/>
+          <w:sz w:val="21"/>
+          <w:szCs w:val="21"/>
+        </w:rPr>
+        <w:t>1.0</w:t>
+      </w:r>
+    </w:p>
+    <w:p>
+      <w:pPr>
+        <w:shd w:val="clear" w:color="auto" w:fill="1E1E1E"/>
+        <w:spacing w:after="0" w:line="285" w:lineRule="atLeast"/>
+        <w:rPr>
+          <w:rFonts w:ascii="Consolas" w:eastAsia="Times New Roman" w:hAnsi="Consolas" w:cs="Times New Roman"/>
+          <w:color w:val="D4D4D4"/>
+          <w:sz w:val="21"/>
+          <w:szCs w:val="21"/>
+        </w:rPr>
+      </w:pPr>
+      <w:r>
+        <w:rPr>
+          <w:rFonts w:ascii="Consolas" w:eastAsia="Times New Roman" w:hAnsi="Consolas" w:cs="Times New Roman"/>
+          <w:color w:val="D4D4D4"/>
+          <w:sz w:val="21"/>
+          <w:szCs w:val="21"/>
+        </w:rPr>
+        <w:t>&gt;&gt;&gt; a//=b</w:t>
+      </w:r>
+    </w:p>
+    <w:p>
+      <w:pPr>
+        <w:shd w:val="clear" w:color="auto" w:fill="1E1E1E"/>
+        <w:spacing w:after="0" w:line="285" w:lineRule="atLeast"/>
+        <w:rPr>
+          <w:rFonts w:ascii="Consolas" w:eastAsia="Times New Roman" w:hAnsi="Consolas" w:cs="Times New Roman"/>
+          <w:color w:val="D4D4D4"/>
+          <w:sz w:val="21"/>
+          <w:szCs w:val="21"/>
+        </w:rPr>
+      </w:pPr>
+      <w:r>
+        <w:rPr>
+          <w:rFonts w:ascii="Consolas" w:eastAsia="Times New Roman" w:hAnsi="Consolas" w:cs="Times New Roman"/>
+          <w:color w:val="D4D4D4"/>
+          <w:sz w:val="21"/>
+          <w:szCs w:val="21"/>
+        </w:rPr>
+        <w:t>&gt;&gt;&gt; a</w:t>
+      </w:r>
+    </w:p>
+    <w:p>
+      <w:pPr>
+        <w:shd w:val="clear" w:color="auto" w:fill="1E1E1E"/>
+        <w:spacing w:after="0" w:line="285" w:lineRule="atLeast"/>
+        <w:rPr>
+          <w:rFonts w:ascii="Consolas" w:eastAsia="Times New Roman" w:hAnsi="Consolas" w:cs="Times New Roman"/>
+          <w:color w:val="D4D4D4"/>
+          <w:sz w:val="21"/>
+          <w:szCs w:val="21"/>
+        </w:rPr>
+      </w:pPr>
+      <w:r>
+        <w:rPr>
+          <w:rFonts w:ascii="Consolas" w:eastAsia="Times New Roman" w:hAnsi="Consolas" w:cs="Times New Roman"/>
+          <w:color w:val="D4D4D4"/>
+          <w:sz w:val="21"/>
+          <w:szCs w:val="21"/>
+        </w:rPr>
+        <w:t>0.0</w:t>
+      </w:r>
+    </w:p>
+    <w:p>
+      <w:pPr>
+        <w:shd w:val="clear" w:color="auto" w:fill="1E1E1E"/>
+        <w:spacing w:after="0" w:line="285" w:lineRule="atLeast"/>
+        <w:rPr>
+          <w:rFonts w:ascii="Consolas" w:eastAsia="Times New Roman" w:hAnsi="Consolas" w:cs="Times New Roman"/>
+          <w:color w:val="D4D4D4"/>
+          <w:sz w:val="21"/>
+          <w:szCs w:val="21"/>
+        </w:rPr>
+      </w:pPr>
+      <w:r>
+        <w:rPr>
+          <w:rFonts w:ascii="Consolas" w:eastAsia="Times New Roman" w:hAnsi="Consolas" w:cs="Times New Roman"/>
+          <w:color w:val="D4D4D4"/>
+          <w:sz w:val="21"/>
+          <w:szCs w:val="21"/>
+        </w:rPr>
+        <w:t>&gt;&gt;&gt;</w:t>
+      </w:r>
+    </w:p>
+    <w:p>
+      <w:pPr>
+        <w:spacing w:after="0"/>
+      </w:pPr>
+    </w:p>
+    <w:p>
+      <w:pPr>
+        <w:spacing w:after="0"/>
+        <w:rPr>
+          <w:b/>
+          <w:bCs/>
+          <w:color w:val="FF0000"/>
+          <w:u w:val="single"/>
+        </w:rPr>
+      </w:pPr>
+      <w:r>
+        <w:rPr>
+          <w:b/>
+          <w:bCs/>
+          <w:color w:val="FF0000"/>
+          <w:u w:val="single"/>
+        </w:rPr>
+        <w:t>Logical Operators</w:t>
+      </w:r>
+    </w:p>
+    <w:p>
+      <w:pPr>
+        <w:shd w:val="clear" w:color="auto" w:fill="1E1E1E"/>
+        <w:spacing w:after="0" w:line="285" w:lineRule="atLeast"/>
+        <w:rPr>
+          <w:rFonts w:ascii="Consolas" w:eastAsia="Times New Roman" w:hAnsi="Consolas" w:cs="Times New Roman"/>
+          <w:color w:val="D4D4D4"/>
+          <w:sz w:val="21"/>
+          <w:szCs w:val="21"/>
+        </w:rPr>
+      </w:pPr>
+      <w:r>
+        <w:rPr>
+          <w:rFonts w:ascii="Consolas" w:eastAsia="Times New Roman" w:hAnsi="Consolas" w:cs="Times New Roman"/>
+          <w:color w:val="D4D4D4"/>
+          <w:sz w:val="21"/>
+          <w:szCs w:val="21"/>
+        </w:rPr>
+        <w:t>&gt;&gt;&gt; a=5</w:t>
+      </w:r>
+    </w:p>
+    <w:p>
+      <w:pPr>
+        <w:shd w:val="clear" w:color="auto" w:fill="1E1E1E"/>
+        <w:spacing w:after="0" w:line="285" w:lineRule="atLeast"/>
+        <w:rPr>
+          <w:rFonts w:ascii="Consolas" w:eastAsia="Times New Roman" w:hAnsi="Consolas" w:cs="Times New Roman"/>
+          <w:color w:val="D4D4D4"/>
+          <w:sz w:val="21"/>
+          <w:szCs w:val="21"/>
+        </w:rPr>
+      </w:pPr>
+      <w:r>
+        <w:rPr>
+          <w:rFonts w:ascii="Consolas" w:eastAsia="Times New Roman" w:hAnsi="Consolas" w:cs="Times New Roman"/>
+          <w:color w:val="D4D4D4"/>
+          <w:sz w:val="21"/>
+          <w:szCs w:val="21"/>
+        </w:rPr>
+        <w:t>&gt;&gt;&gt; b=2</w:t>
+      </w:r>
+    </w:p>
+    <w:p>
+      <w:pPr>
+        <w:shd w:val="clear" w:color="auto" w:fill="1E1E1E"/>
+        <w:spacing w:after="0" w:line="285" w:lineRule="atLeast"/>
+        <w:rPr>
+          <w:rFonts w:ascii="Consolas" w:eastAsia="Times New Roman" w:hAnsi="Consolas" w:cs="Times New Roman"/>
+          <w:color w:val="D4D4D4"/>
+          <w:sz w:val="21"/>
+          <w:szCs w:val="21"/>
+        </w:rPr>
+      </w:pPr>
+      <w:r>
+        <w:rPr>
+          <w:rFonts w:ascii="Consolas" w:eastAsia="Times New Roman" w:hAnsi="Consolas" w:cs="Times New Roman"/>
+          <w:color w:val="D4D4D4"/>
+          <w:sz w:val="21"/>
+          <w:szCs w:val="21"/>
+        </w:rPr>
+        <w:t>&gt;&gt;&gt; a and b</w:t>
+      </w:r>
+    </w:p>
+    <w:p>
+      <w:pPr>
+        <w:shd w:val="clear" w:color="auto" w:fill="1E1E1E"/>
+        <w:spacing w:after="0" w:line="285" w:lineRule="atLeast"/>
+        <w:rPr>
+          <w:rFonts w:ascii="Consolas" w:eastAsia="Times New Roman" w:hAnsi="Consolas" w:cs="Times New Roman"/>
+          <w:color w:val="D4D4D4"/>
+          <w:sz w:val="21"/>
+          <w:szCs w:val="21"/>
+        </w:rPr>
+      </w:pPr>
+      <w:r>
+        <w:rPr>
+          <w:rFonts w:ascii="Consolas" w:eastAsia="Times New Roman" w:hAnsi="Consolas" w:cs="Times New Roman"/>
+          <w:color w:val="D4D4D4"/>
+          <w:sz w:val="21"/>
+          <w:szCs w:val="21"/>
+        </w:rPr>
+        <w:t>2</w:t>
+      </w:r>
+    </w:p>
+    <w:p>
+      <w:pPr>
+        <w:shd w:val="clear" w:color="auto" w:fill="1E1E1E"/>
+        <w:spacing w:after="0" w:line="285" w:lineRule="atLeast"/>
+        <w:rPr>
+          <w:rFonts w:ascii="Consolas" w:eastAsia="Times New Roman" w:hAnsi="Consolas" w:cs="Times New Roman"/>
+          <w:color w:val="D4D4D4"/>
+          <w:sz w:val="21"/>
+          <w:szCs w:val="21"/>
+        </w:rPr>
+      </w:pPr>
+      <w:r>
+        <w:rPr>
+          <w:rFonts w:ascii="Consolas" w:eastAsia="Times New Roman" w:hAnsi="Consolas" w:cs="Times New Roman"/>
+          <w:color w:val="D4D4D4"/>
+          <w:sz w:val="21"/>
+          <w:szCs w:val="21"/>
+        </w:rPr>
+        <w:t>&gt;&gt;&gt; a or b</w:t>
+      </w:r>
+    </w:p>
+    <w:p>
+      <w:pPr>
+        <w:shd w:val="clear" w:color="auto" w:fill="1E1E1E"/>
+        <w:spacing w:after="0" w:line="285" w:lineRule="atLeast"/>
+        <w:rPr>
+          <w:rFonts w:ascii="Consolas" w:eastAsia="Times New Roman" w:hAnsi="Consolas" w:cs="Times New Roman"/>
+          <w:color w:val="D4D4D4"/>
+          <w:sz w:val="21"/>
+          <w:szCs w:val="21"/>
+        </w:rPr>
+      </w:pPr>
+      <w:r>
+        <w:rPr>
+          <w:rFonts w:ascii="Consolas" w:eastAsia="Times New Roman" w:hAnsi="Consolas" w:cs="Times New Roman"/>
+          <w:color w:val="D4D4D4"/>
+          <w:sz w:val="21"/>
+          <w:szCs w:val="21"/>
+        </w:rPr>
+        <w:t>5</w:t>
+      </w:r>
+    </w:p>
+    <w:p>
+      <w:pPr>
+        <w:shd w:val="clear" w:color="auto" w:fill="1E1E1E"/>
+        <w:spacing w:after="0" w:line="285" w:lineRule="atLeast"/>
+        <w:rPr>
+          <w:rFonts w:ascii="Consolas" w:eastAsia="Times New Roman" w:hAnsi="Consolas" w:cs="Times New Roman"/>
+          <w:color w:val="D4D4D4"/>
+          <w:sz w:val="21"/>
+          <w:szCs w:val="21"/>
+        </w:rPr>
+      </w:pPr>
+      <w:r>
+        <w:rPr>
+          <w:rFonts w:ascii="Consolas" w:eastAsia="Times New Roman" w:hAnsi="Consolas" w:cs="Times New Roman"/>
+          <w:color w:val="D4D4D4"/>
+          <w:sz w:val="21"/>
+          <w:szCs w:val="21"/>
+        </w:rPr>
+        <w:t>&gt;&gt;&gt; True and False</w:t>
+      </w:r>
+    </w:p>
+    <w:p>
+      <w:pPr>
+        <w:shd w:val="clear" w:color="auto" w:fill="1E1E1E"/>
+        <w:spacing w:after="0" w:line="285" w:lineRule="atLeast"/>
+        <w:rPr>
+          <w:rFonts w:ascii="Consolas" w:eastAsia="Times New Roman" w:hAnsi="Consolas" w:cs="Times New Roman"/>
+          <w:color w:val="D4D4D4"/>
+          <w:sz w:val="21"/>
+          <w:szCs w:val="21"/>
+        </w:rPr>
+      </w:pPr>
+      <w:r>
+        <w:rPr>
+          <w:rFonts w:ascii="Consolas" w:eastAsia="Times New Roman" w:hAnsi="Consolas" w:cs="Times New Roman"/>
+          <w:color w:val="D4D4D4"/>
+          <w:sz w:val="21"/>
+          <w:szCs w:val="21"/>
+        </w:rPr>
+        <w:t>False</w:t>
+      </w:r>
+    </w:p>
+    <w:p>
+      <w:pPr>
+        <w:shd w:val="clear" w:color="auto" w:fill="1E1E1E"/>
+        <w:spacing w:after="0" w:line="285" w:lineRule="atLeast"/>
+        <w:rPr>
+          <w:rFonts w:ascii="Consolas" w:eastAsia="Times New Roman" w:hAnsi="Consolas" w:cs="Times New Roman"/>
+          <w:color w:val="D4D4D4"/>
+          <w:sz w:val="21"/>
+          <w:szCs w:val="21"/>
+        </w:rPr>
+      </w:pPr>
+      <w:r>
+        <w:rPr>
+          <w:rFonts w:ascii="Consolas" w:eastAsia="Times New Roman" w:hAnsi="Consolas" w:cs="Times New Roman"/>
+          <w:color w:val="D4D4D4"/>
+          <w:sz w:val="21"/>
+          <w:szCs w:val="21"/>
+        </w:rPr>
+        <w:t>&gt;&gt;&gt; True or False</w:t>
+      </w:r>
+    </w:p>
+    <w:p>
+      <w:pPr>
+        <w:shd w:val="clear" w:color="auto" w:fill="1E1E1E"/>
+        <w:spacing w:after="0" w:line="285" w:lineRule="atLeast"/>
+        <w:rPr>
+          <w:rFonts w:ascii="Consolas" w:eastAsia="Times New Roman" w:hAnsi="Consolas" w:cs="Times New Roman"/>
+          <w:color w:val="D4D4D4"/>
+          <w:sz w:val="21"/>
+          <w:szCs w:val="21"/>
+        </w:rPr>
+      </w:pPr>
+      <w:r>
+        <w:rPr>
+          <w:rFonts w:ascii="Consolas" w:eastAsia="Times New Roman" w:hAnsi="Consolas" w:cs="Times New Roman"/>
+          <w:color w:val="D4D4D4"/>
+          <w:sz w:val="21"/>
+          <w:szCs w:val="21"/>
+        </w:rPr>
+        <w:t>True</w:t>
+      </w:r>
+    </w:p>
+    <w:p>
+      <w:pPr>
+        <w:shd w:val="clear" w:color="auto" w:fill="1E1E1E"/>
+        <w:spacing w:after="0" w:line="285" w:lineRule="atLeast"/>
+        <w:rPr>
+          <w:rFonts w:ascii="Consolas" w:eastAsia="Times New Roman" w:hAnsi="Consolas" w:cs="Times New Roman"/>
+          <w:color w:val="D4D4D4"/>
+          <w:sz w:val="21"/>
+          <w:szCs w:val="21"/>
+        </w:rPr>
+      </w:pPr>
+      <w:r>
+        <w:rPr>
+          <w:rFonts w:ascii="Consolas" w:eastAsia="Times New Roman" w:hAnsi="Consolas" w:cs="Times New Roman"/>
+          <w:color w:val="D4D4D4"/>
+          <w:sz w:val="21"/>
+          <w:szCs w:val="21"/>
+        </w:rPr>
+        <w:lastRenderedPageBreak/>
+        <w:t>&gt;&gt;&gt; not(5)</w:t>
+      </w:r>
+    </w:p>
+    <w:p>
+      <w:pPr>
+        <w:shd w:val="clear" w:color="auto" w:fill="1E1E1E"/>
+        <w:spacing w:after="0" w:line="285" w:lineRule="atLeast"/>
+        <w:rPr>
+          <w:rFonts w:ascii="Consolas" w:eastAsia="Times New Roman" w:hAnsi="Consolas" w:cs="Times New Roman"/>
+          <w:color w:val="D4D4D4"/>
+          <w:sz w:val="21"/>
+          <w:szCs w:val="21"/>
+        </w:rPr>
+      </w:pPr>
+      <w:r>
+        <w:rPr>
+          <w:rFonts w:ascii="Consolas" w:eastAsia="Times New Roman" w:hAnsi="Consolas" w:cs="Times New Roman"/>
+          <w:color w:val="D4D4D4"/>
+          <w:sz w:val="21"/>
+          <w:szCs w:val="21"/>
+        </w:rPr>
+        <w:t>False</w:t>
+      </w:r>
+    </w:p>
+    <w:p>
+      <w:pPr>
+        <w:shd w:val="clear" w:color="auto" w:fill="1E1E1E"/>
+        <w:spacing w:after="0" w:line="285" w:lineRule="atLeast"/>
+        <w:rPr>
+          <w:rFonts w:ascii="Consolas" w:eastAsia="Times New Roman" w:hAnsi="Consolas" w:cs="Times New Roman"/>
+          <w:color w:val="D4D4D4"/>
+          <w:sz w:val="21"/>
+          <w:szCs w:val="21"/>
+        </w:rPr>
+      </w:pPr>
+      <w:r>
+        <w:rPr>
+          <w:rFonts w:ascii="Consolas" w:eastAsia="Times New Roman" w:hAnsi="Consolas" w:cs="Times New Roman"/>
+          <w:color w:val="D4D4D4"/>
+          <w:sz w:val="21"/>
+          <w:szCs w:val="21"/>
+        </w:rPr>
+        <w:t>&gt;&gt;&gt; not(False)</w:t>
+      </w:r>
+    </w:p>
+    <w:p>
+      <w:pPr>
+        <w:shd w:val="clear" w:color="auto" w:fill="1E1E1E"/>
+        <w:spacing w:after="0" w:line="285" w:lineRule="atLeast"/>
+        <w:rPr>
+          <w:rFonts w:ascii="Consolas" w:eastAsia="Times New Roman" w:hAnsi="Consolas" w:cs="Times New Roman"/>
+          <w:color w:val="D4D4D4"/>
+          <w:sz w:val="21"/>
+          <w:szCs w:val="21"/>
+        </w:rPr>
+      </w:pPr>
+      <w:r>
+        <w:rPr>
+          <w:rFonts w:ascii="Consolas" w:eastAsia="Times New Roman" w:hAnsi="Consolas" w:cs="Times New Roman"/>
+          <w:color w:val="D4D4D4"/>
+          <w:sz w:val="21"/>
+          <w:szCs w:val="21"/>
+        </w:rPr>
+        <w:t>True</w:t>
+      </w:r>
+    </w:p>
+    <w:p>
+      <w:pPr>
+        <w:shd w:val="clear" w:color="auto" w:fill="1E1E1E"/>
+        <w:spacing w:after="0" w:line="285" w:lineRule="atLeast"/>
+        <w:rPr>
+          <w:rFonts w:ascii="Consolas" w:eastAsia="Times New Roman" w:hAnsi="Consolas" w:cs="Times New Roman"/>
+          <w:color w:val="D4D4D4"/>
+          <w:sz w:val="21"/>
+          <w:szCs w:val="21"/>
+        </w:rPr>
+      </w:pPr>
+      <w:r>
+        <w:rPr>
+          <w:rFonts w:ascii="Consolas" w:eastAsia="Times New Roman" w:hAnsi="Consolas" w:cs="Times New Roman"/>
+          <w:color w:val="D4D4D4"/>
+          <w:sz w:val="21"/>
+          <w:szCs w:val="21"/>
+        </w:rPr>
+        <w:t>&gt;&gt;&gt;</w:t>
+      </w:r>
+    </w:p>
+    <w:p>
+      <w:pPr>
+        <w:spacing w:after="0"/>
+      </w:pPr>
+    </w:p>
+    <w:p>
+      <w:pPr>
+        <w:spacing w:after="0"/>
+        <w:rPr>
+          <w:b/>
+          <w:bCs/>
+        </w:rPr>
+      </w:pPr>
+      <w:r>
+        <w:rPr>
+          <w:b/>
+          <w:bCs/>
+          <w:color w:val="FF0000"/>
+          <w:u w:val="single"/>
+        </w:rPr>
+        <w:t>Membership Operators</w:t>
+      </w:r>
+      <w:r>
+        <w:rPr>
+          <w:b/>
+          <w:bCs/>
+        </w:rPr>
+        <w:t xml:space="preserve"> </w:t>
+      </w:r>
+    </w:p>
+    <w:p>
+      <w:pPr>
+        <w:shd w:val="clear" w:color="auto" w:fill="1E1E1E"/>
+        <w:spacing w:after="0" w:line="285" w:lineRule="atLeast"/>
+        <w:rPr>
+          <w:rFonts w:ascii="Consolas" w:eastAsia="Times New Roman" w:hAnsi="Consolas" w:cs="Times New Roman"/>
+          <w:color w:val="D4D4D4"/>
+          <w:sz w:val="21"/>
+          <w:szCs w:val="21"/>
+        </w:rPr>
+      </w:pPr>
+      <w:r>
+        <w:rPr>
+          <w:rFonts w:ascii="Consolas" w:eastAsia="Times New Roman" w:hAnsi="Consolas" w:cs="Times New Roman"/>
+          <w:color w:val="D4D4D4"/>
+          <w:sz w:val="21"/>
+          <w:szCs w:val="21"/>
+        </w:rPr>
+        <w:t>&gt;&gt;&gt; 'hello' in ['hi','hello','bye']</w:t>
+      </w:r>
+    </w:p>
+    <w:p>
+      <w:pPr>
+        <w:shd w:val="clear" w:color="auto" w:fill="1E1E1E"/>
+        <w:spacing w:after="0" w:line="285" w:lineRule="atLeast"/>
+        <w:rPr>
+          <w:rFonts w:ascii="Consolas" w:eastAsia="Times New Roman" w:hAnsi="Consolas" w:cs="Times New Roman"/>
+          <w:color w:val="D4D4D4"/>
+          <w:sz w:val="21"/>
+          <w:szCs w:val="21"/>
+        </w:rPr>
+      </w:pPr>
+      <w:r>
+        <w:rPr>
+          <w:rFonts w:ascii="Consolas" w:eastAsia="Times New Roman" w:hAnsi="Consolas" w:cs="Times New Roman"/>
+          <w:color w:val="D4D4D4"/>
+          <w:sz w:val="21"/>
+          <w:szCs w:val="21"/>
+        </w:rPr>
+        <w:t>True</w:t>
+      </w:r>
+    </w:p>
+    <w:p>
+      <w:pPr>
+        <w:shd w:val="clear" w:color="auto" w:fill="1E1E1E"/>
+        <w:spacing w:after="0" w:line="285" w:lineRule="atLeast"/>
+        <w:rPr>
+          <w:rFonts w:ascii="Consolas" w:eastAsia="Times New Roman" w:hAnsi="Consolas" w:cs="Times New Roman"/>
+          <w:color w:val="D4D4D4"/>
+          <w:sz w:val="21"/>
+          <w:szCs w:val="21"/>
+        </w:rPr>
+      </w:pPr>
+      <w:r>
+        <w:rPr>
+          <w:rFonts w:ascii="Consolas" w:eastAsia="Times New Roman" w:hAnsi="Consolas" w:cs="Times New Roman"/>
+          <w:color w:val="D4D4D4"/>
+          <w:sz w:val="21"/>
+          <w:szCs w:val="21"/>
+        </w:rPr>
+        <w:t xml:space="preserve">&gt;&gt;&gt; 'welcome' in ['hi','hello','bye']  </w:t>
+      </w:r>
+    </w:p>
+    <w:p>
+      <w:pPr>
+        <w:shd w:val="clear" w:color="auto" w:fill="1E1E1E"/>
+        <w:spacing w:after="0" w:line="285" w:lineRule="atLeast"/>
+        <w:rPr>
+          <w:rFonts w:ascii="Consolas" w:eastAsia="Times New Roman" w:hAnsi="Consolas" w:cs="Times New Roman"/>
+          <w:color w:val="D4D4D4"/>
+          <w:sz w:val="21"/>
+          <w:szCs w:val="21"/>
+        </w:rPr>
+      </w:pPr>
+      <w:r>
+        <w:rPr>
+          <w:rFonts w:ascii="Consolas" w:eastAsia="Times New Roman" w:hAnsi="Consolas" w:cs="Times New Roman"/>
+          <w:color w:val="D4D4D4"/>
+          <w:sz w:val="21"/>
+          <w:szCs w:val="21"/>
+        </w:rPr>
+        <w:t>False</w:t>
+      </w:r>
+    </w:p>
+    <w:p>
+      <w:pPr>
+        <w:shd w:val="clear" w:color="auto" w:fill="1E1E1E"/>
+        <w:spacing w:after="0" w:line="285" w:lineRule="atLeast"/>
+        <w:rPr>
+          <w:rFonts w:ascii="Consolas" w:eastAsia="Times New Roman" w:hAnsi="Consolas" w:cs="Times New Roman"/>
+          <w:color w:val="D4D4D4"/>
+          <w:sz w:val="21"/>
+          <w:szCs w:val="21"/>
+        </w:rPr>
+      </w:pPr>
+      <w:r>
+        <w:rPr>
+          <w:rFonts w:ascii="Consolas" w:eastAsia="Times New Roman" w:hAnsi="Consolas" w:cs="Times New Roman"/>
+          <w:color w:val="D4D4D4"/>
+          <w:sz w:val="21"/>
+          <w:szCs w:val="21"/>
+        </w:rPr>
+        <w:t xml:space="preserve">&gt;&gt;&gt; 'welcome' not in ['hi','hello','bye'] </w:t>
+      </w:r>
+    </w:p>
+    <w:p>
+      <w:pPr>
+        <w:shd w:val="clear" w:color="auto" w:fill="1E1E1E"/>
+        <w:spacing w:after="0" w:line="285" w:lineRule="atLeast"/>
+        <w:rPr>
+          <w:rFonts w:ascii="Consolas" w:eastAsia="Times New Roman" w:hAnsi="Consolas" w:cs="Times New Roman"/>
+          <w:color w:val="D4D4D4"/>
+          <w:sz w:val="21"/>
+          <w:szCs w:val="21"/>
+        </w:rPr>
+      </w:pPr>
+      <w:r>
+        <w:rPr>
+          <w:rFonts w:ascii="Consolas" w:eastAsia="Times New Roman" w:hAnsi="Consolas" w:cs="Times New Roman"/>
+          <w:color w:val="D4D4D4"/>
+          <w:sz w:val="21"/>
+          <w:szCs w:val="21"/>
+        </w:rPr>
+        <w:t>True</w:t>
+      </w:r>
+    </w:p>
+    <w:p>
+      <w:pPr>
+        <w:shd w:val="clear" w:color="auto" w:fill="1E1E1E"/>
+        <w:spacing w:after="0" w:line="285" w:lineRule="atLeast"/>
+        <w:rPr>
+          <w:rFonts w:ascii="Consolas" w:eastAsia="Times New Roman" w:hAnsi="Consolas" w:cs="Times New Roman"/>
+          <w:color w:val="D4D4D4"/>
+          <w:sz w:val="21"/>
+          <w:szCs w:val="21"/>
+        </w:rPr>
+      </w:pPr>
+      <w:r>
+        <w:rPr>
+          <w:rFonts w:ascii="Consolas" w:eastAsia="Times New Roman" w:hAnsi="Consolas" w:cs="Times New Roman"/>
+          <w:color w:val="D4D4D4"/>
+          <w:sz w:val="21"/>
+          <w:szCs w:val="21"/>
+        </w:rPr>
+        <w:t>&gt;&gt;&gt;</w:t>
+      </w:r>
+    </w:p>
+    <w:p>
+      <w:pPr>
+        <w:spacing w:after="0"/>
+      </w:pPr>
+    </w:p>
+    <w:p>
+      <w:pPr>
+        <w:spacing w:after="0"/>
+        <w:rPr>
+          <w:b/>
+          <w:bCs/>
+        </w:rPr>
+      </w:pPr>
+      <w:r>
+        <w:rPr>
+          <w:b/>
+          <w:bCs/>
+          <w:color w:val="FF0000"/>
+          <w:u w:val="single"/>
+        </w:rPr>
+        <w:t>Identity Operators</w:t>
+      </w:r>
+      <w:r>
+        <w:rPr>
+          <w:b/>
+          <w:bCs/>
+        </w:rPr>
+        <w:t xml:space="preserve"> </w:t>
+      </w:r>
+    </w:p>
+    <w:p>
+      <w:pPr>
+        <w:shd w:val="clear" w:color="auto" w:fill="1E1E1E"/>
+        <w:spacing w:after="0" w:line="285" w:lineRule="atLeast"/>
+        <w:rPr>
+          <w:rFonts w:ascii="Consolas" w:eastAsia="Times New Roman" w:hAnsi="Consolas" w:cs="Times New Roman"/>
+          <w:color w:val="D4D4D4"/>
+          <w:sz w:val="21"/>
+          <w:szCs w:val="21"/>
+        </w:rPr>
+      </w:pPr>
+      <w:r>
+        <w:rPr>
+          <w:rFonts w:ascii="Consolas" w:eastAsia="Times New Roman" w:hAnsi="Consolas" w:cs="Times New Roman"/>
+          <w:color w:val="D4D4D4"/>
+          <w:sz w:val="21"/>
+          <w:szCs w:val="21"/>
+        </w:rPr>
+        <w:t>&gt;&gt;&gt; 20 is 21</w:t>
+      </w:r>
+    </w:p>
+    <w:p>
+      <w:pPr>
+        <w:shd w:val="clear" w:color="auto" w:fill="1E1E1E"/>
+        <w:spacing w:after="0" w:line="285" w:lineRule="atLeast"/>
+        <w:rPr>
+          <w:rFonts w:ascii="Consolas" w:eastAsia="Times New Roman" w:hAnsi="Consolas" w:cs="Times New Roman"/>
+          <w:color w:val="D4D4D4"/>
+          <w:sz w:val="21"/>
+          <w:szCs w:val="21"/>
+        </w:rPr>
+      </w:pPr>
+      <w:r>
+        <w:rPr>
+          <w:rFonts w:ascii="Consolas" w:eastAsia="Times New Roman" w:hAnsi="Consolas" w:cs="Times New Roman"/>
+          <w:color w:val="D4D4D4"/>
+          <w:sz w:val="21"/>
+          <w:szCs w:val="21"/>
+        </w:rPr>
+        <w:t>False</w:t>
+      </w:r>
+    </w:p>
+    <w:p>
+      <w:pPr>
+        <w:shd w:val="clear" w:color="auto" w:fill="1E1E1E"/>
+        <w:spacing w:after="0" w:line="285" w:lineRule="atLeast"/>
+        <w:rPr>
+          <w:rFonts w:ascii="Consolas" w:eastAsia="Times New Roman" w:hAnsi="Consolas" w:cs="Times New Roman"/>
+          <w:color w:val="D4D4D4"/>
+          <w:sz w:val="21"/>
+          <w:szCs w:val="21"/>
+        </w:rPr>
+      </w:pPr>
+      <w:r>
+        <w:rPr>
+          <w:rFonts w:ascii="Consolas" w:eastAsia="Times New Roman" w:hAnsi="Consolas" w:cs="Times New Roman"/>
+          <w:color w:val="D4D4D4"/>
+          <w:sz w:val="21"/>
+          <w:szCs w:val="21"/>
+        </w:rPr>
+        <w:t>&gt;&gt;&gt; 2 is 2</w:t>
+      </w:r>
+    </w:p>
+    <w:p>
+      <w:pPr>
+        <w:shd w:val="clear" w:color="auto" w:fill="1E1E1E"/>
+        <w:spacing w:after="0" w:line="285" w:lineRule="atLeast"/>
+        <w:rPr>
+          <w:rFonts w:ascii="Consolas" w:eastAsia="Times New Roman" w:hAnsi="Consolas" w:cs="Times New Roman"/>
+          <w:color w:val="D4D4D4"/>
+          <w:sz w:val="21"/>
+          <w:szCs w:val="21"/>
+        </w:rPr>
+      </w:pPr>
+      <w:r>
+        <w:rPr>
+          <w:rFonts w:ascii="Consolas" w:eastAsia="Times New Roman" w:hAnsi="Consolas" w:cs="Times New Roman"/>
+          <w:color w:val="D4D4D4"/>
+          <w:sz w:val="21"/>
+          <w:szCs w:val="21"/>
+        </w:rPr>
+        <w:t>True</w:t>
+      </w:r>
+    </w:p>
+    <w:p>
+      <w:pPr>
+        <w:shd w:val="clear" w:color="auto" w:fill="1E1E1E"/>
+        <w:spacing w:after="0" w:line="285" w:lineRule="atLeast"/>
+        <w:rPr>
+          <w:rFonts w:ascii="Consolas" w:eastAsia="Times New Roman" w:hAnsi="Consolas" w:cs="Times New Roman"/>
+          <w:color w:val="D4D4D4"/>
+          <w:sz w:val="21"/>
+          <w:szCs w:val="21"/>
+        </w:rPr>
+      </w:pPr>
+      <w:r>
+        <w:rPr>
+          <w:rFonts w:ascii="Consolas" w:eastAsia="Times New Roman" w:hAnsi="Consolas" w:cs="Times New Roman"/>
+          <w:color w:val="D4D4D4"/>
+          <w:sz w:val="21"/>
+          <w:szCs w:val="21"/>
+        </w:rPr>
+        <w:t>&gt;&gt;&gt; 2 is '2'</w:t>
+      </w:r>
+    </w:p>
+    <w:p>
+      <w:pPr>
+        <w:shd w:val="clear" w:color="auto" w:fill="1E1E1E"/>
+        <w:spacing w:after="0" w:line="285" w:lineRule="atLeast"/>
+        <w:rPr>
+          <w:rFonts w:ascii="Consolas" w:eastAsia="Times New Roman" w:hAnsi="Consolas" w:cs="Times New Roman"/>
+          <w:color w:val="D4D4D4"/>
+          <w:sz w:val="21"/>
+          <w:szCs w:val="21"/>
+        </w:rPr>
+      </w:pPr>
+      <w:r>
+        <w:rPr>
+          <w:rFonts w:ascii="Consolas" w:eastAsia="Times New Roman" w:hAnsi="Consolas" w:cs="Times New Roman"/>
+          <w:color w:val="D4D4D4"/>
+          <w:sz w:val="21"/>
+          <w:szCs w:val="21"/>
+        </w:rPr>
+        <w:t>False</w:t>
+      </w:r>
+    </w:p>
+    <w:p>
+      <w:pPr>
+        <w:shd w:val="clear" w:color="auto" w:fill="1E1E1E"/>
+        <w:spacing w:after="0" w:line="285" w:lineRule="atLeast"/>
+        <w:rPr>
+          <w:rFonts w:ascii="Consolas" w:eastAsia="Times New Roman" w:hAnsi="Consolas" w:cs="Times New Roman"/>
+          <w:color w:val="D4D4D4"/>
+          <w:sz w:val="21"/>
+          <w:szCs w:val="21"/>
+        </w:rPr>
+      </w:pPr>
+      <w:r>
+        <w:rPr>
+          <w:rFonts w:ascii="Consolas" w:eastAsia="Times New Roman" w:hAnsi="Consolas" w:cs="Times New Roman"/>
+          <w:color w:val="D4D4D4"/>
+          <w:sz w:val="21"/>
+          <w:szCs w:val="21"/>
+        </w:rPr>
+        <w:t>&gt;&gt;&gt; 2 is '2.0'</w:t>
+      </w:r>
+    </w:p>
+    <w:p>
+      <w:pPr>
+        <w:shd w:val="clear" w:color="auto" w:fill="1E1E1E"/>
+        <w:spacing w:after="0" w:line="285" w:lineRule="atLeast"/>
+        <w:rPr>
+          <w:rFonts w:ascii="Consolas" w:eastAsia="Times New Roman" w:hAnsi="Consolas" w:cs="Times New Roman"/>
+          <w:color w:val="D4D4D4"/>
+          <w:sz w:val="21"/>
+          <w:szCs w:val="21"/>
+        </w:rPr>
+      </w:pPr>
+      <w:r>
+        <w:rPr>
+          <w:rFonts w:ascii="Consolas" w:eastAsia="Times New Roman" w:hAnsi="Consolas" w:cs="Times New Roman"/>
+          <w:color w:val="D4D4D4"/>
+          <w:sz w:val="21"/>
+          <w:szCs w:val="21"/>
+        </w:rPr>
+        <w:t>False</w:t>
+      </w:r>
+    </w:p>
+    <w:p>
+      <w:pPr>
+        <w:shd w:val="clear" w:color="auto" w:fill="1E1E1E"/>
+        <w:spacing w:after="0" w:line="285" w:lineRule="atLeast"/>
+        <w:rPr>
+          <w:rFonts w:ascii="Consolas" w:eastAsia="Times New Roman" w:hAnsi="Consolas" w:cs="Times New Roman"/>
+          <w:color w:val="D4D4D4"/>
+          <w:sz w:val="21"/>
+          <w:szCs w:val="21"/>
+        </w:rPr>
+      </w:pPr>
+      <w:r>
+        <w:rPr>
+          <w:rFonts w:ascii="Consolas" w:eastAsia="Times New Roman" w:hAnsi="Consolas" w:cs="Times New Roman"/>
+          <w:color w:val="D4D4D4"/>
+          <w:sz w:val="21"/>
+          <w:szCs w:val="21"/>
+        </w:rPr>
+        <w:t>&gt;&gt;&gt; 2 is 2.0</w:t>
+      </w:r>
+    </w:p>
+    <w:p>
+      <w:pPr>
+        <w:shd w:val="clear" w:color="auto" w:fill="1E1E1E"/>
+        <w:spacing w:after="0" w:line="285" w:lineRule="atLeast"/>
+        <w:rPr>
+          <w:rFonts w:ascii="Consolas" w:eastAsia="Times New Roman" w:hAnsi="Consolas" w:cs="Times New Roman"/>
+          <w:color w:val="D4D4D4"/>
+          <w:sz w:val="21"/>
+          <w:szCs w:val="21"/>
+        </w:rPr>
+      </w:pPr>
+      <w:r>
+        <w:rPr>
+          <w:rFonts w:ascii="Consolas" w:eastAsia="Times New Roman" w:hAnsi="Consolas" w:cs="Times New Roman"/>
+          <w:color w:val="D4D4D4"/>
+          <w:sz w:val="21"/>
+          <w:szCs w:val="21"/>
+        </w:rPr>
+        <w:t>False</w:t>
+      </w:r>
+    </w:p>
+    <w:p>
+      <w:pPr>
+        <w:shd w:val="clear" w:color="auto" w:fill="1E1E1E"/>
+        <w:spacing w:after="0" w:line="285" w:lineRule="atLeast"/>
+        <w:rPr>
+          <w:rFonts w:ascii="Consolas" w:eastAsia="Times New Roman" w:hAnsi="Consolas" w:cs="Times New Roman"/>
+          <w:color w:val="D4D4D4"/>
+          <w:sz w:val="21"/>
+          <w:szCs w:val="21"/>
+        </w:rPr>
+      </w:pPr>
+      <w:r>
+        <w:rPr>
+          <w:rFonts w:ascii="Consolas" w:eastAsia="Times New Roman" w:hAnsi="Consolas" w:cs="Times New Roman"/>
+          <w:color w:val="D4D4D4"/>
+          <w:sz w:val="21"/>
+          <w:szCs w:val="21"/>
+        </w:rPr>
+        <w:t>&gt;&gt;&gt; 2 is not '2'</w:t>
+      </w:r>
+    </w:p>
+    <w:p>
+      <w:pPr>
+        <w:shd w:val="clear" w:color="auto" w:fill="1E1E1E"/>
+        <w:spacing w:after="0" w:line="285" w:lineRule="atLeast"/>
+        <w:rPr>
+          <w:rFonts w:ascii="Consolas" w:eastAsia="Times New Roman" w:hAnsi="Consolas" w:cs="Times New Roman"/>
+          <w:color w:val="D4D4D4"/>
+          <w:sz w:val="21"/>
+          <w:szCs w:val="21"/>
+        </w:rPr>
+      </w:pPr>
+      <w:r>
+        <w:rPr>
+          <w:rFonts w:ascii="Consolas" w:eastAsia="Times New Roman" w:hAnsi="Consolas" w:cs="Times New Roman"/>
+          <w:color w:val="D4D4D4"/>
+          <w:sz w:val="21"/>
+          <w:szCs w:val="21"/>
+        </w:rPr>
+        <w:t>True</w:t>
+      </w:r>
+    </w:p>
+    <w:p>
+      <w:pPr>
+        <w:shd w:val="clear" w:color="auto" w:fill="1E1E1E"/>
+        <w:spacing w:after="0" w:line="285" w:lineRule="atLeast"/>
+        <w:rPr>
+          <w:rFonts w:ascii="Consolas" w:eastAsia="Times New Roman" w:hAnsi="Consolas" w:cs="Times New Roman"/>
+          <w:color w:val="D4D4D4"/>
+          <w:sz w:val="21"/>
+          <w:szCs w:val="21"/>
+        </w:rPr>
+      </w:pPr>
+      <w:r>
+        <w:rPr>
+          <w:rFonts w:ascii="Consolas" w:eastAsia="Times New Roman" w:hAnsi="Consolas" w:cs="Times New Roman"/>
+          <w:color w:val="D4D4D4"/>
+          <w:sz w:val="21"/>
+          <w:szCs w:val="21"/>
+        </w:rPr>
+        <w:t>&gt;&gt;&gt;</w:t>
+      </w:r>
+    </w:p>
+    <w:p>
+      <w:pPr>
+        <w:spacing w:after="0"/>
+      </w:pPr>
+    </w:p>
+    <w:p>
+      <w:pPr>
+        <w:spacing w:after="0"/>
+        <w:rPr>
+          <w:b/>
+          <w:bCs/>
+          <w:color w:val="FF0000"/>
+          <w:u w:val="single"/>
+        </w:rPr>
+      </w:pPr>
+      <w:r>
+        <w:rPr>
+          <w:b/>
+          <w:bCs/>
+          <w:color w:val="FF0000"/>
+          <w:u w:val="single"/>
+        </w:rPr>
+        <w:t>Bitwise Operators</w:t>
+      </w:r>
+    </w:p>
+    <w:p>
+      <w:pPr>
+        <w:spacing w:after="0"/>
+        <w:rPr>
+          <w:b/>
+          <w:bCs/>
+          <w:u w:val="single"/>
+        </w:rPr>
+      </w:pPr>
+      <w:r>
+        <w:rPr>
+          <w:b/>
+          <w:bCs/>
+          <w:u w:val="single"/>
+        </w:rPr>
+        <w:t>Bitwise AND (&amp;)</w:t>
+      </w:r>
+    </w:p>
+    <w:tbl>
+      <w:tblPr>
+        <w:tblStyle w:val="TableGrid"/>
+        <w:tblW w:w="0" w:type="auto"/>
+        <w:tblInd w:w="108" w:type="dxa"/>
+        <w:tblLook w:val="04A0"/>
+      </w:tblPr>
+      <w:tblGrid>
+        <w:gridCol w:w="2112"/>
+        <w:gridCol w:w="2220"/>
+      </w:tblGrid>
+      <w:tr>
+        <w:trPr>
+          <w:trHeight w:val="262"/>
+        </w:trPr>
+        <w:tc>
+          <w:tcPr>
+            <w:tcW w:w="2112" w:type="dxa"/>
+            <w:tcBorders>
+              <w:top w:val="single" w:sz="4" w:space="0" w:color="000000" w:themeColor="text1"/>
+              <w:left w:val="single" w:sz="4" w:space="0" w:color="000000" w:themeColor="text1"/>
+              <w:bottom w:val="single" w:sz="4" w:space="0" w:color="000000" w:themeColor="text1"/>
+              <w:right w:val="single" w:sz="4" w:space="0" w:color="000000" w:themeColor="text1"/>
+            </w:tcBorders>
+            <w:shd w:val="clear" w:color="auto" w:fill="D9D9D9" w:themeFill="background1" w:themeFillShade="D9"/>
+            <w:hideMark/>
+          </w:tcPr>
+          <w:p>
+            <w:pPr>
+              <w:rPr>
+                <w:b/>
+                <w:bCs/>
+              </w:rPr>
+            </w:pPr>
+            <w:r>
+              <w:rPr>
+                <w:b/>
+                <w:bCs/>
+              </w:rPr>
+              <w:t>0 &amp; 0</w:t>
+            </w:r>
+          </w:p>
+        </w:tc>
+        <w:tc>
+          <w:tcPr>
+            <w:tcW w:w="2220" w:type="dxa"/>
+            <w:tcBorders>
+              <w:top w:val="single" w:sz="4" w:space="0" w:color="000000" w:themeColor="text1"/>
+              <w:left w:val="single" w:sz="4" w:space="0" w:color="000000" w:themeColor="text1"/>
+              <w:bottom w:val="single" w:sz="4" w:space="0" w:color="000000" w:themeColor="text1"/>
+              <w:right w:val="single" w:sz="4" w:space="0" w:color="000000" w:themeColor="text1"/>
+            </w:tcBorders>
+            <w:shd w:val="clear" w:color="auto" w:fill="D9D9D9" w:themeFill="background1" w:themeFillShade="D9"/>
+            <w:hideMark/>
+          </w:tcPr>
+          <w:p>
+            <w:pPr>
+              <w:rPr>
+                <w:b/>
+                <w:bCs/>
+              </w:rPr>
+            </w:pPr>
+            <w:r>
+              <w:rPr>
+                <w:b/>
+                <w:bCs/>
+              </w:rPr>
+              <w:t>0</w:t>
+            </w:r>
+          </w:p>
+        </w:tc>
+      </w:tr>
+      <w:tr>
+        <w:trPr>
+          <w:trHeight w:val="248"/>
+        </w:trPr>
+        <w:tc>
+          <w:tcPr>
+            <w:tcW w:w="2112" w:type="dxa"/>
+            <w:tcBorders>
+              <w:top w:val="single" w:sz="4" w:space="0" w:color="000000" w:themeColor="text1"/>
+              <w:left w:val="single" w:sz="4" w:space="0" w:color="000000" w:themeColor="text1"/>
+              <w:bottom w:val="single" w:sz="4" w:space="0" w:color="000000" w:themeColor="text1"/>
+              <w:right w:val="single" w:sz="4" w:space="0" w:color="000000" w:themeColor="text1"/>
+            </w:tcBorders>
+            <w:shd w:val="clear" w:color="auto" w:fill="D9D9D9" w:themeFill="background1" w:themeFillShade="D9"/>
+            <w:hideMark/>
+          </w:tcPr>
+          <w:p>
+            <w:pPr>
+              <w:rPr>
+                <w:b/>
+                <w:bCs/>
+              </w:rPr>
+            </w:pPr>
+            <w:r>
+              <w:rPr>
+                <w:b/>
+                <w:bCs/>
+              </w:rPr>
+              <w:t>0 &amp; 1</w:t>
+            </w:r>
+          </w:p>
+        </w:tc>
+        <w:tc>
+          <w:tcPr>
+            <w:tcW w:w="2220" w:type="dxa"/>
+            <w:tcBorders>
+              <w:top w:val="single" w:sz="4" w:space="0" w:color="000000" w:themeColor="text1"/>
+              <w:left w:val="single" w:sz="4" w:space="0" w:color="000000" w:themeColor="text1"/>
+              <w:bottom w:val="single" w:sz="4" w:space="0" w:color="000000" w:themeColor="text1"/>
+              <w:right w:val="single" w:sz="4" w:space="0" w:color="000000" w:themeColor="text1"/>
+            </w:tcBorders>
+            <w:shd w:val="clear" w:color="auto" w:fill="D9D9D9" w:themeFill="background1" w:themeFillShade="D9"/>
+            <w:hideMark/>
+          </w:tcPr>
+          <w:p>
+            <w:pPr>
+              <w:rPr>
+                <w:b/>
+                <w:bCs/>
+              </w:rPr>
+            </w:pPr>
+            <w:r>
+              <w:rPr>
+                <w:b/>
+                <w:bCs/>
+              </w:rPr>
+              <w:t>0</w:t>
+            </w:r>
+          </w:p>
+        </w:tc>
+      </w:tr>
+      <w:tr>
+        <w:trPr>
+          <w:trHeight w:val="262"/>
+        </w:trPr>
+        <w:tc>
+          <w:tcPr>
+            <w:tcW w:w="2112" w:type="dxa"/>
+            <w:tcBorders>
+              <w:top w:val="single" w:sz="4" w:space="0" w:color="000000" w:themeColor="text1"/>
+              <w:left w:val="single" w:sz="4" w:space="0" w:color="000000" w:themeColor="text1"/>
+              <w:bottom w:val="single" w:sz="4" w:space="0" w:color="000000" w:themeColor="text1"/>
+              <w:right w:val="single" w:sz="4" w:space="0" w:color="000000" w:themeColor="text1"/>
+            </w:tcBorders>
+            <w:shd w:val="clear" w:color="auto" w:fill="D9D9D9" w:themeFill="background1" w:themeFillShade="D9"/>
+            <w:hideMark/>
+          </w:tcPr>
+          <w:p>
+            <w:pPr>
+              <w:rPr>
+                <w:b/>
+                <w:bCs/>
+              </w:rPr>
+            </w:pPr>
+            <w:r>
+              <w:rPr>
+                <w:b/>
+                <w:bCs/>
+              </w:rPr>
+              <w:t>1 &amp; 0</w:t>
+            </w:r>
+          </w:p>
+        </w:tc>
+        <w:tc>
+          <w:tcPr>
+            <w:tcW w:w="2220" w:type="dxa"/>
+            <w:tcBorders>
+              <w:top w:val="single" w:sz="4" w:space="0" w:color="000000" w:themeColor="text1"/>
+              <w:left w:val="single" w:sz="4" w:space="0" w:color="000000" w:themeColor="text1"/>
+              <w:bottom w:val="single" w:sz="4" w:space="0" w:color="000000" w:themeColor="text1"/>
+              <w:right w:val="single" w:sz="4" w:space="0" w:color="000000" w:themeColor="text1"/>
+            </w:tcBorders>
+            <w:shd w:val="clear" w:color="auto" w:fill="D9D9D9" w:themeFill="background1" w:themeFillShade="D9"/>
+            <w:hideMark/>
+          </w:tcPr>
+          <w:p>
+            <w:pPr>
+              <w:rPr>
+                <w:b/>
+                <w:bCs/>
+              </w:rPr>
+            </w:pPr>
+            <w:r>
+              <w:rPr>
+                <w:b/>
+                <w:bCs/>
+              </w:rPr>
+              <w:t>0</w:t>
+            </w:r>
+          </w:p>
+        </w:tc>
+      </w:tr>
+      <w:tr>
+        <w:trPr>
+          <w:trHeight w:val="262"/>
+        </w:trPr>
+        <w:tc>
+          <w:tcPr>
+            <w:tcW w:w="2112" w:type="dxa"/>
+            <w:tcBorders>
+              <w:top w:val="single" w:sz="4" w:space="0" w:color="000000" w:themeColor="text1"/>
+              <w:left w:val="single" w:sz="4" w:space="0" w:color="000000" w:themeColor="text1"/>
+              <w:bottom w:val="single" w:sz="4" w:space="0" w:color="000000" w:themeColor="text1"/>
+              <w:right w:val="single" w:sz="4" w:space="0" w:color="000000" w:themeColor="text1"/>
+            </w:tcBorders>
+            <w:shd w:val="clear" w:color="auto" w:fill="D9D9D9" w:themeFill="background1" w:themeFillShade="D9"/>
+            <w:hideMark/>
+          </w:tcPr>
+          <w:p>
+            <w:pPr>
+              <w:rPr>
+                <w:b/>
+                <w:bCs/>
+              </w:rPr>
+            </w:pPr>
+            <w:r>
+              <w:rPr>
+                <w:b/>
+                <w:bCs/>
+              </w:rPr>
+              <w:t>1 &amp; 1</w:t>
+            </w:r>
+          </w:p>
+        </w:tc>
+        <w:tc>
+          <w:tcPr>
+            <w:tcW w:w="2220" w:type="dxa"/>
+            <w:tcBorders>
+              <w:top w:val="single" w:sz="4" w:space="0" w:color="000000" w:themeColor="text1"/>
+              <w:left w:val="single" w:sz="4" w:space="0" w:color="000000" w:themeColor="text1"/>
+              <w:bottom w:val="single" w:sz="4" w:space="0" w:color="000000" w:themeColor="text1"/>
+              <w:right w:val="single" w:sz="4" w:space="0" w:color="000000" w:themeColor="text1"/>
+            </w:tcBorders>
+            <w:shd w:val="clear" w:color="auto" w:fill="D9D9D9" w:themeFill="background1" w:themeFillShade="D9"/>
+            <w:hideMark/>
+          </w:tcPr>
+          <w:p>
+            <w:pPr>
+              <w:rPr>
+                <w:b/>
+                <w:bCs/>
+              </w:rPr>
+            </w:pPr>
+            <w:r>
+              <w:rPr>
+                <w:b/>
+                <w:bCs/>
+              </w:rPr>
+              <w:t>1</w:t>
+            </w:r>
+          </w:p>
+        </w:tc>
+      </w:tr>
+    </w:tbl>
+    <w:p>
+      <w:pPr>
+        <w:spacing w:after="0"/>
+        <w:rPr>
+          <w:b/>
+          <w:bCs/>
+          <w:u w:val="single"/>
+        </w:rPr>
+      </w:pPr>
+    </w:p>
+    <w:p>
+      <w:pPr>
+        <w:shd w:val="clear" w:color="auto" w:fill="1E1E1E"/>
+        <w:spacing w:after="0" w:line="285" w:lineRule="atLeast"/>
+        <w:rPr>
+          <w:rFonts w:ascii="Consolas" w:eastAsia="Times New Roman" w:hAnsi="Consolas" w:cs="Times New Roman"/>
+          <w:color w:val="D4D4D4"/>
+          <w:sz w:val="21"/>
+          <w:szCs w:val="21"/>
+        </w:rPr>
+      </w:pPr>
+      <w:r>
+        <w:rPr>
+          <w:rFonts w:ascii="Consolas" w:eastAsia="Times New Roman" w:hAnsi="Consolas" w:cs="Times New Roman"/>
+          <w:color w:val="D4D4D4"/>
+          <w:sz w:val="21"/>
+          <w:szCs w:val="21"/>
+        </w:rPr>
+        <w:t>&gt;&gt;&gt; True &amp; False</w:t>
+      </w:r>
+    </w:p>
+    <w:p>
+      <w:pPr>
+        <w:shd w:val="clear" w:color="auto" w:fill="1E1E1E"/>
+        <w:spacing w:after="0" w:line="285" w:lineRule="atLeast"/>
+        <w:rPr>
+          <w:rFonts w:ascii="Consolas" w:eastAsia="Times New Roman" w:hAnsi="Consolas" w:cs="Times New Roman"/>
+          <w:color w:val="D4D4D4"/>
+          <w:sz w:val="21"/>
+          <w:szCs w:val="21"/>
+        </w:rPr>
+      </w:pPr>
+      <w:r>
+        <w:rPr>
+          <w:rFonts w:ascii="Consolas" w:eastAsia="Times New Roman" w:hAnsi="Consolas" w:cs="Times New Roman"/>
+          <w:color w:val="D4D4D4"/>
+          <w:sz w:val="21"/>
+          <w:szCs w:val="21"/>
+        </w:rPr>
+        <w:t>False</w:t>
+      </w:r>
+    </w:p>
+    <w:p>
+      <w:pPr>
+        <w:shd w:val="clear" w:color="auto" w:fill="1E1E1E"/>
+        <w:spacing w:after="0" w:line="285" w:lineRule="atLeast"/>
+        <w:rPr>
+          <w:rFonts w:ascii="Consolas" w:eastAsia="Times New Roman" w:hAnsi="Consolas" w:cs="Times New Roman"/>
+          <w:color w:val="D4D4D4"/>
+          <w:sz w:val="21"/>
+          <w:szCs w:val="21"/>
+        </w:rPr>
+      </w:pPr>
+      <w:r>
+        <w:rPr>
+          <w:rFonts w:ascii="Consolas" w:eastAsia="Times New Roman" w:hAnsi="Consolas" w:cs="Times New Roman"/>
+          <w:color w:val="D4D4D4"/>
+          <w:sz w:val="21"/>
+          <w:szCs w:val="21"/>
+        </w:rPr>
+        <w:t>&gt;&gt;&gt; '$' &amp; 'abc'</w:t>
+      </w:r>
+    </w:p>
+    <w:p>
+      <w:pPr>
+        <w:shd w:val="clear" w:color="auto" w:fill="1E1E1E"/>
+        <w:spacing w:after="0" w:line="285" w:lineRule="atLeast"/>
+        <w:rPr>
+          <w:rFonts w:ascii="Consolas" w:eastAsia="Times New Roman" w:hAnsi="Consolas" w:cs="Times New Roman"/>
+          <w:color w:val="D4D4D4"/>
+          <w:sz w:val="21"/>
+          <w:szCs w:val="21"/>
+        </w:rPr>
+      </w:pPr>
+      <w:r>
+        <w:rPr>
+          <w:rFonts w:ascii="Consolas" w:eastAsia="Times New Roman" w:hAnsi="Consolas" w:cs="Times New Roman"/>
+          <w:color w:val="D4D4D4"/>
+          <w:sz w:val="21"/>
+          <w:szCs w:val="21"/>
+        </w:rPr>
+        <w:t>Traceback (most recent call last):</w:t>
+      </w:r>
+    </w:p>
+    <w:p>
+      <w:pPr>
+        <w:shd w:val="clear" w:color="auto" w:fill="1E1E1E"/>
+        <w:spacing w:after="0" w:line="285" w:lineRule="atLeast"/>
+        <w:rPr>
+          <w:rFonts w:ascii="Consolas" w:eastAsia="Times New Roman" w:hAnsi="Consolas" w:cs="Times New Roman"/>
+          <w:color w:val="D4D4D4"/>
+          <w:sz w:val="21"/>
+          <w:szCs w:val="21"/>
+        </w:rPr>
+      </w:pPr>
+      <w:r>
+        <w:rPr>
+          <w:rFonts w:ascii="Consolas" w:eastAsia="Times New Roman" w:hAnsi="Consolas" w:cs="Times New Roman"/>
+          <w:color w:val="D4D4D4"/>
+          <w:sz w:val="21"/>
+          <w:szCs w:val="21"/>
+        </w:rPr>
+        <w:t xml:space="preserve">  File "&lt;stdin&gt;", line 1, in &lt;module&gt;</w:t>
+      </w:r>
+    </w:p>
+    <w:p>
+      <w:pPr>
+        <w:shd w:val="clear" w:color="auto" w:fill="1E1E1E"/>
+        <w:spacing w:after="0" w:line="285" w:lineRule="atLeast"/>
+        <w:rPr>
+          <w:rFonts w:ascii="Consolas" w:eastAsia="Times New Roman" w:hAnsi="Consolas" w:cs="Times New Roman"/>
+          <w:color w:val="D4D4D4"/>
+          <w:sz w:val="21"/>
+          <w:szCs w:val="21"/>
+        </w:rPr>
+      </w:pPr>
+      <w:r>
+        <w:rPr>
+          <w:rFonts w:ascii="Consolas" w:eastAsia="Times New Roman" w:hAnsi="Consolas" w:cs="Times New Roman"/>
+          <w:color w:val="D4D4D4"/>
+          <w:sz w:val="21"/>
+          <w:szCs w:val="21"/>
+        </w:rPr>
+        <w:t>TypeError: unsupported operand type(s) for &amp;: 'str' and 'str'</w:t>
+      </w:r>
+    </w:p>
+    <w:p>
+      <w:pPr>
+        <w:shd w:val="clear" w:color="auto" w:fill="1E1E1E"/>
+        <w:spacing w:after="0" w:line="285" w:lineRule="atLeast"/>
+        <w:rPr>
+          <w:rFonts w:ascii="Consolas" w:eastAsia="Times New Roman" w:hAnsi="Consolas" w:cs="Times New Roman"/>
+          <w:color w:val="D4D4D4"/>
+          <w:sz w:val="21"/>
+          <w:szCs w:val="21"/>
+        </w:rPr>
+      </w:pPr>
+      <w:r>
+        <w:rPr>
+          <w:rFonts w:ascii="Consolas" w:eastAsia="Times New Roman" w:hAnsi="Consolas" w:cs="Times New Roman"/>
+          <w:color w:val="D4D4D4"/>
+          <w:sz w:val="21"/>
+          <w:szCs w:val="21"/>
+        </w:rPr>
+        <w:t>&gt;&gt;&gt;</w:t>
+      </w:r>
+    </w:p>
+    <w:p>
+      <w:pPr>
+        <w:spacing w:after="0"/>
+        <w:rPr>
+          <w:b/>
+          <w:bCs/>
+          <w:u w:val="single"/>
+        </w:rPr>
+      </w:pPr>
+      <w:r>
+        <w:rPr>
+          <w:b/>
+          <w:bCs/>
+          <w:u w:val="single"/>
+        </w:rPr>
+        <w:lastRenderedPageBreak/>
+        <w:t>Bitwise OR (|)</w:t>
+      </w:r>
+    </w:p>
+    <w:tbl>
+      <w:tblPr>
+        <w:tblStyle w:val="TableGrid"/>
+        <w:tblW w:w="0" w:type="auto"/>
+        <w:tblInd w:w="108" w:type="dxa"/>
+        <w:tblLook w:val="04A0"/>
+      </w:tblPr>
+      <w:tblGrid>
+        <w:gridCol w:w="2112"/>
+        <w:gridCol w:w="2220"/>
+      </w:tblGrid>
+      <w:tr>
+        <w:trPr>
+          <w:trHeight w:val="262"/>
+        </w:trPr>
+        <w:tc>
+          <w:tcPr>
+            <w:tcW w:w="2112" w:type="dxa"/>
+            <w:tcBorders>
+              <w:top w:val="single" w:sz="4" w:space="0" w:color="000000" w:themeColor="text1"/>
+              <w:left w:val="single" w:sz="4" w:space="0" w:color="000000" w:themeColor="text1"/>
+              <w:bottom w:val="single" w:sz="4" w:space="0" w:color="000000" w:themeColor="text1"/>
+              <w:right w:val="single" w:sz="4" w:space="0" w:color="000000" w:themeColor="text1"/>
+            </w:tcBorders>
+            <w:shd w:val="clear" w:color="auto" w:fill="D9D9D9" w:themeFill="background1" w:themeFillShade="D9"/>
+            <w:hideMark/>
+          </w:tcPr>
+          <w:p>
+            <w:pPr>
+              <w:rPr>
+                <w:b/>
+                <w:bCs/>
+              </w:rPr>
+            </w:pPr>
+            <w:r>
+              <w:rPr>
+                <w:b/>
+                <w:bCs/>
+              </w:rPr>
+              <w:t>0 | 0</w:t>
+            </w:r>
+          </w:p>
+        </w:tc>
+        <w:tc>
+          <w:tcPr>
+            <w:tcW w:w="2220" w:type="dxa"/>
+            <w:tcBorders>
+              <w:top w:val="single" w:sz="4" w:space="0" w:color="000000" w:themeColor="text1"/>
+              <w:left w:val="single" w:sz="4" w:space="0" w:color="000000" w:themeColor="text1"/>
+              <w:bottom w:val="single" w:sz="4" w:space="0" w:color="000000" w:themeColor="text1"/>
+              <w:right w:val="single" w:sz="4" w:space="0" w:color="000000" w:themeColor="text1"/>
+            </w:tcBorders>
+            <w:shd w:val="clear" w:color="auto" w:fill="D9D9D9" w:themeFill="background1" w:themeFillShade="D9"/>
+            <w:hideMark/>
+          </w:tcPr>
+          <w:p>
+            <w:pPr>
+              <w:rPr>
+                <w:b/>
+                <w:bCs/>
+              </w:rPr>
+            </w:pPr>
+            <w:r>
+              <w:rPr>
+                <w:b/>
+                <w:bCs/>
+              </w:rPr>
+              <w:t>0</w:t>
+            </w:r>
+          </w:p>
+        </w:tc>
+      </w:tr>
+      <w:tr>
+        <w:trPr>
+          <w:trHeight w:val="248"/>
+        </w:trPr>
+        <w:tc>
+          <w:tcPr>
+            <w:tcW w:w="2112" w:type="dxa"/>
+            <w:tcBorders>
+              <w:top w:val="single" w:sz="4" w:space="0" w:color="000000" w:themeColor="text1"/>
+              <w:left w:val="single" w:sz="4" w:space="0" w:color="000000" w:themeColor="text1"/>
+              <w:bottom w:val="single" w:sz="4" w:space="0" w:color="000000" w:themeColor="text1"/>
+              <w:right w:val="single" w:sz="4" w:space="0" w:color="000000" w:themeColor="text1"/>
+            </w:tcBorders>
+            <w:shd w:val="clear" w:color="auto" w:fill="D9D9D9" w:themeFill="background1" w:themeFillShade="D9"/>
+            <w:hideMark/>
+          </w:tcPr>
+          <w:p>
+            <w:pPr>
+              <w:rPr>
+                <w:b/>
+                <w:bCs/>
+              </w:rPr>
+            </w:pPr>
+            <w:r>
+              <w:rPr>
+                <w:b/>
+                <w:bCs/>
+              </w:rPr>
+              <w:t>0 | 1</w:t>
+            </w:r>
+          </w:p>
+        </w:tc>
+        <w:tc>
+          <w:tcPr>
+            <w:tcW w:w="2220" w:type="dxa"/>
+            <w:tcBorders>
+              <w:top w:val="single" w:sz="4" w:space="0" w:color="000000" w:themeColor="text1"/>
+              <w:left w:val="single" w:sz="4" w:space="0" w:color="000000" w:themeColor="text1"/>
+              <w:bottom w:val="single" w:sz="4" w:space="0" w:color="000000" w:themeColor="text1"/>
+              <w:right w:val="single" w:sz="4" w:space="0" w:color="000000" w:themeColor="text1"/>
+            </w:tcBorders>
+            <w:shd w:val="clear" w:color="auto" w:fill="D9D9D9" w:themeFill="background1" w:themeFillShade="D9"/>
+            <w:hideMark/>
+          </w:tcPr>
+          <w:p>
+            <w:pPr>
+              <w:rPr>
+                <w:b/>
+                <w:bCs/>
+              </w:rPr>
+            </w:pPr>
+            <w:r>
+              <w:rPr>
+                <w:b/>
+                <w:bCs/>
+              </w:rPr>
+              <w:t>1</w:t>
+            </w:r>
+          </w:p>
+        </w:tc>
+      </w:tr>
+      <w:tr>
+        <w:trPr>
+          <w:trHeight w:val="262"/>
+        </w:trPr>
+        <w:tc>
+          <w:tcPr>
+            <w:tcW w:w="2112" w:type="dxa"/>
+            <w:tcBorders>
+              <w:top w:val="single" w:sz="4" w:space="0" w:color="000000" w:themeColor="text1"/>
+              <w:left w:val="single" w:sz="4" w:space="0" w:color="000000" w:themeColor="text1"/>
+              <w:bottom w:val="single" w:sz="4" w:space="0" w:color="000000" w:themeColor="text1"/>
+              <w:right w:val="single" w:sz="4" w:space="0" w:color="000000" w:themeColor="text1"/>
+            </w:tcBorders>
+            <w:shd w:val="clear" w:color="auto" w:fill="D9D9D9" w:themeFill="background1" w:themeFillShade="D9"/>
+            <w:hideMark/>
+          </w:tcPr>
+          <w:p>
+            <w:pPr>
+              <w:rPr>
+                <w:b/>
+                <w:bCs/>
+              </w:rPr>
+            </w:pPr>
+            <w:r>
+              <w:rPr>
+                <w:b/>
+                <w:bCs/>
+              </w:rPr>
+              <w:t>1 | 0</w:t>
+            </w:r>
+          </w:p>
+        </w:tc>
+        <w:tc>
+          <w:tcPr>
+            <w:tcW w:w="2220" w:type="dxa"/>
+            <w:tcBorders>
+              <w:top w:val="single" w:sz="4" w:space="0" w:color="000000" w:themeColor="text1"/>
+              <w:left w:val="single" w:sz="4" w:space="0" w:color="000000" w:themeColor="text1"/>
+              <w:bottom w:val="single" w:sz="4" w:space="0" w:color="000000" w:themeColor="text1"/>
+              <w:right w:val="single" w:sz="4" w:space="0" w:color="000000" w:themeColor="text1"/>
+            </w:tcBorders>
+            <w:shd w:val="clear" w:color="auto" w:fill="D9D9D9" w:themeFill="background1" w:themeFillShade="D9"/>
+            <w:hideMark/>
+          </w:tcPr>
+          <w:p>
+            <w:pPr>
+              <w:rPr>
+                <w:b/>
+                <w:bCs/>
+              </w:rPr>
+            </w:pPr>
+            <w:r>
+              <w:rPr>
+                <w:b/>
+                <w:bCs/>
+              </w:rPr>
+              <w:t>1</w:t>
+            </w:r>
+          </w:p>
+        </w:tc>
+      </w:tr>
+      <w:tr>
+        <w:trPr>
+          <w:trHeight w:val="262"/>
+        </w:trPr>
+        <w:tc>
+          <w:tcPr>
+            <w:tcW w:w="2112" w:type="dxa"/>
+            <w:tcBorders>
+              <w:top w:val="single" w:sz="4" w:space="0" w:color="000000" w:themeColor="text1"/>
+              <w:left w:val="single" w:sz="4" w:space="0" w:color="000000" w:themeColor="text1"/>
+              <w:bottom w:val="single" w:sz="4" w:space="0" w:color="000000" w:themeColor="text1"/>
+              <w:right w:val="single" w:sz="4" w:space="0" w:color="000000" w:themeColor="text1"/>
+            </w:tcBorders>
+            <w:shd w:val="clear" w:color="auto" w:fill="D9D9D9" w:themeFill="background1" w:themeFillShade="D9"/>
+            <w:hideMark/>
+          </w:tcPr>
+          <w:p>
+            <w:pPr>
+              <w:rPr>
+                <w:b/>
+                <w:bCs/>
+              </w:rPr>
+            </w:pPr>
+            <w:r>
+              <w:rPr>
+                <w:b/>
+                <w:bCs/>
+              </w:rPr>
+              <w:t>1 | 1</w:t>
+            </w:r>
+          </w:p>
+        </w:tc>
+        <w:tc>
+          <w:tcPr>
+            <w:tcW w:w="2220" w:type="dxa"/>
+            <w:tcBorders>
+              <w:top w:val="single" w:sz="4" w:space="0" w:color="000000" w:themeColor="text1"/>
+              <w:left w:val="single" w:sz="4" w:space="0" w:color="000000" w:themeColor="text1"/>
+              <w:bottom w:val="single" w:sz="4" w:space="0" w:color="000000" w:themeColor="text1"/>
+              <w:right w:val="single" w:sz="4" w:space="0" w:color="000000" w:themeColor="text1"/>
+            </w:tcBorders>
+            <w:shd w:val="clear" w:color="auto" w:fill="D9D9D9" w:themeFill="background1" w:themeFillShade="D9"/>
+            <w:hideMark/>
+          </w:tcPr>
+          <w:p>
+            <w:pPr>
+              <w:rPr>
+                <w:b/>
+                <w:bCs/>
+              </w:rPr>
+            </w:pPr>
+            <w:r>
+              <w:rPr>
+                <w:b/>
+                <w:bCs/>
+              </w:rPr>
+              <w:t>1</w:t>
+            </w:r>
+          </w:p>
+        </w:tc>
+      </w:tr>
+    </w:tbl>
+    <w:p>
+      <w:pPr>
+        <w:spacing w:after="0"/>
+        <w:rPr>
+          <w:b/>
+          <w:bCs/>
+          <w:u w:val="single"/>
+        </w:rPr>
+      </w:pPr>
+    </w:p>
+    <w:p>
+      <w:pPr>
+        <w:shd w:val="clear" w:color="auto" w:fill="1E1E1E"/>
+        <w:spacing w:after="0" w:line="285" w:lineRule="atLeast"/>
+        <w:rPr>
+          <w:rFonts w:ascii="Consolas" w:eastAsia="Times New Roman" w:hAnsi="Consolas" w:cs="Times New Roman"/>
+          <w:color w:val="D4D4D4"/>
+          <w:sz w:val="21"/>
+          <w:szCs w:val="21"/>
+        </w:rPr>
+      </w:pPr>
+      <w:r>
+        <w:rPr>
+          <w:rFonts w:ascii="Consolas" w:eastAsia="Times New Roman" w:hAnsi="Consolas" w:cs="Times New Roman"/>
+          <w:color w:val="D4D4D4"/>
+          <w:sz w:val="21"/>
+          <w:szCs w:val="21"/>
+        </w:rPr>
+        <w:t>&gt;&gt;&gt; True | False</w:t>
+      </w:r>
+    </w:p>
+    <w:p>
+      <w:pPr>
+        <w:shd w:val="clear" w:color="auto" w:fill="1E1E1E"/>
+        <w:spacing w:after="0" w:line="285" w:lineRule="atLeast"/>
+        <w:rPr>
+          <w:rFonts w:ascii="Consolas" w:eastAsia="Times New Roman" w:hAnsi="Consolas" w:cs="Times New Roman"/>
+          <w:color w:val="D4D4D4"/>
+          <w:sz w:val="21"/>
+          <w:szCs w:val="21"/>
+        </w:rPr>
+      </w:pPr>
+      <w:r>
+        <w:rPr>
+          <w:rFonts w:ascii="Consolas" w:eastAsia="Times New Roman" w:hAnsi="Consolas" w:cs="Times New Roman"/>
+          <w:color w:val="D4D4D4"/>
+          <w:sz w:val="21"/>
+          <w:szCs w:val="21"/>
+        </w:rPr>
+        <w:t>True</w:t>
+      </w:r>
+    </w:p>
+    <w:p>
+      <w:pPr>
+        <w:shd w:val="clear" w:color="auto" w:fill="1E1E1E"/>
+        <w:spacing w:after="0" w:line="285" w:lineRule="atLeast"/>
+        <w:rPr>
+          <w:rFonts w:ascii="Consolas" w:eastAsia="Times New Roman" w:hAnsi="Consolas" w:cs="Times New Roman"/>
+          <w:color w:val="D4D4D4"/>
+          <w:sz w:val="21"/>
+          <w:szCs w:val="21"/>
+        </w:rPr>
+      </w:pPr>
+      <w:r>
+        <w:rPr>
+          <w:rFonts w:ascii="Consolas" w:eastAsia="Times New Roman" w:hAnsi="Consolas" w:cs="Times New Roman"/>
+          <w:color w:val="D4D4D4"/>
+          <w:sz w:val="21"/>
+          <w:szCs w:val="21"/>
+        </w:rPr>
+        <w:t>&gt;&gt;&gt; '$' | 'abc'</w:t>
+      </w:r>
+    </w:p>
+    <w:p>
+      <w:pPr>
+        <w:shd w:val="clear" w:color="auto" w:fill="1E1E1E"/>
+        <w:spacing w:after="0" w:line="285" w:lineRule="atLeast"/>
+        <w:rPr>
+          <w:rFonts w:ascii="Consolas" w:eastAsia="Times New Roman" w:hAnsi="Consolas" w:cs="Times New Roman"/>
+          <w:color w:val="D4D4D4"/>
+          <w:sz w:val="21"/>
+          <w:szCs w:val="21"/>
+        </w:rPr>
+      </w:pPr>
+      <w:r>
+        <w:rPr>
+          <w:rFonts w:ascii="Consolas" w:eastAsia="Times New Roman" w:hAnsi="Consolas" w:cs="Times New Roman"/>
+          <w:color w:val="D4D4D4"/>
+          <w:sz w:val="21"/>
+          <w:szCs w:val="21"/>
+        </w:rPr>
+        <w:t>TypeError: unsupported operand type(s) for |: 'str' and 'str'</w:t>
+      </w:r>
+    </w:p>
+    <w:p>
+      <w:pPr>
+        <w:shd w:val="clear" w:color="auto" w:fill="1E1E1E"/>
+        <w:spacing w:after="0" w:line="285" w:lineRule="atLeast"/>
+        <w:rPr>
+          <w:rFonts w:ascii="Consolas" w:eastAsia="Times New Roman" w:hAnsi="Consolas" w:cs="Times New Roman"/>
+          <w:color w:val="D4D4D4"/>
+          <w:sz w:val="21"/>
+          <w:szCs w:val="21"/>
+        </w:rPr>
+      </w:pPr>
+      <w:r>
+        <w:rPr>
+          <w:rFonts w:ascii="Consolas" w:eastAsia="Times New Roman" w:hAnsi="Consolas" w:cs="Times New Roman"/>
+          <w:color w:val="D4D4D4"/>
+          <w:sz w:val="21"/>
+          <w:szCs w:val="21"/>
+        </w:rPr>
+        <w:t>&gt;&gt;&gt;</w:t>
+      </w:r>
+    </w:p>
+    <w:p>
+      <w:pPr>
+        <w:spacing w:after="0"/>
+        <w:rPr>
+          <w:b/>
+          <w:bCs/>
+          <w:u w:val="single"/>
+        </w:rPr>
+      </w:pPr>
+    </w:p>
+    <w:p>
+      <w:pPr>
+        <w:spacing w:after="0"/>
+        <w:rPr>
+          <w:b/>
+          <w:bCs/>
+          <w:u w:val="single"/>
+        </w:rPr>
+      </w:pPr>
+      <w:r>
+        <w:rPr>
+          <w:b/>
+          <w:bCs/>
+          <w:u w:val="single"/>
+        </w:rPr>
+        <w:t>Bitwise XOR (^)</w:t>
+      </w:r>
+    </w:p>
+    <w:tbl>
+      <w:tblPr>
+        <w:tblStyle w:val="TableGrid"/>
+        <w:tblW w:w="0" w:type="auto"/>
+        <w:tblInd w:w="108" w:type="dxa"/>
+        <w:tblLook w:val="04A0"/>
+      </w:tblPr>
+      <w:tblGrid>
+        <w:gridCol w:w="2112"/>
+        <w:gridCol w:w="2220"/>
+      </w:tblGrid>
+      <w:tr>
+        <w:trPr>
+          <w:trHeight w:val="262"/>
+        </w:trPr>
+        <w:tc>
+          <w:tcPr>
+            <w:tcW w:w="2112" w:type="dxa"/>
+            <w:tcBorders>
+              <w:top w:val="single" w:sz="4" w:space="0" w:color="000000" w:themeColor="text1"/>
+              <w:left w:val="single" w:sz="4" w:space="0" w:color="000000" w:themeColor="text1"/>
+              <w:bottom w:val="single" w:sz="4" w:space="0" w:color="000000" w:themeColor="text1"/>
+              <w:right w:val="single" w:sz="4" w:space="0" w:color="000000" w:themeColor="text1"/>
+            </w:tcBorders>
+            <w:shd w:val="clear" w:color="auto" w:fill="D9D9D9" w:themeFill="background1" w:themeFillShade="D9"/>
+            <w:hideMark/>
+          </w:tcPr>
+          <w:p>
+            <w:pPr>
+              <w:rPr>
+                <w:b/>
+                <w:bCs/>
+              </w:rPr>
+            </w:pPr>
+            <w:r>
+              <w:rPr>
+                <w:b/>
+                <w:bCs/>
+              </w:rPr>
+              <w:t>0 ^ 0</w:t>
+            </w:r>
+          </w:p>
+        </w:tc>
+        <w:tc>
+          <w:tcPr>
+            <w:tcW w:w="2220" w:type="dxa"/>
+            <w:tcBorders>
+              <w:top w:val="single" w:sz="4" w:space="0" w:color="000000" w:themeColor="text1"/>
+              <w:left w:val="single" w:sz="4" w:space="0" w:color="000000" w:themeColor="text1"/>
+              <w:bottom w:val="single" w:sz="4" w:space="0" w:color="000000" w:themeColor="text1"/>
+              <w:right w:val="single" w:sz="4" w:space="0" w:color="000000" w:themeColor="text1"/>
+            </w:tcBorders>
+            <w:shd w:val="clear" w:color="auto" w:fill="D9D9D9" w:themeFill="background1" w:themeFillShade="D9"/>
+            <w:hideMark/>
+          </w:tcPr>
+          <w:p>
+            <w:pPr>
+              <w:rPr>
+                <w:b/>
+                <w:bCs/>
+              </w:rPr>
+            </w:pPr>
+            <w:r>
+              <w:rPr>
+                <w:b/>
+                <w:bCs/>
+              </w:rPr>
+              <w:t>0</w:t>
+            </w:r>
+          </w:p>
+        </w:tc>
+      </w:tr>
+      <w:tr>
+        <w:trPr>
+          <w:trHeight w:val="248"/>
+        </w:trPr>
+        <w:tc>
+          <w:tcPr>
+            <w:tcW w:w="2112" w:type="dxa"/>
+            <w:tcBorders>
+              <w:top w:val="single" w:sz="4" w:space="0" w:color="000000" w:themeColor="text1"/>
+              <w:left w:val="single" w:sz="4" w:space="0" w:color="000000" w:themeColor="text1"/>
+              <w:bottom w:val="single" w:sz="4" w:space="0" w:color="000000" w:themeColor="text1"/>
+              <w:right w:val="single" w:sz="4" w:space="0" w:color="000000" w:themeColor="text1"/>
+            </w:tcBorders>
+            <w:shd w:val="clear" w:color="auto" w:fill="D9D9D9" w:themeFill="background1" w:themeFillShade="D9"/>
+            <w:hideMark/>
+          </w:tcPr>
+          <w:p>
+            <w:pPr>
+              <w:rPr>
+                <w:b/>
+                <w:bCs/>
+              </w:rPr>
+            </w:pPr>
+            <w:r>
+              <w:rPr>
+                <w:b/>
+                <w:bCs/>
+              </w:rPr>
+              <w:t>0 ^ 1</w:t>
+            </w:r>
+          </w:p>
+        </w:tc>
+        <w:tc>
+          <w:tcPr>
+            <w:tcW w:w="2220" w:type="dxa"/>
+            <w:tcBorders>
+              <w:top w:val="single" w:sz="4" w:space="0" w:color="000000" w:themeColor="text1"/>
+              <w:left w:val="single" w:sz="4" w:space="0" w:color="000000" w:themeColor="text1"/>
+              <w:bottom w:val="single" w:sz="4" w:space="0" w:color="000000" w:themeColor="text1"/>
+              <w:right w:val="single" w:sz="4" w:space="0" w:color="000000" w:themeColor="text1"/>
+            </w:tcBorders>
+            <w:shd w:val="clear" w:color="auto" w:fill="D9D9D9" w:themeFill="background1" w:themeFillShade="D9"/>
+            <w:hideMark/>
+          </w:tcPr>
+          <w:p>
+            <w:pPr>
+              <w:rPr>
+                <w:b/>
+                <w:bCs/>
+              </w:rPr>
+            </w:pPr>
+            <w:r>
+              <w:rPr>
+                <w:b/>
+                <w:bCs/>
+              </w:rPr>
+              <w:t>1</w:t>
+            </w:r>
+          </w:p>
+        </w:tc>
+      </w:tr>
+      <w:tr>
+        <w:trPr>
+          <w:trHeight w:val="262"/>
+        </w:trPr>
+        <w:tc>
+          <w:tcPr>
+            <w:tcW w:w="2112" w:type="dxa"/>
+            <w:tcBorders>
+              <w:top w:val="single" w:sz="4" w:space="0" w:color="000000" w:themeColor="text1"/>
+              <w:left w:val="single" w:sz="4" w:space="0" w:color="000000" w:themeColor="text1"/>
+              <w:bottom w:val="single" w:sz="4" w:space="0" w:color="000000" w:themeColor="text1"/>
+              <w:right w:val="single" w:sz="4" w:space="0" w:color="000000" w:themeColor="text1"/>
+            </w:tcBorders>
+            <w:shd w:val="clear" w:color="auto" w:fill="D9D9D9" w:themeFill="background1" w:themeFillShade="D9"/>
+            <w:hideMark/>
+          </w:tcPr>
+          <w:p>
+            <w:pPr>
+              <w:rPr>
+                <w:b/>
+                <w:bCs/>
+              </w:rPr>
+            </w:pPr>
+            <w:r>
+              <w:rPr>
+                <w:b/>
+                <w:bCs/>
+              </w:rPr>
+              <w:t>1 ^ 0</w:t>
+            </w:r>
+          </w:p>
+        </w:tc>
+        <w:tc>
+          <w:tcPr>
+            <w:tcW w:w="2220" w:type="dxa"/>
+            <w:tcBorders>
+              <w:top w:val="single" w:sz="4" w:space="0" w:color="000000" w:themeColor="text1"/>
+              <w:left w:val="single" w:sz="4" w:space="0" w:color="000000" w:themeColor="text1"/>
+              <w:bottom w:val="single" w:sz="4" w:space="0" w:color="000000" w:themeColor="text1"/>
+              <w:right w:val="single" w:sz="4" w:space="0" w:color="000000" w:themeColor="text1"/>
+            </w:tcBorders>
+            <w:shd w:val="clear" w:color="auto" w:fill="D9D9D9" w:themeFill="background1" w:themeFillShade="D9"/>
+            <w:hideMark/>
+          </w:tcPr>
+          <w:p>
+            <w:pPr>
+              <w:rPr>
+                <w:b/>
+                <w:bCs/>
+              </w:rPr>
+            </w:pPr>
+            <w:r>
+              <w:rPr>
+                <w:b/>
+                <w:bCs/>
+              </w:rPr>
+              <w:t>1</w:t>
+            </w:r>
+          </w:p>
+        </w:tc>
+      </w:tr>
+      <w:tr>
+        <w:trPr>
+          <w:trHeight w:val="262"/>
+        </w:trPr>
+        <w:tc>
+          <w:tcPr>
+            <w:tcW w:w="2112" w:type="dxa"/>
+            <w:tcBorders>
+              <w:top w:val="single" w:sz="4" w:space="0" w:color="000000" w:themeColor="text1"/>
+              <w:left w:val="single" w:sz="4" w:space="0" w:color="000000" w:themeColor="text1"/>
+              <w:bottom w:val="single" w:sz="4" w:space="0" w:color="000000" w:themeColor="text1"/>
+              <w:right w:val="single" w:sz="4" w:space="0" w:color="000000" w:themeColor="text1"/>
+            </w:tcBorders>
+            <w:shd w:val="clear" w:color="auto" w:fill="D9D9D9" w:themeFill="background1" w:themeFillShade="D9"/>
+            <w:hideMark/>
+          </w:tcPr>
+          <w:p>
+            <w:pPr>
+              <w:rPr>
+                <w:b/>
+                <w:bCs/>
+              </w:rPr>
+            </w:pPr>
+            <w:r>
+              <w:rPr>
+                <w:b/>
+                <w:bCs/>
+              </w:rPr>
+              <w:t>1 ^ 1</w:t>
+            </w:r>
+          </w:p>
+        </w:tc>
+        <w:tc>
+          <w:tcPr>
+            <w:tcW w:w="2220" w:type="dxa"/>
+            <w:tcBorders>
+              <w:top w:val="single" w:sz="4" w:space="0" w:color="000000" w:themeColor="text1"/>
+              <w:left w:val="single" w:sz="4" w:space="0" w:color="000000" w:themeColor="text1"/>
+              <w:bottom w:val="single" w:sz="4" w:space="0" w:color="000000" w:themeColor="text1"/>
+              <w:right w:val="single" w:sz="4" w:space="0" w:color="000000" w:themeColor="text1"/>
+            </w:tcBorders>
+            <w:shd w:val="clear" w:color="auto" w:fill="D9D9D9" w:themeFill="background1" w:themeFillShade="D9"/>
+            <w:hideMark/>
+          </w:tcPr>
+          <w:p>
+            <w:pPr>
+              <w:rPr>
+                <w:b/>
+                <w:bCs/>
+              </w:rPr>
+            </w:pPr>
+            <w:r>
+              <w:rPr>
+                <w:b/>
+                <w:bCs/>
+              </w:rPr>
+              <w:t>0</w:t>
+            </w:r>
+          </w:p>
+        </w:tc>
+      </w:tr>
+    </w:tbl>
+    <w:p>
+      <w:pPr>
+        <w:spacing w:after="0"/>
+        <w:rPr>
+          <w:b/>
+          <w:bCs/>
+          <w:u w:val="single"/>
+        </w:rPr>
+      </w:pPr>
+    </w:p>
+    <w:p>
+      <w:pPr>
+        <w:shd w:val="clear" w:color="auto" w:fill="1E1E1E"/>
+        <w:spacing w:after="0" w:line="285" w:lineRule="atLeast"/>
+        <w:rPr>
+          <w:rFonts w:ascii="Consolas" w:eastAsia="Times New Roman" w:hAnsi="Consolas" w:cs="Times New Roman"/>
+          <w:color w:val="D4D4D4"/>
+          <w:sz w:val="21"/>
+          <w:szCs w:val="21"/>
+        </w:rPr>
+      </w:pPr>
+      <w:r>
+        <w:rPr>
+          <w:rFonts w:ascii="Consolas" w:eastAsia="Times New Roman" w:hAnsi="Consolas" w:cs="Times New Roman"/>
+          <w:color w:val="D4D4D4"/>
+          <w:sz w:val="21"/>
+          <w:szCs w:val="21"/>
+        </w:rPr>
+        <w:t>&gt;&gt;&gt; True ^ False</w:t>
+      </w:r>
+    </w:p>
+    <w:p>
+      <w:pPr>
+        <w:shd w:val="clear" w:color="auto" w:fill="1E1E1E"/>
+        <w:spacing w:after="0" w:line="285" w:lineRule="atLeast"/>
+        <w:rPr>
+          <w:rFonts w:ascii="Consolas" w:eastAsia="Times New Roman" w:hAnsi="Consolas" w:cs="Times New Roman"/>
+          <w:color w:val="D4D4D4"/>
+          <w:sz w:val="21"/>
+          <w:szCs w:val="21"/>
+        </w:rPr>
+      </w:pPr>
+      <w:r>
+        <w:rPr>
+          <w:rFonts w:ascii="Consolas" w:eastAsia="Times New Roman" w:hAnsi="Consolas" w:cs="Times New Roman"/>
+          <w:color w:val="D4D4D4"/>
+          <w:sz w:val="21"/>
+          <w:szCs w:val="21"/>
+        </w:rPr>
+        <w:t>True</w:t>
+      </w:r>
+    </w:p>
+    <w:p>
+      <w:pPr>
+        <w:shd w:val="clear" w:color="auto" w:fill="1E1E1E"/>
+        <w:spacing w:after="0" w:line="285" w:lineRule="atLeast"/>
+        <w:rPr>
+          <w:rFonts w:ascii="Consolas" w:eastAsia="Times New Roman" w:hAnsi="Consolas" w:cs="Times New Roman"/>
+          <w:color w:val="D4D4D4"/>
+          <w:sz w:val="21"/>
+          <w:szCs w:val="21"/>
+        </w:rPr>
+      </w:pPr>
+      <w:r>
+        <w:rPr>
+          <w:rFonts w:ascii="Consolas" w:eastAsia="Times New Roman" w:hAnsi="Consolas" w:cs="Times New Roman"/>
+          <w:color w:val="D4D4D4"/>
+          <w:sz w:val="21"/>
+          <w:szCs w:val="21"/>
+        </w:rPr>
+        <w:t>&gt;&gt;&gt; True ^ True</w:t>
+      </w:r>
+    </w:p>
+    <w:p>
+      <w:pPr>
+        <w:shd w:val="clear" w:color="auto" w:fill="1E1E1E"/>
+        <w:spacing w:after="0" w:line="285" w:lineRule="atLeast"/>
+        <w:rPr>
+          <w:rFonts w:ascii="Consolas" w:eastAsia="Times New Roman" w:hAnsi="Consolas" w:cs="Times New Roman"/>
+          <w:color w:val="D4D4D4"/>
+          <w:sz w:val="21"/>
+          <w:szCs w:val="21"/>
+        </w:rPr>
+      </w:pPr>
+      <w:r>
+        <w:rPr>
+          <w:rFonts w:ascii="Consolas" w:eastAsia="Times New Roman" w:hAnsi="Consolas" w:cs="Times New Roman"/>
+          <w:color w:val="D4D4D4"/>
+          <w:sz w:val="21"/>
+          <w:szCs w:val="21"/>
+        </w:rPr>
+        <w:t>False</w:t>
+      </w:r>
+    </w:p>
+    <w:p>
+      <w:pPr>
+        <w:shd w:val="clear" w:color="auto" w:fill="1E1E1E"/>
+        <w:spacing w:after="0" w:line="285" w:lineRule="atLeast"/>
+        <w:rPr>
+          <w:rFonts w:ascii="Consolas" w:eastAsia="Times New Roman" w:hAnsi="Consolas" w:cs="Times New Roman"/>
+          <w:color w:val="D4D4D4"/>
+          <w:sz w:val="21"/>
+          <w:szCs w:val="21"/>
+        </w:rPr>
+      </w:pPr>
+      <w:r>
+        <w:rPr>
+          <w:rFonts w:ascii="Consolas" w:eastAsia="Times New Roman" w:hAnsi="Consolas" w:cs="Times New Roman"/>
+          <w:color w:val="D4D4D4"/>
+          <w:sz w:val="21"/>
+          <w:szCs w:val="21"/>
+        </w:rPr>
+        <w:t>&gt;&gt;&gt; '$' ^ 'abc'</w:t>
+      </w:r>
+    </w:p>
+    <w:p>
+      <w:pPr>
+        <w:shd w:val="clear" w:color="auto" w:fill="1E1E1E"/>
+        <w:spacing w:after="0" w:line="285" w:lineRule="atLeast"/>
+        <w:rPr>
+          <w:rFonts w:ascii="Consolas" w:eastAsia="Times New Roman" w:hAnsi="Consolas" w:cs="Times New Roman"/>
+          <w:color w:val="D4D4D4"/>
+          <w:sz w:val="21"/>
+          <w:szCs w:val="21"/>
+        </w:rPr>
+      </w:pPr>
+      <w:r>
+        <w:rPr>
+          <w:rFonts w:ascii="Consolas" w:eastAsia="Times New Roman" w:hAnsi="Consolas" w:cs="Times New Roman"/>
+          <w:color w:val="D4D4D4"/>
+          <w:sz w:val="21"/>
+          <w:szCs w:val="21"/>
+        </w:rPr>
+        <w:t>TypeError: unsupported operand type(s) for ^: 'str' and 'str'</w:t>
+      </w:r>
+    </w:p>
+    <w:p>
+      <w:pPr>
+        <w:shd w:val="clear" w:color="auto" w:fill="1E1E1E"/>
+        <w:spacing w:after="0" w:line="285" w:lineRule="atLeast"/>
+        <w:rPr>
+          <w:rFonts w:ascii="Consolas" w:eastAsia="Times New Roman" w:hAnsi="Consolas" w:cs="Times New Roman"/>
+          <w:color w:val="D4D4D4"/>
+          <w:sz w:val="21"/>
+          <w:szCs w:val="21"/>
+        </w:rPr>
+      </w:pPr>
+      <w:r>
+        <w:rPr>
+          <w:rFonts w:ascii="Consolas" w:eastAsia="Times New Roman" w:hAnsi="Consolas" w:cs="Times New Roman"/>
+          <w:color w:val="D4D4D4"/>
+          <w:sz w:val="21"/>
+          <w:szCs w:val="21"/>
+        </w:rPr>
+        <w:t>&gt;&gt;&gt;</w:t>
+      </w:r>
+    </w:p>
+    <w:p>
+      <w:pPr>
+        <w:spacing w:after="0"/>
+        <w:rPr>
+          <w:b/>
+          <w:bCs/>
+          <w:u w:val="single"/>
+        </w:rPr>
+      </w:pPr>
+    </w:p>
+    <w:p>
+      <w:pPr>
+        <w:spacing w:after="0"/>
+        <w:rPr>
+          <w:b/>
+          <w:bCs/>
+          <w:u w:val="single"/>
+        </w:rPr>
+      </w:pPr>
+      <w:r>
+        <w:rPr>
+          <w:b/>
+          <w:bCs/>
+          <w:u w:val="single"/>
+        </w:rPr>
+        <w:t>Bitwise 1’s Complement</w:t>
+      </w:r>
+    </w:p>
+    <w:p>
+      <w:pPr>
+        <w:shd w:val="clear" w:color="auto" w:fill="1E1E1E"/>
+        <w:spacing w:after="0" w:line="285" w:lineRule="atLeast"/>
+        <w:rPr>
+          <w:rFonts w:ascii="Consolas" w:eastAsia="Times New Roman" w:hAnsi="Consolas" w:cs="Times New Roman"/>
+          <w:color w:val="D4D4D4"/>
+          <w:sz w:val="21"/>
+          <w:szCs w:val="21"/>
+        </w:rPr>
+      </w:pPr>
+      <w:r>
+        <w:rPr>
+          <w:rFonts w:ascii="Consolas" w:eastAsia="Times New Roman" w:hAnsi="Consolas" w:cs="Times New Roman"/>
+          <w:color w:val="D4D4D4"/>
+          <w:sz w:val="21"/>
+          <w:szCs w:val="21"/>
+        </w:rPr>
+        <w:t>&gt;&gt;&gt; ~2</w:t>
+      </w:r>
+    </w:p>
+    <w:p>
+      <w:pPr>
+        <w:shd w:val="clear" w:color="auto" w:fill="1E1E1E"/>
+        <w:spacing w:after="0" w:line="285" w:lineRule="atLeast"/>
+        <w:rPr>
+          <w:rFonts w:ascii="Consolas" w:eastAsia="Times New Roman" w:hAnsi="Consolas" w:cs="Times New Roman"/>
+          <w:color w:val="D4D4D4"/>
+          <w:sz w:val="21"/>
+          <w:szCs w:val="21"/>
+        </w:rPr>
+      </w:pPr>
+      <w:r>
+        <w:rPr>
+          <w:rFonts w:ascii="Consolas" w:eastAsia="Times New Roman" w:hAnsi="Consolas" w:cs="Times New Roman"/>
+          <w:color w:val="D4D4D4"/>
+          <w:sz w:val="21"/>
+          <w:szCs w:val="21"/>
+        </w:rPr>
+        <w:t>-3</w:t>
+      </w:r>
+    </w:p>
+    <w:p>
+      <w:pPr>
+        <w:shd w:val="clear" w:color="auto" w:fill="1E1E1E"/>
+        <w:spacing w:after="0" w:line="285" w:lineRule="atLeast"/>
+        <w:rPr>
+          <w:rFonts w:ascii="Consolas" w:eastAsia="Times New Roman" w:hAnsi="Consolas" w:cs="Times New Roman"/>
+          <w:color w:val="D4D4D4"/>
+          <w:sz w:val="21"/>
+          <w:szCs w:val="21"/>
+        </w:rPr>
+      </w:pPr>
+      <w:r>
+        <w:rPr>
+          <w:rFonts w:ascii="Consolas" w:eastAsia="Times New Roman" w:hAnsi="Consolas" w:cs="Times New Roman"/>
+          <w:color w:val="D4D4D4"/>
+          <w:sz w:val="21"/>
+          <w:szCs w:val="21"/>
+        </w:rPr>
+        <w:t>&gt;&gt;&gt; bin(2)</w:t>
+      </w:r>
+    </w:p>
+    <w:p>
+      <w:pPr>
+        <w:shd w:val="clear" w:color="auto" w:fill="1E1E1E"/>
+        <w:spacing w:after="0" w:line="285" w:lineRule="atLeast"/>
+        <w:rPr>
+          <w:rFonts w:ascii="Consolas" w:eastAsia="Times New Roman" w:hAnsi="Consolas" w:cs="Times New Roman"/>
+          <w:color w:val="D4D4D4"/>
+          <w:sz w:val="21"/>
+          <w:szCs w:val="21"/>
+        </w:rPr>
+      </w:pPr>
+      <w:r>
+        <w:rPr>
+          <w:rFonts w:ascii="Consolas" w:eastAsia="Times New Roman" w:hAnsi="Consolas" w:cs="Times New Roman"/>
+          <w:color w:val="D4D4D4"/>
+          <w:sz w:val="21"/>
+          <w:szCs w:val="21"/>
+        </w:rPr>
+        <w:t>'0b10'</w:t>
+      </w:r>
+    </w:p>
+    <w:p>
+      <w:pPr>
+        <w:shd w:val="clear" w:color="auto" w:fill="1E1E1E"/>
+        <w:spacing w:after="0" w:line="285" w:lineRule="atLeast"/>
+        <w:rPr>
+          <w:rFonts w:ascii="Consolas" w:eastAsia="Times New Roman" w:hAnsi="Consolas" w:cs="Times New Roman"/>
+          <w:color w:val="D4D4D4"/>
+          <w:sz w:val="21"/>
+          <w:szCs w:val="21"/>
+        </w:rPr>
+      </w:pPr>
+      <w:r>
+        <w:rPr>
+          <w:rFonts w:ascii="Consolas" w:eastAsia="Times New Roman" w:hAnsi="Consolas" w:cs="Times New Roman"/>
+          <w:color w:val="D4D4D4"/>
+          <w:sz w:val="21"/>
+          <w:szCs w:val="21"/>
+        </w:rPr>
+        <w:t>&gt;&gt;&gt; bin(-3)</w:t>
+      </w:r>
+    </w:p>
+    <w:p>
+      <w:pPr>
+        <w:shd w:val="clear" w:color="auto" w:fill="1E1E1E"/>
+        <w:spacing w:after="0" w:line="285" w:lineRule="atLeast"/>
+        <w:rPr>
+          <w:rFonts w:ascii="Consolas" w:eastAsia="Times New Roman" w:hAnsi="Consolas" w:cs="Times New Roman"/>
+          <w:color w:val="D4D4D4"/>
+          <w:sz w:val="21"/>
+          <w:szCs w:val="21"/>
+        </w:rPr>
+      </w:pPr>
+      <w:r>
+        <w:rPr>
+          <w:rFonts w:ascii="Consolas" w:eastAsia="Times New Roman" w:hAnsi="Consolas" w:cs="Times New Roman"/>
+          <w:color w:val="D4D4D4"/>
+          <w:sz w:val="21"/>
+          <w:szCs w:val="21"/>
+        </w:rPr>
+        <w:t>'-0b11'</w:t>
+      </w:r>
+    </w:p>
+    <w:p>
+      <w:pPr>
+        <w:shd w:val="clear" w:color="auto" w:fill="1E1E1E"/>
+        <w:spacing w:after="0" w:line="285" w:lineRule="atLeast"/>
+        <w:rPr>
+          <w:rFonts w:ascii="Consolas" w:eastAsia="Times New Roman" w:hAnsi="Consolas" w:cs="Times New Roman"/>
+          <w:color w:val="D4D4D4"/>
+          <w:sz w:val="21"/>
+          <w:szCs w:val="21"/>
+        </w:rPr>
+      </w:pPr>
+      <w:r>
+        <w:rPr>
+          <w:rFonts w:ascii="Consolas" w:eastAsia="Times New Roman" w:hAnsi="Consolas" w:cs="Times New Roman"/>
+          <w:color w:val="D4D4D4"/>
+          <w:sz w:val="21"/>
+          <w:szCs w:val="21"/>
+        </w:rPr>
+        <w:t>&gt;&gt;&gt;</w:t>
+      </w:r>
+    </w:p>
+    <w:p>
+      <w:pPr>
+        <w:spacing w:after="0"/>
+        <w:rPr>
+          <w:b/>
+          <w:bCs/>
+          <w:u w:val="single"/>
+        </w:rPr>
+      </w:pPr>
+    </w:p>
+    <w:p>
+      <w:pPr>
+        <w:spacing w:after="0"/>
+        <w:rPr>
+          <w:b/>
+          <w:bCs/>
+          <w:u w:val="single"/>
+        </w:rPr>
+      </w:pPr>
+      <w:r>
+        <w:rPr>
+          <w:b/>
+          <w:bCs/>
+          <w:u w:val="single"/>
+        </w:rPr>
+        <w:t>Bitwise Left Shift Operator (&lt;&lt;)</w:t>
+      </w:r>
+    </w:p>
+    <w:p>
+      <w:pPr>
+        <w:spacing w:after="0"/>
+      </w:pPr>
+      <w:r>
+        <w:t>Add 0s to the empty least significant places</w:t>
+      </w:r>
+    </w:p>
+    <w:p>
+      <w:pPr>
+        <w:shd w:val="clear" w:color="auto" w:fill="1E1E1E"/>
+        <w:spacing w:after="0" w:line="285" w:lineRule="atLeast"/>
+        <w:rPr>
+          <w:rFonts w:ascii="Consolas" w:eastAsia="Times New Roman" w:hAnsi="Consolas" w:cs="Times New Roman"/>
+          <w:color w:val="D4D4D4"/>
+          <w:sz w:val="21"/>
+          <w:szCs w:val="21"/>
+        </w:rPr>
+      </w:pPr>
+      <w:r>
+        <w:rPr>
+          <w:rFonts w:ascii="Consolas" w:eastAsia="Times New Roman" w:hAnsi="Consolas" w:cs="Times New Roman"/>
+          <w:color w:val="D4D4D4"/>
+          <w:sz w:val="21"/>
+          <w:szCs w:val="21"/>
+        </w:rPr>
+        <w:t>&gt;&gt;&gt; True&lt;&lt;2</w:t>
+      </w:r>
+    </w:p>
+    <w:p>
+      <w:pPr>
+        <w:shd w:val="clear" w:color="auto" w:fill="1E1E1E"/>
+        <w:spacing w:after="0" w:line="285" w:lineRule="atLeast"/>
+        <w:rPr>
+          <w:rFonts w:ascii="Consolas" w:eastAsia="Times New Roman" w:hAnsi="Consolas" w:cs="Times New Roman"/>
+          <w:color w:val="D4D4D4"/>
+          <w:sz w:val="21"/>
+          <w:szCs w:val="21"/>
+        </w:rPr>
+      </w:pPr>
+      <w:r>
+        <w:rPr>
+          <w:rFonts w:ascii="Consolas" w:eastAsia="Times New Roman" w:hAnsi="Consolas" w:cs="Times New Roman"/>
+          <w:color w:val="D4D4D4"/>
+          <w:sz w:val="21"/>
+          <w:szCs w:val="21"/>
+        </w:rPr>
+        <w:t>4</w:t>
+      </w:r>
+    </w:p>
+    <w:p>
+      <w:pPr>
+        <w:shd w:val="clear" w:color="auto" w:fill="1E1E1E"/>
+        <w:spacing w:after="0" w:line="285" w:lineRule="atLeast"/>
+        <w:rPr>
+          <w:rFonts w:ascii="Consolas" w:eastAsia="Times New Roman" w:hAnsi="Consolas" w:cs="Times New Roman"/>
+          <w:color w:val="D4D4D4"/>
+          <w:sz w:val="21"/>
+          <w:szCs w:val="21"/>
+        </w:rPr>
+      </w:pPr>
+      <w:r>
+        <w:rPr>
+          <w:rFonts w:ascii="Consolas" w:eastAsia="Times New Roman" w:hAnsi="Consolas" w:cs="Times New Roman"/>
+          <w:color w:val="D4D4D4"/>
+          <w:sz w:val="21"/>
+          <w:szCs w:val="21"/>
+        </w:rPr>
+        <w:t>&gt;&gt;&gt; 2&lt;&lt;1</w:t>
+      </w:r>
+    </w:p>
+    <w:p>
+      <w:pPr>
+        <w:shd w:val="clear" w:color="auto" w:fill="1E1E1E"/>
+        <w:spacing w:after="0" w:line="285" w:lineRule="atLeast"/>
+        <w:rPr>
+          <w:rFonts w:ascii="Consolas" w:eastAsia="Times New Roman" w:hAnsi="Consolas" w:cs="Times New Roman"/>
+          <w:color w:val="D4D4D4"/>
+          <w:sz w:val="21"/>
+          <w:szCs w:val="21"/>
+        </w:rPr>
+      </w:pPr>
+      <w:r>
+        <w:rPr>
+          <w:rFonts w:ascii="Consolas" w:eastAsia="Times New Roman" w:hAnsi="Consolas" w:cs="Times New Roman"/>
+          <w:color w:val="D4D4D4"/>
+          <w:sz w:val="21"/>
+          <w:szCs w:val="21"/>
+        </w:rPr>
+        <w:t>4</w:t>
+      </w:r>
+    </w:p>
+    <w:p>
+      <w:pPr>
+        <w:shd w:val="clear" w:color="auto" w:fill="1E1E1E"/>
+        <w:spacing w:after="0" w:line="285" w:lineRule="atLeast"/>
+        <w:rPr>
+          <w:rFonts w:ascii="Consolas" w:eastAsia="Times New Roman" w:hAnsi="Consolas" w:cs="Times New Roman"/>
+          <w:color w:val="D4D4D4"/>
+          <w:sz w:val="21"/>
+          <w:szCs w:val="21"/>
+        </w:rPr>
+      </w:pPr>
+      <w:r>
+        <w:rPr>
+          <w:rFonts w:ascii="Consolas" w:eastAsia="Times New Roman" w:hAnsi="Consolas" w:cs="Times New Roman"/>
+          <w:color w:val="D4D4D4"/>
+          <w:sz w:val="21"/>
+          <w:szCs w:val="21"/>
+        </w:rPr>
+        <w:t>&gt;&gt;&gt; 3&lt;&lt;2</w:t>
+      </w:r>
+    </w:p>
+    <w:p>
+      <w:pPr>
+        <w:shd w:val="clear" w:color="auto" w:fill="1E1E1E"/>
+        <w:spacing w:after="0" w:line="285" w:lineRule="atLeast"/>
+        <w:rPr>
+          <w:rFonts w:ascii="Consolas" w:eastAsia="Times New Roman" w:hAnsi="Consolas" w:cs="Times New Roman"/>
+          <w:color w:val="D4D4D4"/>
+          <w:sz w:val="21"/>
+          <w:szCs w:val="21"/>
+        </w:rPr>
+      </w:pPr>
+      <w:r>
+        <w:rPr>
+          <w:rFonts w:ascii="Consolas" w:eastAsia="Times New Roman" w:hAnsi="Consolas" w:cs="Times New Roman"/>
+          <w:color w:val="D4D4D4"/>
+          <w:sz w:val="21"/>
+          <w:szCs w:val="21"/>
+        </w:rPr>
+        <w:t>12</w:t>
+      </w:r>
+    </w:p>
+    <w:p>
+      <w:pPr>
+        <w:shd w:val="clear" w:color="auto" w:fill="1E1E1E"/>
+        <w:spacing w:after="0" w:line="285" w:lineRule="atLeast"/>
+        <w:rPr>
+          <w:rFonts w:ascii="Consolas" w:eastAsia="Times New Roman" w:hAnsi="Consolas" w:cs="Times New Roman"/>
+          <w:color w:val="D4D4D4"/>
+          <w:sz w:val="21"/>
+          <w:szCs w:val="21"/>
+        </w:rPr>
+      </w:pPr>
+      <w:r>
+        <w:rPr>
+          <w:rFonts w:ascii="Consolas" w:eastAsia="Times New Roman" w:hAnsi="Consolas" w:cs="Times New Roman"/>
+          <w:color w:val="D4D4D4"/>
+          <w:sz w:val="21"/>
+          <w:szCs w:val="21"/>
+        </w:rPr>
+        <w:t>&gt;&gt;&gt;</w:t>
+      </w:r>
+    </w:p>
+    <w:p>
+      <w:pPr>
+        <w:spacing w:after="0"/>
+        <w:rPr>
+          <w:b/>
+          <w:bCs/>
+          <w:u w:val="single"/>
+        </w:rPr>
+      </w:pPr>
+      <w:r>
+        <w:rPr>
+          <w:b/>
+          <w:bCs/>
+          <w:u w:val="single"/>
+        </w:rPr>
+        <w:lastRenderedPageBreak/>
+        <w:t>Bitwise Left Shift Operator (&lt;&lt;)</w:t>
+      </w:r>
+    </w:p>
+    <w:p>
+      <w:pPr>
+        <w:spacing w:after="0"/>
+      </w:pPr>
+      <w:r>
+        <w:t>Bits will be lost here where as bits will be added in shift left operator</w:t>
+      </w:r>
+    </w:p>
+    <w:p>
+      <w:pPr>
+        <w:shd w:val="clear" w:color="auto" w:fill="1E1E1E"/>
+        <w:spacing w:after="0" w:line="285" w:lineRule="atLeast"/>
+        <w:rPr>
+          <w:rFonts w:ascii="Consolas" w:eastAsia="Times New Roman" w:hAnsi="Consolas" w:cs="Times New Roman"/>
+          <w:color w:val="D4D4D4"/>
+          <w:sz w:val="21"/>
+          <w:szCs w:val="21"/>
+        </w:rPr>
+      </w:pPr>
+      <w:r>
+        <w:rPr>
+          <w:rFonts w:ascii="Consolas" w:eastAsia="Times New Roman" w:hAnsi="Consolas" w:cs="Times New Roman"/>
+          <w:color w:val="D4D4D4"/>
+          <w:sz w:val="21"/>
+          <w:szCs w:val="21"/>
+        </w:rPr>
+        <w:t>&gt;&gt;&gt; 3&gt;&gt;1</w:t>
+      </w:r>
+    </w:p>
+    <w:p>
+      <w:pPr>
+        <w:shd w:val="clear" w:color="auto" w:fill="1E1E1E"/>
+        <w:spacing w:after="0" w:line="285" w:lineRule="atLeast"/>
+        <w:rPr>
+          <w:rFonts w:ascii="Consolas" w:eastAsia="Times New Roman" w:hAnsi="Consolas" w:cs="Times New Roman"/>
+          <w:color w:val="D4D4D4"/>
+          <w:sz w:val="21"/>
+          <w:szCs w:val="21"/>
+        </w:rPr>
+      </w:pPr>
+      <w:r>
+        <w:rPr>
+          <w:rFonts w:ascii="Consolas" w:eastAsia="Times New Roman" w:hAnsi="Consolas" w:cs="Times New Roman"/>
+          <w:color w:val="D4D4D4"/>
+          <w:sz w:val="21"/>
+          <w:szCs w:val="21"/>
+        </w:rPr>
+        <w:t>1</w:t>
+      </w:r>
+    </w:p>
+    <w:p>
+      <w:pPr>
+        <w:shd w:val="clear" w:color="auto" w:fill="1E1E1E"/>
+        <w:spacing w:after="0" w:line="285" w:lineRule="atLeast"/>
+        <w:rPr>
+          <w:rFonts w:ascii="Consolas" w:eastAsia="Times New Roman" w:hAnsi="Consolas" w:cs="Times New Roman"/>
+          <w:color w:val="D4D4D4"/>
+          <w:sz w:val="21"/>
+          <w:szCs w:val="21"/>
+        </w:rPr>
+      </w:pPr>
+      <w:r>
+        <w:rPr>
+          <w:rFonts w:ascii="Consolas" w:eastAsia="Times New Roman" w:hAnsi="Consolas" w:cs="Times New Roman"/>
+          <w:color w:val="D4D4D4"/>
+          <w:sz w:val="21"/>
+          <w:szCs w:val="21"/>
+        </w:rPr>
+        <w:t>&gt;&gt;&gt; 31&gt;&gt;3</w:t>
+      </w:r>
+    </w:p>
+    <w:p>
+      <w:pPr>
+        <w:shd w:val="clear" w:color="auto" w:fill="1E1E1E"/>
+        <w:spacing w:after="0" w:line="285" w:lineRule="atLeast"/>
+        <w:rPr>
+          <w:rFonts w:ascii="Consolas" w:eastAsia="Times New Roman" w:hAnsi="Consolas" w:cs="Times New Roman"/>
+          <w:color w:val="D4D4D4"/>
+          <w:sz w:val="21"/>
+          <w:szCs w:val="21"/>
+        </w:rPr>
+      </w:pPr>
+      <w:r>
+        <w:rPr>
+          <w:rFonts w:ascii="Consolas" w:eastAsia="Times New Roman" w:hAnsi="Consolas" w:cs="Times New Roman"/>
+          <w:color w:val="D4D4D4"/>
+          <w:sz w:val="21"/>
+          <w:szCs w:val="21"/>
+        </w:rPr>
+        <w:t>3</w:t>
+      </w:r>
+    </w:p>
+    <w:p>
+      <w:pPr>
+        <w:shd w:val="clear" w:color="auto" w:fill="1E1E1E"/>
+        <w:spacing w:after="0" w:line="285" w:lineRule="atLeast"/>
+        <w:rPr>
+          <w:rFonts w:ascii="Consolas" w:eastAsia="Times New Roman" w:hAnsi="Consolas" w:cs="Times New Roman"/>
+          <w:color w:val="D4D4D4"/>
+          <w:sz w:val="21"/>
+          <w:szCs w:val="21"/>
+        </w:rPr>
+      </w:pPr>
+      <w:r>
+        <w:rPr>
+          <w:rFonts w:ascii="Consolas" w:eastAsia="Times New Roman" w:hAnsi="Consolas" w:cs="Times New Roman"/>
+          <w:color w:val="D4D4D4"/>
+          <w:sz w:val="21"/>
+          <w:szCs w:val="21"/>
+        </w:rPr>
+        <w:t>&gt;&gt;&gt;</w:t>
+      </w:r>
+    </w:p>
+    <w:p>
+      <w:pPr>
+        <w:spacing w:after="0"/>
+        <w:rPr>
+          <w:b/>
+          <w:bCs/>
+          <w:color w:val="FF0000"/>
+          <w:u w:val="single"/>
+        </w:rPr>
+      </w:pPr>
+    </w:p>
+    <w:p>
+      <w:pPr>
+        <w:spacing w:after="0"/>
+        <w:rPr>
+          <w:b/>
+          <w:bCs/>
+          <w:color w:val="FF0000"/>
+          <w:u w:val="single"/>
+        </w:rPr>
+      </w:pPr>
+      <w:r>
+        <w:rPr>
+          <w:b/>
+          <w:bCs/>
+          <w:color w:val="FF0000"/>
+          <w:u w:val="single"/>
+        </w:rPr>
+        <w:t>Comparison Operators</w:t>
+      </w:r>
+    </w:p>
+    <w:p>
+      <w:pPr>
+        <w:shd w:val="clear" w:color="auto" w:fill="1E1E1E"/>
+        <w:spacing w:after="0" w:line="285" w:lineRule="atLeast"/>
+        <w:rPr>
+          <w:rFonts w:ascii="Consolas" w:eastAsia="Times New Roman" w:hAnsi="Consolas" w:cs="Times New Roman"/>
+          <w:color w:val="D4D4D4"/>
+          <w:sz w:val="21"/>
+          <w:szCs w:val="21"/>
+        </w:rPr>
+      </w:pPr>
+      <w:r>
+        <w:rPr>
+          <w:rFonts w:ascii="Consolas" w:eastAsia="Times New Roman" w:hAnsi="Consolas" w:cs="Times New Roman"/>
+          <w:color w:val="D4D4D4"/>
+          <w:sz w:val="21"/>
+          <w:szCs w:val="21"/>
+        </w:rPr>
+        <w:t>&gt;&gt;&gt; 3&gt;3</w:t>
+      </w:r>
+    </w:p>
+    <w:p>
+      <w:pPr>
+        <w:shd w:val="clear" w:color="auto" w:fill="1E1E1E"/>
+        <w:spacing w:after="0" w:line="285" w:lineRule="atLeast"/>
+        <w:rPr>
+          <w:rFonts w:ascii="Consolas" w:eastAsia="Times New Roman" w:hAnsi="Consolas" w:cs="Times New Roman"/>
+          <w:color w:val="D4D4D4"/>
+          <w:sz w:val="21"/>
+          <w:szCs w:val="21"/>
+        </w:rPr>
+      </w:pPr>
+      <w:r>
+        <w:rPr>
+          <w:rFonts w:ascii="Consolas" w:eastAsia="Times New Roman" w:hAnsi="Consolas" w:cs="Times New Roman"/>
+          <w:color w:val="D4D4D4"/>
+          <w:sz w:val="21"/>
+          <w:szCs w:val="21"/>
+        </w:rPr>
+        <w:t>False</w:t>
+      </w:r>
+    </w:p>
+    <w:p>
+      <w:pPr>
+        <w:shd w:val="clear" w:color="auto" w:fill="1E1E1E"/>
+        <w:spacing w:after="0" w:line="285" w:lineRule="atLeast"/>
+        <w:rPr>
+          <w:rFonts w:ascii="Consolas" w:eastAsia="Times New Roman" w:hAnsi="Consolas" w:cs="Times New Roman"/>
+          <w:color w:val="D4D4D4"/>
+          <w:sz w:val="21"/>
+          <w:szCs w:val="21"/>
+        </w:rPr>
+      </w:pPr>
+      <w:r>
+        <w:rPr>
+          <w:rFonts w:ascii="Consolas" w:eastAsia="Times New Roman" w:hAnsi="Consolas" w:cs="Times New Roman"/>
+          <w:color w:val="D4D4D4"/>
+          <w:sz w:val="21"/>
+          <w:szCs w:val="21"/>
+        </w:rPr>
+        <w:t>&gt;&gt;&gt; 3&lt;3</w:t>
+      </w:r>
+    </w:p>
+    <w:p>
+      <w:pPr>
+        <w:shd w:val="clear" w:color="auto" w:fill="1E1E1E"/>
+        <w:spacing w:after="0" w:line="285" w:lineRule="atLeast"/>
+        <w:rPr>
+          <w:rFonts w:ascii="Consolas" w:eastAsia="Times New Roman" w:hAnsi="Consolas" w:cs="Times New Roman"/>
+          <w:color w:val="D4D4D4"/>
+          <w:sz w:val="21"/>
+          <w:szCs w:val="21"/>
+        </w:rPr>
+      </w:pPr>
+      <w:r>
+        <w:rPr>
+          <w:rFonts w:ascii="Consolas" w:eastAsia="Times New Roman" w:hAnsi="Consolas" w:cs="Times New Roman"/>
+          <w:color w:val="D4D4D4"/>
+          <w:sz w:val="21"/>
+          <w:szCs w:val="21"/>
+        </w:rPr>
+        <w:t>False</w:t>
+      </w:r>
+    </w:p>
+    <w:p>
+      <w:pPr>
+        <w:shd w:val="clear" w:color="auto" w:fill="1E1E1E"/>
+        <w:spacing w:after="0" w:line="285" w:lineRule="atLeast"/>
+        <w:rPr>
+          <w:rFonts w:ascii="Consolas" w:eastAsia="Times New Roman" w:hAnsi="Consolas" w:cs="Times New Roman"/>
+          <w:color w:val="D4D4D4"/>
+          <w:sz w:val="21"/>
+          <w:szCs w:val="21"/>
+        </w:rPr>
+      </w:pPr>
+      <w:r>
+        <w:rPr>
+          <w:rFonts w:ascii="Consolas" w:eastAsia="Times New Roman" w:hAnsi="Consolas" w:cs="Times New Roman"/>
+          <w:color w:val="D4D4D4"/>
+          <w:sz w:val="21"/>
+          <w:szCs w:val="21"/>
+        </w:rPr>
+        <w:t>&gt;&gt;&gt; 3&gt;=3</w:t>
+      </w:r>
+    </w:p>
+    <w:p>
+      <w:pPr>
+        <w:shd w:val="clear" w:color="auto" w:fill="1E1E1E"/>
+        <w:spacing w:after="0" w:line="285" w:lineRule="atLeast"/>
+        <w:rPr>
+          <w:rFonts w:ascii="Consolas" w:eastAsia="Times New Roman" w:hAnsi="Consolas" w:cs="Times New Roman"/>
+          <w:color w:val="D4D4D4"/>
+          <w:sz w:val="21"/>
+          <w:szCs w:val="21"/>
+        </w:rPr>
+      </w:pPr>
+      <w:r>
+        <w:rPr>
+          <w:rFonts w:ascii="Consolas" w:eastAsia="Times New Roman" w:hAnsi="Consolas" w:cs="Times New Roman"/>
+          <w:color w:val="D4D4D4"/>
+          <w:sz w:val="21"/>
+          <w:szCs w:val="21"/>
+        </w:rPr>
+        <w:t>True</w:t>
+      </w:r>
+    </w:p>
+    <w:p>
+      <w:pPr>
+        <w:shd w:val="clear" w:color="auto" w:fill="1E1E1E"/>
+        <w:spacing w:after="0" w:line="285" w:lineRule="atLeast"/>
+        <w:rPr>
+          <w:rFonts w:ascii="Consolas" w:eastAsia="Times New Roman" w:hAnsi="Consolas" w:cs="Times New Roman"/>
+          <w:color w:val="D4D4D4"/>
+          <w:sz w:val="21"/>
+          <w:szCs w:val="21"/>
+        </w:rPr>
+      </w:pPr>
+      <w:r>
+        <w:rPr>
+          <w:rFonts w:ascii="Consolas" w:eastAsia="Times New Roman" w:hAnsi="Consolas" w:cs="Times New Roman"/>
+          <w:color w:val="D4D4D4"/>
+          <w:sz w:val="21"/>
+          <w:szCs w:val="21"/>
+        </w:rPr>
+        <w:t>&gt;&gt;&gt; 3&lt;=3</w:t>
+      </w:r>
+    </w:p>
+    <w:p>
+      <w:pPr>
+        <w:shd w:val="clear" w:color="auto" w:fill="1E1E1E"/>
+        <w:spacing w:after="0" w:line="285" w:lineRule="atLeast"/>
+        <w:rPr>
+          <w:rFonts w:ascii="Consolas" w:eastAsia="Times New Roman" w:hAnsi="Consolas" w:cs="Times New Roman"/>
+          <w:color w:val="D4D4D4"/>
+          <w:sz w:val="21"/>
+          <w:szCs w:val="21"/>
+        </w:rPr>
+      </w:pPr>
+      <w:r>
+        <w:rPr>
+          <w:rFonts w:ascii="Consolas" w:eastAsia="Times New Roman" w:hAnsi="Consolas" w:cs="Times New Roman"/>
+          <w:color w:val="D4D4D4"/>
+          <w:sz w:val="21"/>
+          <w:szCs w:val="21"/>
+        </w:rPr>
+        <w:t>True</w:t>
+      </w:r>
+    </w:p>
+    <w:p>
+      <w:pPr>
+        <w:shd w:val="clear" w:color="auto" w:fill="1E1E1E"/>
+        <w:spacing w:after="0" w:line="285" w:lineRule="atLeast"/>
+        <w:rPr>
+          <w:rFonts w:ascii="Consolas" w:eastAsia="Times New Roman" w:hAnsi="Consolas" w:cs="Times New Roman"/>
+          <w:color w:val="D4D4D4"/>
+          <w:sz w:val="21"/>
+          <w:szCs w:val="21"/>
+        </w:rPr>
+      </w:pPr>
+      <w:r>
+        <w:rPr>
+          <w:rFonts w:ascii="Consolas" w:eastAsia="Times New Roman" w:hAnsi="Consolas" w:cs="Times New Roman"/>
+          <w:color w:val="D4D4D4"/>
+          <w:sz w:val="21"/>
+          <w:szCs w:val="21"/>
+        </w:rPr>
+        <w:t>&gt;&gt;&gt; 'Abc'&lt;'abc'</w:t>
+      </w:r>
+    </w:p>
+    <w:p>
+      <w:pPr>
+        <w:shd w:val="clear" w:color="auto" w:fill="1E1E1E"/>
+        <w:spacing w:after="0" w:line="285" w:lineRule="atLeast"/>
+        <w:rPr>
+          <w:rFonts w:ascii="Consolas" w:eastAsia="Times New Roman" w:hAnsi="Consolas" w:cs="Times New Roman"/>
+          <w:color w:val="D4D4D4"/>
+          <w:sz w:val="21"/>
+          <w:szCs w:val="21"/>
+        </w:rPr>
+      </w:pPr>
+      <w:r>
+        <w:rPr>
+          <w:rFonts w:ascii="Consolas" w:eastAsia="Times New Roman" w:hAnsi="Consolas" w:cs="Times New Roman"/>
+          <w:color w:val="D4D4D4"/>
+          <w:sz w:val="21"/>
+          <w:szCs w:val="21"/>
+        </w:rPr>
+        <w:t>True</w:t>
+      </w:r>
+      <w:r>
+        <w:rPr>
+          <w:rFonts w:ascii="Consolas" w:eastAsia="Times New Roman" w:hAnsi="Consolas" w:cs="Times New Roman"/>
+          <w:color w:val="D4D4D4"/>
+          <w:sz w:val="21"/>
+          <w:szCs w:val="21"/>
+        </w:rPr>
+        <w:tab/>
+        <w:t># because of Ascii value A-65 a-97 so 65&lt;97</w:t>
+      </w:r>
+    </w:p>
+    <w:p>
+      <w:pPr>
+        <w:shd w:val="clear" w:color="auto" w:fill="1E1E1E"/>
+        <w:spacing w:after="0" w:line="285" w:lineRule="atLeast"/>
+        <w:rPr>
+          <w:rFonts w:ascii="Consolas" w:eastAsia="Times New Roman" w:hAnsi="Consolas" w:cs="Times New Roman"/>
+          <w:color w:val="D4D4D4"/>
+          <w:sz w:val="21"/>
+          <w:szCs w:val="21"/>
+        </w:rPr>
+      </w:pPr>
+      <w:r>
+        <w:rPr>
+          <w:rFonts w:ascii="Consolas" w:eastAsia="Times New Roman" w:hAnsi="Consolas" w:cs="Times New Roman"/>
+          <w:color w:val="D4D4D4"/>
+          <w:sz w:val="21"/>
+          <w:szCs w:val="21"/>
+        </w:rPr>
+        <w:t>&gt;&gt;&gt; 0.999&lt;1</w:t>
+      </w:r>
+    </w:p>
+    <w:p>
+      <w:pPr>
+        <w:shd w:val="clear" w:color="auto" w:fill="1E1E1E"/>
+        <w:spacing w:after="0" w:line="285" w:lineRule="atLeast"/>
+        <w:rPr>
+          <w:rFonts w:ascii="Consolas" w:eastAsia="Times New Roman" w:hAnsi="Consolas" w:cs="Times New Roman"/>
+          <w:color w:val="D4D4D4"/>
+          <w:sz w:val="21"/>
+          <w:szCs w:val="21"/>
+        </w:rPr>
+      </w:pPr>
+      <w:r>
+        <w:rPr>
+          <w:rFonts w:ascii="Consolas" w:eastAsia="Times New Roman" w:hAnsi="Consolas" w:cs="Times New Roman"/>
+          <w:color w:val="D4D4D4"/>
+          <w:sz w:val="21"/>
+          <w:szCs w:val="21"/>
+        </w:rPr>
+        <w:t>True</w:t>
+      </w:r>
+    </w:p>
+    <w:p>
+      <w:pPr>
+        <w:shd w:val="clear" w:color="auto" w:fill="1E1E1E"/>
+        <w:spacing w:after="0" w:line="285" w:lineRule="atLeast"/>
+        <w:rPr>
+          <w:rFonts w:ascii="Consolas" w:eastAsia="Times New Roman" w:hAnsi="Consolas" w:cs="Times New Roman"/>
+          <w:color w:val="D4D4D4"/>
+          <w:sz w:val="21"/>
+          <w:szCs w:val="21"/>
+        </w:rPr>
+      </w:pPr>
+      <w:r>
+        <w:rPr>
+          <w:rFonts w:ascii="Consolas" w:eastAsia="Times New Roman" w:hAnsi="Consolas" w:cs="Times New Roman"/>
+          <w:color w:val="D4D4D4"/>
+          <w:sz w:val="21"/>
+          <w:szCs w:val="21"/>
+        </w:rPr>
+        <w:t>&gt;&gt;&gt; (1,2,3)&lt;(1,2,3,4)</w:t>
+      </w:r>
+    </w:p>
+    <w:p>
+      <w:pPr>
+        <w:shd w:val="clear" w:color="auto" w:fill="1E1E1E"/>
+        <w:spacing w:after="0" w:line="285" w:lineRule="atLeast"/>
+        <w:rPr>
+          <w:rFonts w:ascii="Consolas" w:eastAsia="Times New Roman" w:hAnsi="Consolas" w:cs="Times New Roman"/>
+          <w:color w:val="D4D4D4"/>
+          <w:sz w:val="21"/>
+          <w:szCs w:val="21"/>
+        </w:rPr>
+      </w:pPr>
+      <w:r>
+        <w:rPr>
+          <w:rFonts w:ascii="Consolas" w:eastAsia="Times New Roman" w:hAnsi="Consolas" w:cs="Times New Roman"/>
+          <w:color w:val="D4D4D4"/>
+          <w:sz w:val="21"/>
+          <w:szCs w:val="21"/>
+        </w:rPr>
+        <w:t>True</w:t>
+      </w:r>
+    </w:p>
+    <w:p>
+      <w:pPr>
+        <w:shd w:val="clear" w:color="auto" w:fill="1E1E1E"/>
+        <w:spacing w:after="0" w:line="285" w:lineRule="atLeast"/>
+        <w:rPr>
+          <w:rFonts w:ascii="Consolas" w:eastAsia="Times New Roman" w:hAnsi="Consolas" w:cs="Times New Roman"/>
+          <w:color w:val="D4D4D4"/>
+          <w:sz w:val="21"/>
+          <w:szCs w:val="21"/>
+        </w:rPr>
+      </w:pPr>
+      <w:r>
+        <w:rPr>
+          <w:rFonts w:ascii="Consolas" w:eastAsia="Times New Roman" w:hAnsi="Consolas" w:cs="Times New Roman"/>
+          <w:color w:val="D4D4D4"/>
+          <w:sz w:val="21"/>
+          <w:szCs w:val="21"/>
+        </w:rPr>
+        <w:t>&gt;&gt;&gt; (1,3,2)&lt;(1,2,3)</w:t>
+      </w:r>
+    </w:p>
+    <w:p>
+      <w:pPr>
+        <w:shd w:val="clear" w:color="auto" w:fill="1E1E1E"/>
+        <w:spacing w:after="0" w:line="285" w:lineRule="atLeast"/>
+        <w:rPr>
+          <w:rFonts w:ascii="Consolas" w:eastAsia="Times New Roman" w:hAnsi="Consolas" w:cs="Times New Roman"/>
+          <w:color w:val="D4D4D4"/>
+          <w:sz w:val="21"/>
+          <w:szCs w:val="21"/>
+        </w:rPr>
+      </w:pPr>
+      <w:r>
+        <w:rPr>
+          <w:rFonts w:ascii="Consolas" w:eastAsia="Times New Roman" w:hAnsi="Consolas" w:cs="Times New Roman"/>
+          <w:color w:val="D4D4D4"/>
+          <w:sz w:val="21"/>
+          <w:szCs w:val="21"/>
+        </w:rPr>
+        <w:t>False</w:t>
+      </w:r>
+    </w:p>
+    <w:p>
+      <w:pPr>
+        <w:shd w:val="clear" w:color="auto" w:fill="1E1E1E"/>
+        <w:spacing w:after="0" w:line="285" w:lineRule="atLeast"/>
+        <w:rPr>
+          <w:rFonts w:ascii="Consolas" w:eastAsia="Times New Roman" w:hAnsi="Consolas" w:cs="Times New Roman"/>
+          <w:color w:val="D4D4D4"/>
+          <w:sz w:val="21"/>
+          <w:szCs w:val="21"/>
+        </w:rPr>
+      </w:pPr>
+      <w:r>
+        <w:rPr>
+          <w:rFonts w:ascii="Consolas" w:eastAsia="Times New Roman" w:hAnsi="Consolas" w:cs="Times New Roman"/>
+          <w:color w:val="D4D4D4"/>
+          <w:sz w:val="21"/>
+          <w:szCs w:val="21"/>
+        </w:rPr>
+        <w:t>&gt;&gt;&gt; (1,2,3)&lt;(1,3,2)</w:t>
+      </w:r>
+    </w:p>
+    <w:p>
+      <w:pPr>
+        <w:shd w:val="clear" w:color="auto" w:fill="1E1E1E"/>
+        <w:spacing w:after="0" w:line="285" w:lineRule="atLeast"/>
+        <w:rPr>
+          <w:rFonts w:ascii="Consolas" w:eastAsia="Times New Roman" w:hAnsi="Consolas" w:cs="Times New Roman"/>
+          <w:color w:val="D4D4D4"/>
+          <w:sz w:val="21"/>
+          <w:szCs w:val="21"/>
+        </w:rPr>
+      </w:pPr>
+      <w:r>
+        <w:rPr>
+          <w:rFonts w:ascii="Consolas" w:eastAsia="Times New Roman" w:hAnsi="Consolas" w:cs="Times New Roman"/>
+          <w:color w:val="D4D4D4"/>
+          <w:sz w:val="21"/>
+          <w:szCs w:val="21"/>
+        </w:rPr>
+        <w:t>True</w:t>
+      </w:r>
+    </w:p>
+    <w:p>
+      <w:pPr>
+        <w:shd w:val="clear" w:color="auto" w:fill="1E1E1E"/>
+        <w:spacing w:after="0" w:line="285" w:lineRule="atLeast"/>
+        <w:rPr>
+          <w:rFonts w:ascii="Consolas" w:eastAsia="Times New Roman" w:hAnsi="Consolas" w:cs="Times New Roman"/>
+          <w:color w:val="D4D4D4"/>
+          <w:sz w:val="21"/>
+          <w:szCs w:val="21"/>
+        </w:rPr>
+      </w:pPr>
+      <w:r>
+        <w:rPr>
+          <w:rFonts w:ascii="Consolas" w:eastAsia="Times New Roman" w:hAnsi="Consolas" w:cs="Times New Roman"/>
+          <w:color w:val="D4D4D4"/>
+          <w:sz w:val="21"/>
+          <w:szCs w:val="21"/>
+        </w:rPr>
+        <w:t>&gt;&gt;&gt; () &lt; (0,)</w:t>
+      </w:r>
+    </w:p>
+    <w:p>
+      <w:pPr>
+        <w:shd w:val="clear" w:color="auto" w:fill="1E1E1E"/>
+        <w:spacing w:after="0" w:line="285" w:lineRule="atLeast"/>
+        <w:rPr>
+          <w:rFonts w:ascii="Consolas" w:eastAsia="Times New Roman" w:hAnsi="Consolas" w:cs="Times New Roman"/>
+          <w:color w:val="D4D4D4"/>
+          <w:sz w:val="21"/>
+          <w:szCs w:val="21"/>
+        </w:rPr>
+      </w:pPr>
+      <w:r>
+        <w:rPr>
+          <w:rFonts w:ascii="Consolas" w:eastAsia="Times New Roman" w:hAnsi="Consolas" w:cs="Times New Roman"/>
+          <w:color w:val="D4D4D4"/>
+          <w:sz w:val="21"/>
+          <w:szCs w:val="21"/>
+        </w:rPr>
+        <w:t>True</w:t>
+      </w:r>
+    </w:p>
+    <w:p>
+      <w:pPr>
+        <w:shd w:val="clear" w:color="auto" w:fill="1E1E1E"/>
+        <w:spacing w:after="0" w:line="285" w:lineRule="atLeast"/>
+        <w:rPr>
+          <w:rFonts w:ascii="Consolas" w:eastAsia="Times New Roman" w:hAnsi="Consolas" w:cs="Times New Roman"/>
+          <w:color w:val="D4D4D4"/>
+          <w:sz w:val="21"/>
+          <w:szCs w:val="21"/>
+        </w:rPr>
+      </w:pPr>
+      <w:r>
+        <w:rPr>
+          <w:rFonts w:ascii="Consolas" w:eastAsia="Times New Roman" w:hAnsi="Consolas" w:cs="Times New Roman"/>
+          <w:color w:val="D4D4D4"/>
+          <w:sz w:val="21"/>
+          <w:szCs w:val="21"/>
+        </w:rPr>
+        <w:t>&gt;&gt;&gt; (1,2) &lt; ('one','two')</w:t>
+      </w:r>
+    </w:p>
+    <w:p>
+      <w:pPr>
+        <w:shd w:val="clear" w:color="auto" w:fill="1E1E1E"/>
+        <w:spacing w:after="0" w:line="285" w:lineRule="atLeast"/>
+        <w:rPr>
+          <w:rFonts w:ascii="Consolas" w:eastAsia="Times New Roman" w:hAnsi="Consolas" w:cs="Times New Roman"/>
+          <w:color w:val="D4D4D4"/>
+          <w:sz w:val="21"/>
+          <w:szCs w:val="21"/>
+        </w:rPr>
+      </w:pPr>
+      <w:r>
+        <w:rPr>
+          <w:rFonts w:ascii="Consolas" w:eastAsia="Times New Roman" w:hAnsi="Consolas" w:cs="Times New Roman"/>
+          <w:color w:val="D4D4D4"/>
+          <w:sz w:val="21"/>
+          <w:szCs w:val="21"/>
+        </w:rPr>
+        <w:t>TypeError: '&lt;' not supported between instances of 'int' and 'str'</w:t>
+      </w:r>
+    </w:p>
+    <w:p>
+      <w:pPr>
+        <w:shd w:val="clear" w:color="auto" w:fill="1E1E1E"/>
+        <w:spacing w:after="0" w:line="285" w:lineRule="atLeast"/>
+        <w:rPr>
+          <w:rFonts w:ascii="Consolas" w:eastAsia="Times New Roman" w:hAnsi="Consolas" w:cs="Times New Roman"/>
+          <w:color w:val="D4D4D4"/>
+          <w:sz w:val="21"/>
+          <w:szCs w:val="21"/>
+        </w:rPr>
+      </w:pPr>
+      <w:r>
+        <w:rPr>
+          <w:rFonts w:ascii="Consolas" w:eastAsia="Times New Roman" w:hAnsi="Consolas" w:cs="Times New Roman"/>
+          <w:color w:val="D4D4D4"/>
+          <w:sz w:val="21"/>
+          <w:szCs w:val="21"/>
+        </w:rPr>
+        <w:t>&gt;&gt;&gt; [0]&lt;[False]</w:t>
+      </w:r>
+    </w:p>
+    <w:p>
+      <w:pPr>
+        <w:shd w:val="clear" w:color="auto" w:fill="1E1E1E"/>
+        <w:spacing w:after="0" w:line="285" w:lineRule="atLeast"/>
+        <w:rPr>
+          <w:rFonts w:ascii="Consolas" w:eastAsia="Times New Roman" w:hAnsi="Consolas" w:cs="Times New Roman"/>
+          <w:color w:val="D4D4D4"/>
+          <w:sz w:val="21"/>
+          <w:szCs w:val="21"/>
+        </w:rPr>
+      </w:pPr>
+      <w:r>
+        <w:rPr>
+          <w:rFonts w:ascii="Consolas" w:eastAsia="Times New Roman" w:hAnsi="Consolas" w:cs="Times New Roman"/>
+          <w:color w:val="D4D4D4"/>
+          <w:sz w:val="21"/>
+          <w:szCs w:val="21"/>
+        </w:rPr>
+        <w:t>False</w:t>
+      </w:r>
+    </w:p>
+    <w:p>
+      <w:pPr>
+        <w:shd w:val="clear" w:color="auto" w:fill="1E1E1E"/>
+        <w:spacing w:after="0" w:line="285" w:lineRule="atLeast"/>
+        <w:rPr>
+          <w:rFonts w:ascii="Consolas" w:eastAsia="Times New Roman" w:hAnsi="Consolas" w:cs="Times New Roman"/>
+          <w:color w:val="D4D4D4"/>
+          <w:sz w:val="21"/>
+          <w:szCs w:val="21"/>
+        </w:rPr>
+      </w:pPr>
+      <w:r>
+        <w:rPr>
+          <w:rFonts w:ascii="Consolas" w:eastAsia="Times New Roman" w:hAnsi="Consolas" w:cs="Times New Roman"/>
+          <w:color w:val="D4D4D4"/>
+          <w:sz w:val="21"/>
+          <w:szCs w:val="21"/>
+        </w:rPr>
+        <w:t>&gt;&gt;&gt; (1,'one')&lt;(2,'two')</w:t>
+      </w:r>
+    </w:p>
+    <w:p>
+      <w:pPr>
+        <w:shd w:val="clear" w:color="auto" w:fill="1E1E1E"/>
+        <w:spacing w:after="0" w:line="285" w:lineRule="atLeast"/>
+        <w:rPr>
+          <w:rFonts w:ascii="Consolas" w:eastAsia="Times New Roman" w:hAnsi="Consolas" w:cs="Times New Roman"/>
+          <w:color w:val="D4D4D4"/>
+          <w:sz w:val="21"/>
+          <w:szCs w:val="21"/>
+        </w:rPr>
+      </w:pPr>
+      <w:r>
+        <w:rPr>
+          <w:rFonts w:ascii="Consolas" w:eastAsia="Times New Roman" w:hAnsi="Consolas" w:cs="Times New Roman"/>
+          <w:color w:val="D4D4D4"/>
+          <w:sz w:val="21"/>
+          <w:szCs w:val="21"/>
+        </w:rPr>
+        <w:t>True</w:t>
+      </w:r>
+    </w:p>
+    <w:p>
+      <w:pPr>
+        <w:shd w:val="clear" w:color="auto" w:fill="1E1E1E"/>
+        <w:spacing w:after="0" w:line="285" w:lineRule="atLeast"/>
+        <w:rPr>
+          <w:rFonts w:ascii="Consolas" w:eastAsia="Times New Roman" w:hAnsi="Consolas" w:cs="Times New Roman"/>
+          <w:color w:val="D4D4D4"/>
+          <w:sz w:val="21"/>
+          <w:szCs w:val="21"/>
+        </w:rPr>
+      </w:pPr>
+      <w:r>
+        <w:rPr>
+          <w:rFonts w:ascii="Consolas" w:eastAsia="Times New Roman" w:hAnsi="Consolas" w:cs="Times New Roman"/>
+          <w:color w:val="D4D4D4"/>
+          <w:sz w:val="21"/>
+          <w:szCs w:val="21"/>
+        </w:rPr>
+        <w:t>&gt;&gt;&gt; {1,2,3}&lt;{1,3,2}</w:t>
+      </w:r>
+    </w:p>
+    <w:p>
+      <w:pPr>
+        <w:shd w:val="clear" w:color="auto" w:fill="1E1E1E"/>
+        <w:spacing w:after="0" w:line="285" w:lineRule="atLeast"/>
+        <w:rPr>
+          <w:rFonts w:ascii="Consolas" w:eastAsia="Times New Roman" w:hAnsi="Consolas" w:cs="Times New Roman"/>
+          <w:color w:val="D4D4D4"/>
+          <w:sz w:val="21"/>
+          <w:szCs w:val="21"/>
+        </w:rPr>
+      </w:pPr>
+      <w:r>
+        <w:rPr>
+          <w:rFonts w:ascii="Consolas" w:eastAsia="Times New Roman" w:hAnsi="Consolas" w:cs="Times New Roman"/>
+          <w:color w:val="D4D4D4"/>
+          <w:sz w:val="21"/>
+          <w:szCs w:val="21"/>
+        </w:rPr>
+        <w:t>False</w:t>
+      </w:r>
+      <w:r>
+        <w:rPr>
+          <w:rFonts w:ascii="Consolas" w:eastAsia="Times New Roman" w:hAnsi="Consolas" w:cs="Times New Roman"/>
+          <w:color w:val="D4D4D4"/>
+          <w:sz w:val="21"/>
+          <w:szCs w:val="21"/>
+        </w:rPr>
+        <w:tab/>
+        <w:t># because set will rearrange its values as {1,2,3} so it returns False</w:t>
+      </w:r>
+    </w:p>
+    <w:p>
+      <w:pPr>
+        <w:shd w:val="clear" w:color="auto" w:fill="1E1E1E"/>
+        <w:spacing w:after="0" w:line="285" w:lineRule="atLeast"/>
+        <w:rPr>
+          <w:rFonts w:ascii="Consolas" w:eastAsia="Times New Roman" w:hAnsi="Consolas" w:cs="Times New Roman"/>
+          <w:color w:val="D4D4D4"/>
+          <w:sz w:val="21"/>
+          <w:szCs w:val="21"/>
+        </w:rPr>
+      </w:pPr>
+      <w:r>
+        <w:rPr>
+          <w:rFonts w:ascii="Consolas" w:eastAsia="Times New Roman" w:hAnsi="Consolas" w:cs="Times New Roman"/>
+          <w:color w:val="D4D4D4"/>
+          <w:sz w:val="21"/>
+          <w:szCs w:val="21"/>
+        </w:rPr>
+        <w:t>&gt;&gt;&gt; {1:'one',2:'two'}&lt;{1:'three',2:'four'}</w:t>
+      </w:r>
+    </w:p>
+    <w:p>
+      <w:pPr>
+        <w:shd w:val="clear" w:color="auto" w:fill="1E1E1E"/>
+        <w:spacing w:after="0" w:line="285" w:lineRule="atLeast"/>
+        <w:rPr>
+          <w:rFonts w:ascii="Consolas" w:eastAsia="Times New Roman" w:hAnsi="Consolas" w:cs="Times New Roman"/>
+          <w:color w:val="D4D4D4"/>
+          <w:sz w:val="21"/>
+          <w:szCs w:val="21"/>
+        </w:rPr>
+      </w:pPr>
+      <w:r>
+        <w:rPr>
+          <w:rFonts w:ascii="Consolas" w:eastAsia="Times New Roman" w:hAnsi="Consolas" w:cs="Times New Roman"/>
+          <w:color w:val="D4D4D4"/>
+          <w:sz w:val="21"/>
+          <w:szCs w:val="21"/>
+        </w:rPr>
+        <w:t>TypeError: '&lt;' not supported between instances of 'dict' and 'dict'</w:t>
+      </w:r>
+    </w:p>
+    <w:p>
+      <w:pPr>
+        <w:shd w:val="clear" w:color="auto" w:fill="1E1E1E"/>
+        <w:spacing w:after="0" w:line="285" w:lineRule="atLeast"/>
+        <w:rPr>
+          <w:rFonts w:ascii="Consolas" w:eastAsia="Times New Roman" w:hAnsi="Consolas" w:cs="Times New Roman"/>
+          <w:color w:val="D4D4D4"/>
+          <w:sz w:val="21"/>
+          <w:szCs w:val="21"/>
+        </w:rPr>
+      </w:pPr>
+      <w:r>
+        <w:rPr>
+          <w:rFonts w:ascii="Consolas" w:eastAsia="Times New Roman" w:hAnsi="Consolas" w:cs="Times New Roman"/>
+          <w:color w:val="D4D4D4"/>
+          <w:sz w:val="21"/>
+          <w:szCs w:val="21"/>
+        </w:rPr>
+        <w:t>&gt;&gt;&gt; 0.5&lt;False</w:t>
+      </w:r>
+    </w:p>
+    <w:p>
+      <w:pPr>
+        <w:shd w:val="clear" w:color="auto" w:fill="1E1E1E"/>
+        <w:spacing w:after="0" w:line="285" w:lineRule="atLeast"/>
+        <w:rPr>
+          <w:rFonts w:ascii="Consolas" w:eastAsia="Times New Roman" w:hAnsi="Consolas" w:cs="Times New Roman"/>
+          <w:color w:val="D4D4D4"/>
+          <w:sz w:val="21"/>
+          <w:szCs w:val="21"/>
+        </w:rPr>
+      </w:pPr>
+      <w:r>
+        <w:rPr>
+          <w:rFonts w:ascii="Consolas" w:eastAsia="Times New Roman" w:hAnsi="Consolas" w:cs="Times New Roman"/>
+          <w:color w:val="D4D4D4"/>
+          <w:sz w:val="21"/>
+          <w:szCs w:val="21"/>
+        </w:rPr>
+        <w:t>False</w:t>
+      </w:r>
+    </w:p>
+    <w:p>
+      <w:pPr>
+        <w:shd w:val="clear" w:color="auto" w:fill="1E1E1E"/>
+        <w:spacing w:after="0" w:line="285" w:lineRule="atLeast"/>
+        <w:rPr>
+          <w:rFonts w:ascii="Consolas" w:eastAsia="Times New Roman" w:hAnsi="Consolas" w:cs="Times New Roman"/>
+          <w:color w:val="D4D4D4"/>
+          <w:sz w:val="21"/>
+          <w:szCs w:val="21"/>
+        </w:rPr>
+      </w:pPr>
+      <w:r>
+        <w:rPr>
+          <w:rFonts w:ascii="Consolas" w:eastAsia="Times New Roman" w:hAnsi="Consolas" w:cs="Times New Roman"/>
+          <w:color w:val="D4D4D4"/>
+          <w:sz w:val="21"/>
+          <w:szCs w:val="21"/>
+        </w:rPr>
+        <w:t>&gt;&gt;&gt; 3,4,5&gt;3,4,5.0</w:t>
+      </w:r>
+    </w:p>
+    <w:p>
+      <w:pPr>
+        <w:shd w:val="clear" w:color="auto" w:fill="1E1E1E"/>
+        <w:spacing w:after="0" w:line="285" w:lineRule="atLeast"/>
+        <w:rPr>
+          <w:rFonts w:ascii="Consolas" w:eastAsia="Times New Roman" w:hAnsi="Consolas" w:cs="Times New Roman"/>
+          <w:color w:val="D4D4D4"/>
+          <w:sz w:val="21"/>
+          <w:szCs w:val="21"/>
+        </w:rPr>
+      </w:pPr>
+      <w:r>
+        <w:rPr>
+          <w:rFonts w:ascii="Consolas" w:eastAsia="Times New Roman" w:hAnsi="Consolas" w:cs="Times New Roman"/>
+          <w:color w:val="D4D4D4"/>
+          <w:sz w:val="21"/>
+          <w:szCs w:val="21"/>
+        </w:rPr>
+        <w:t>(3, 4, True, 4, 5.0)</w:t>
+      </w:r>
+    </w:p>
+    <w:p>
+      <w:pPr>
+        <w:shd w:val="clear" w:color="auto" w:fill="1E1E1E"/>
+        <w:spacing w:after="0" w:line="285" w:lineRule="atLeast"/>
+        <w:rPr>
+          <w:rFonts w:ascii="Consolas" w:eastAsia="Times New Roman" w:hAnsi="Consolas" w:cs="Times New Roman"/>
+          <w:color w:val="D4D4D4"/>
+          <w:sz w:val="21"/>
+          <w:szCs w:val="21"/>
+        </w:rPr>
+      </w:pPr>
+      <w:r>
+        <w:rPr>
+          <w:rFonts w:ascii="Consolas" w:eastAsia="Times New Roman" w:hAnsi="Consolas" w:cs="Times New Roman"/>
+          <w:color w:val="D4D4D4"/>
+          <w:sz w:val="21"/>
+          <w:szCs w:val="21"/>
+        </w:rPr>
+        <w:t>&gt;&gt;&gt; 3,4,5 &gt; 3,4,5.0</w:t>
+      </w:r>
+    </w:p>
+    <w:p>
+      <w:pPr>
+        <w:shd w:val="clear" w:color="auto" w:fill="1E1E1E"/>
+        <w:spacing w:after="0" w:line="285" w:lineRule="atLeast"/>
+        <w:rPr>
+          <w:rFonts w:ascii="Consolas" w:eastAsia="Times New Roman" w:hAnsi="Consolas" w:cs="Times New Roman"/>
+          <w:color w:val="D4D4D4"/>
+          <w:sz w:val="21"/>
+          <w:szCs w:val="21"/>
+        </w:rPr>
+      </w:pPr>
+      <w:r>
+        <w:rPr>
+          <w:rFonts w:ascii="Consolas" w:eastAsia="Times New Roman" w:hAnsi="Consolas" w:cs="Times New Roman"/>
+          <w:color w:val="D4D4D4"/>
+          <w:sz w:val="21"/>
+          <w:szCs w:val="21"/>
+        </w:rPr>
+        <w:t>(3, 4, True, 4, 5.0)</w:t>
+      </w:r>
+    </w:p>
+    <w:p>
+      <w:pPr>
+        <w:shd w:val="clear" w:color="auto" w:fill="1E1E1E"/>
+        <w:spacing w:after="0" w:line="285" w:lineRule="atLeast"/>
+        <w:rPr>
+          <w:rFonts w:ascii="Consolas" w:eastAsia="Times New Roman" w:hAnsi="Consolas" w:cs="Times New Roman"/>
+          <w:color w:val="D4D4D4"/>
+          <w:sz w:val="21"/>
+          <w:szCs w:val="21"/>
+        </w:rPr>
+      </w:pPr>
+      <w:r>
+        <w:rPr>
+          <w:rFonts w:ascii="Consolas" w:eastAsia="Times New Roman" w:hAnsi="Consolas" w:cs="Times New Roman"/>
+          <w:color w:val="D4D4D4"/>
+          <w:sz w:val="21"/>
+          <w:szCs w:val="21"/>
+        </w:rPr>
+        <w:lastRenderedPageBreak/>
+        <w:t>&gt;&gt;&gt; 3,4,5&gt;(3,4,5.0)</w:t>
+      </w:r>
+    </w:p>
+    <w:p>
+      <w:pPr>
+        <w:shd w:val="clear" w:color="auto" w:fill="1E1E1E"/>
+        <w:spacing w:after="0" w:line="285" w:lineRule="atLeast"/>
+        <w:rPr>
+          <w:rFonts w:ascii="Consolas" w:eastAsia="Times New Roman" w:hAnsi="Consolas" w:cs="Times New Roman"/>
+          <w:color w:val="D4D4D4"/>
+          <w:sz w:val="21"/>
+          <w:szCs w:val="21"/>
+        </w:rPr>
+      </w:pPr>
+      <w:r>
+        <w:rPr>
+          <w:rFonts w:ascii="Consolas" w:eastAsia="Times New Roman" w:hAnsi="Consolas" w:cs="Times New Roman"/>
+          <w:color w:val="D4D4D4"/>
+          <w:sz w:val="21"/>
+          <w:szCs w:val="21"/>
+        </w:rPr>
+        <w:t>TypeError: '&gt;' not supported between instances of 'int' and 'tuple'</w:t>
+      </w:r>
+    </w:p>
+    <w:p>
+      <w:pPr>
+        <w:shd w:val="clear" w:color="auto" w:fill="1E1E1E"/>
+        <w:spacing w:after="0" w:line="285" w:lineRule="atLeast"/>
+        <w:rPr>
+          <w:rFonts w:ascii="Consolas" w:eastAsia="Times New Roman" w:hAnsi="Consolas" w:cs="Times New Roman"/>
+          <w:color w:val="D4D4D4"/>
+          <w:sz w:val="21"/>
+          <w:szCs w:val="21"/>
+        </w:rPr>
+      </w:pPr>
+      <w:r>
+        <w:rPr>
+          <w:rFonts w:ascii="Consolas" w:eastAsia="Times New Roman" w:hAnsi="Consolas" w:cs="Times New Roman"/>
+          <w:color w:val="D4D4D4"/>
+          <w:sz w:val="21"/>
+          <w:szCs w:val="21"/>
+        </w:rPr>
+        <w:t>&gt;&gt;&gt; (3,4,5)&gt;(3,4,5.0)</w:t>
+      </w:r>
+    </w:p>
+    <w:p>
+      <w:pPr>
+        <w:shd w:val="clear" w:color="auto" w:fill="1E1E1E"/>
+        <w:spacing w:after="0" w:line="285" w:lineRule="atLeast"/>
+        <w:rPr>
+          <w:rFonts w:ascii="Consolas" w:eastAsia="Times New Roman" w:hAnsi="Consolas" w:cs="Times New Roman"/>
+          <w:color w:val="D4D4D4"/>
+          <w:sz w:val="21"/>
+          <w:szCs w:val="21"/>
+        </w:rPr>
+      </w:pPr>
+      <w:r>
+        <w:rPr>
+          <w:rFonts w:ascii="Consolas" w:eastAsia="Times New Roman" w:hAnsi="Consolas" w:cs="Times New Roman"/>
+          <w:color w:val="D4D4D4"/>
+          <w:sz w:val="21"/>
+          <w:szCs w:val="21"/>
+        </w:rPr>
+        <w:t>False</w:t>
+      </w:r>
+    </w:p>
+    <w:p>
+      <w:pPr>
+        <w:shd w:val="clear" w:color="auto" w:fill="1E1E1E"/>
+        <w:spacing w:after="0" w:line="285" w:lineRule="atLeast"/>
+        <w:rPr>
+          <w:rFonts w:ascii="Consolas" w:eastAsia="Times New Roman" w:hAnsi="Consolas" w:cs="Times New Roman"/>
+          <w:color w:val="D4D4D4"/>
+          <w:sz w:val="21"/>
+          <w:szCs w:val="21"/>
+        </w:rPr>
+      </w:pPr>
+      <w:r>
+        <w:rPr>
+          <w:rFonts w:ascii="Consolas" w:eastAsia="Times New Roman" w:hAnsi="Consolas" w:cs="Times New Roman"/>
+          <w:color w:val="D4D4D4"/>
+          <w:sz w:val="21"/>
+          <w:szCs w:val="21"/>
+        </w:rPr>
+        <w:t>&gt;&gt;&gt; 3=='3'</w:t>
+      </w:r>
+    </w:p>
+    <w:p>
+      <w:pPr>
+        <w:shd w:val="clear" w:color="auto" w:fill="1E1E1E"/>
+        <w:spacing w:after="0" w:line="285" w:lineRule="atLeast"/>
+        <w:rPr>
+          <w:rFonts w:ascii="Consolas" w:eastAsia="Times New Roman" w:hAnsi="Consolas" w:cs="Times New Roman"/>
+          <w:color w:val="D4D4D4"/>
+          <w:sz w:val="21"/>
+          <w:szCs w:val="21"/>
+        </w:rPr>
+      </w:pPr>
+      <w:r>
+        <w:rPr>
+          <w:rFonts w:ascii="Consolas" w:eastAsia="Times New Roman" w:hAnsi="Consolas" w:cs="Times New Roman"/>
+          <w:color w:val="D4D4D4"/>
+          <w:sz w:val="21"/>
+          <w:szCs w:val="21"/>
+        </w:rPr>
+        <w:t>False</w:t>
+      </w:r>
+    </w:p>
+    <w:p>
+      <w:pPr>
+        <w:shd w:val="clear" w:color="auto" w:fill="1E1E1E"/>
+        <w:spacing w:after="0" w:line="285" w:lineRule="atLeast"/>
+        <w:rPr>
+          <w:rFonts w:ascii="Consolas" w:eastAsia="Times New Roman" w:hAnsi="Consolas" w:cs="Times New Roman"/>
+          <w:color w:val="D4D4D4"/>
+          <w:sz w:val="21"/>
+          <w:szCs w:val="21"/>
+        </w:rPr>
+      </w:pPr>
+      <w:r>
+        <w:rPr>
+          <w:rFonts w:ascii="Consolas" w:eastAsia="Times New Roman" w:hAnsi="Consolas" w:cs="Times New Roman"/>
+          <w:color w:val="D4D4D4"/>
+          <w:sz w:val="21"/>
+          <w:szCs w:val="21"/>
+        </w:rPr>
+        <w:t>&gt;&gt;&gt; {1,2,3}=={1,3,2}</w:t>
+      </w:r>
+    </w:p>
+    <w:p>
+      <w:pPr>
+        <w:shd w:val="clear" w:color="auto" w:fill="1E1E1E"/>
+        <w:spacing w:after="0" w:line="285" w:lineRule="atLeast"/>
+        <w:rPr>
+          <w:rFonts w:ascii="Consolas" w:eastAsia="Times New Roman" w:hAnsi="Consolas" w:cs="Times New Roman"/>
+          <w:color w:val="D4D4D4"/>
+          <w:sz w:val="21"/>
+          <w:szCs w:val="21"/>
+        </w:rPr>
+      </w:pPr>
+      <w:r>
+        <w:rPr>
+          <w:rFonts w:ascii="Consolas" w:eastAsia="Times New Roman" w:hAnsi="Consolas" w:cs="Times New Roman"/>
+          <w:color w:val="D4D4D4"/>
+          <w:sz w:val="21"/>
+          <w:szCs w:val="21"/>
+        </w:rPr>
+        <w:t>True</w:t>
+      </w:r>
+    </w:p>
+    <w:p>
+      <w:pPr>
+        <w:shd w:val="clear" w:color="auto" w:fill="1E1E1E"/>
+        <w:spacing w:after="0" w:line="285" w:lineRule="atLeast"/>
+        <w:rPr>
+          <w:rFonts w:ascii="Consolas" w:eastAsia="Times New Roman" w:hAnsi="Consolas" w:cs="Times New Roman"/>
+          <w:color w:val="D4D4D4"/>
+          <w:sz w:val="21"/>
+          <w:szCs w:val="21"/>
+        </w:rPr>
+      </w:pPr>
+      <w:r>
+        <w:rPr>
+          <w:rFonts w:ascii="Consolas" w:eastAsia="Times New Roman" w:hAnsi="Consolas" w:cs="Times New Roman"/>
+          <w:color w:val="D4D4D4"/>
+          <w:sz w:val="21"/>
+          <w:szCs w:val="21"/>
+        </w:rPr>
+        <w:t>&gt;&gt;&gt; 0==False</w:t>
+      </w:r>
+    </w:p>
+    <w:p>
+      <w:pPr>
+        <w:shd w:val="clear" w:color="auto" w:fill="1E1E1E"/>
+        <w:spacing w:after="0" w:line="285" w:lineRule="atLeast"/>
+        <w:rPr>
+          <w:rFonts w:ascii="Consolas" w:eastAsia="Times New Roman" w:hAnsi="Consolas" w:cs="Times New Roman"/>
+          <w:color w:val="D4D4D4"/>
+          <w:sz w:val="21"/>
+          <w:szCs w:val="21"/>
+        </w:rPr>
+      </w:pPr>
+      <w:r>
+        <w:rPr>
+          <w:rFonts w:ascii="Consolas" w:eastAsia="Times New Roman" w:hAnsi="Consolas" w:cs="Times New Roman"/>
+          <w:color w:val="D4D4D4"/>
+          <w:sz w:val="21"/>
+          <w:szCs w:val="21"/>
+        </w:rPr>
+        <w:t>True</w:t>
+      </w:r>
+    </w:p>
+    <w:p>
+      <w:pPr>
+        <w:shd w:val="clear" w:color="auto" w:fill="1E1E1E"/>
+        <w:spacing w:after="0" w:line="285" w:lineRule="atLeast"/>
+        <w:rPr>
+          <w:rFonts w:ascii="Consolas" w:eastAsia="Times New Roman" w:hAnsi="Consolas" w:cs="Times New Roman"/>
+          <w:color w:val="D4D4D4"/>
+          <w:sz w:val="21"/>
+          <w:szCs w:val="21"/>
+        </w:rPr>
+      </w:pPr>
+      <w:r>
+        <w:rPr>
+          <w:rFonts w:ascii="Consolas" w:eastAsia="Times New Roman" w:hAnsi="Consolas" w:cs="Times New Roman"/>
+          <w:color w:val="D4D4D4"/>
+          <w:sz w:val="21"/>
+          <w:szCs w:val="21"/>
+        </w:rPr>
+        <w:t>&gt;&gt;&gt; 3!=3.0</w:t>
+      </w:r>
+    </w:p>
+    <w:p>
+      <w:pPr>
+        <w:shd w:val="clear" w:color="auto" w:fill="1E1E1E"/>
+        <w:spacing w:after="0" w:line="285" w:lineRule="atLeast"/>
+        <w:rPr>
+          <w:rFonts w:ascii="Consolas" w:eastAsia="Times New Roman" w:hAnsi="Consolas" w:cs="Times New Roman"/>
+          <w:color w:val="D4D4D4"/>
+          <w:sz w:val="21"/>
+          <w:szCs w:val="21"/>
+        </w:rPr>
+      </w:pPr>
+      <w:r>
+        <w:rPr>
+          <w:rFonts w:ascii="Consolas" w:eastAsia="Times New Roman" w:hAnsi="Consolas" w:cs="Times New Roman"/>
+          <w:color w:val="D4D4D4"/>
+          <w:sz w:val="21"/>
+          <w:szCs w:val="21"/>
+        </w:rPr>
+        <w:t>False</w:t>
+      </w:r>
+    </w:p>
+    <w:p>
+      <w:pPr>
+        <w:shd w:val="clear" w:color="auto" w:fill="1E1E1E"/>
+        <w:spacing w:after="0" w:line="285" w:lineRule="atLeast"/>
+        <w:rPr>
+          <w:rFonts w:ascii="Consolas" w:eastAsia="Times New Roman" w:hAnsi="Consolas" w:cs="Times New Roman"/>
+          <w:color w:val="D4D4D4"/>
+          <w:sz w:val="21"/>
+          <w:szCs w:val="21"/>
+        </w:rPr>
+      </w:pPr>
+      <w:r>
+        <w:rPr>
+          <w:rFonts w:ascii="Consolas" w:eastAsia="Times New Roman" w:hAnsi="Consolas" w:cs="Times New Roman"/>
+          <w:color w:val="D4D4D4"/>
+          <w:sz w:val="21"/>
+          <w:szCs w:val="21"/>
+        </w:rPr>
+        <w:t>&gt;&gt;&gt; 3==3.0</w:t>
+      </w:r>
+    </w:p>
+    <w:p>
+      <w:pPr>
+        <w:shd w:val="clear" w:color="auto" w:fill="1E1E1E"/>
+        <w:spacing w:after="0" w:line="285" w:lineRule="atLeast"/>
+        <w:rPr>
+          <w:rFonts w:ascii="Consolas" w:eastAsia="Times New Roman" w:hAnsi="Consolas" w:cs="Times New Roman"/>
+          <w:color w:val="D4D4D4"/>
+          <w:sz w:val="21"/>
+          <w:szCs w:val="21"/>
+        </w:rPr>
+      </w:pPr>
+      <w:r>
+        <w:rPr>
+          <w:rFonts w:ascii="Consolas" w:eastAsia="Times New Roman" w:hAnsi="Consolas" w:cs="Times New Roman"/>
+          <w:color w:val="D4D4D4"/>
+          <w:sz w:val="21"/>
+          <w:szCs w:val="21"/>
+        </w:rPr>
+        <w:t>True</w:t>
+      </w:r>
+    </w:p>
+    <w:p>
+      <w:pPr>
+        <w:shd w:val="clear" w:color="auto" w:fill="1E1E1E"/>
+        <w:spacing w:after="0" w:line="285" w:lineRule="atLeast"/>
+        <w:rPr>
+          <w:rFonts w:ascii="Consolas" w:eastAsia="Times New Roman" w:hAnsi="Consolas" w:cs="Times New Roman"/>
+          <w:color w:val="D4D4D4"/>
+          <w:sz w:val="21"/>
+          <w:szCs w:val="21"/>
+        </w:rPr>
+      </w:pPr>
+      <w:r>
+        <w:rPr>
+          <w:rFonts w:ascii="Consolas" w:eastAsia="Times New Roman" w:hAnsi="Consolas" w:cs="Times New Roman"/>
+          <w:color w:val="D4D4D4"/>
+          <w:sz w:val="21"/>
+          <w:szCs w:val="21"/>
+        </w:rPr>
+        <w:t>&gt;&gt;&gt;</w:t>
+      </w:r>
+    </w:p>
+    <w:p>
+      <w:pPr>
+        <w:spacing w:after="0"/>
+        <w:rPr>
+          <w:b/>
+          <w:bCs/>
+          <w:color w:val="FF0000"/>
+          <w:u w:val="single"/>
+        </w:rPr>
+      </w:pPr>
+    </w:p>
+    <w:p>
+      <w:pPr>
+        <w:spacing w:after="0"/>
+        <w:rPr>
+          <w:b/>
+          <w:bCs/>
+          <w:color w:val="FF0000"/>
+          <w:u w:val="single"/>
+        </w:rPr>
+      </w:pPr>
+      <w:r>
+        <w:rPr>
+          <w:b/>
+          <w:bCs/>
+          <w:color w:val="FF0000"/>
+          <w:u w:val="single"/>
+        </w:rPr>
+        <w:t>Operator Overloading</w:t>
+      </w:r>
+    </w:p>
+    <w:p>
+      <w:pPr>
+        <w:spacing w:after="0"/>
+      </w:pPr>
+      <w:r>
+        <w:t>Same operator for different purpose</w:t>
+      </w:r>
+    </w:p>
+    <w:p>
+      <w:pPr>
+        <w:shd w:val="clear" w:color="auto" w:fill="1E1E1E"/>
+        <w:spacing w:after="0" w:line="285" w:lineRule="atLeast"/>
+        <w:rPr>
+          <w:rFonts w:ascii="Consolas" w:eastAsia="Times New Roman" w:hAnsi="Consolas" w:cs="Times New Roman"/>
+          <w:color w:val="D4D4D4"/>
+          <w:sz w:val="21"/>
+          <w:szCs w:val="21"/>
+        </w:rPr>
+      </w:pPr>
+      <w:r>
+        <w:rPr>
+          <w:rFonts w:ascii="Consolas" w:eastAsia="Times New Roman" w:hAnsi="Consolas" w:cs="Times New Roman"/>
+          <w:color w:val="D4D4D4"/>
+          <w:sz w:val="21"/>
+          <w:szCs w:val="21"/>
+        </w:rPr>
+        <w:t>&gt;&gt;&gt; 42+1</w:t>
+      </w:r>
+    </w:p>
+    <w:p>
+      <w:pPr>
+        <w:shd w:val="clear" w:color="auto" w:fill="1E1E1E"/>
+        <w:spacing w:after="0" w:line="285" w:lineRule="atLeast"/>
+        <w:rPr>
+          <w:rFonts w:ascii="Consolas" w:eastAsia="Times New Roman" w:hAnsi="Consolas" w:cs="Times New Roman"/>
+          <w:color w:val="D4D4D4"/>
+          <w:sz w:val="21"/>
+          <w:szCs w:val="21"/>
+        </w:rPr>
+      </w:pPr>
+      <w:r>
+        <w:rPr>
+          <w:rFonts w:ascii="Consolas" w:eastAsia="Times New Roman" w:hAnsi="Consolas" w:cs="Times New Roman"/>
+          <w:color w:val="D4D4D4"/>
+          <w:sz w:val="21"/>
+          <w:szCs w:val="21"/>
+        </w:rPr>
+        <w:t>43</w:t>
+      </w:r>
+    </w:p>
+    <w:p>
+      <w:pPr>
+        <w:shd w:val="clear" w:color="auto" w:fill="1E1E1E"/>
+        <w:spacing w:after="0" w:line="285" w:lineRule="atLeast"/>
+        <w:rPr>
+          <w:rFonts w:ascii="Consolas" w:eastAsia="Times New Roman" w:hAnsi="Consolas" w:cs="Times New Roman"/>
+          <w:color w:val="D4D4D4"/>
+          <w:sz w:val="21"/>
+          <w:szCs w:val="21"/>
+        </w:rPr>
+      </w:pPr>
+      <w:r>
+        <w:rPr>
+          <w:rFonts w:ascii="Consolas" w:eastAsia="Times New Roman" w:hAnsi="Consolas" w:cs="Times New Roman"/>
+          <w:color w:val="D4D4D4"/>
+          <w:sz w:val="21"/>
+          <w:szCs w:val="21"/>
+        </w:rPr>
+        <w:t>&gt;&gt;&gt; '42'+'1'</w:t>
+      </w:r>
+    </w:p>
+    <w:p>
+      <w:pPr>
+        <w:shd w:val="clear" w:color="auto" w:fill="1E1E1E"/>
+        <w:spacing w:after="0" w:line="285" w:lineRule="atLeast"/>
+        <w:rPr>
+          <w:rFonts w:ascii="Consolas" w:eastAsia="Times New Roman" w:hAnsi="Consolas" w:cs="Times New Roman"/>
+          <w:color w:val="D4D4D4"/>
+          <w:sz w:val="21"/>
+          <w:szCs w:val="21"/>
+        </w:rPr>
+      </w:pPr>
+      <w:r>
+        <w:rPr>
+          <w:rFonts w:ascii="Consolas" w:eastAsia="Times New Roman" w:hAnsi="Consolas" w:cs="Times New Roman"/>
+          <w:color w:val="D4D4D4"/>
+          <w:sz w:val="21"/>
+          <w:szCs w:val="21"/>
+        </w:rPr>
+        <w:t>'421'</w:t>
+      </w:r>
+    </w:p>
+    <w:p>
+      <w:pPr>
+        <w:shd w:val="clear" w:color="auto" w:fill="1E1E1E"/>
+        <w:spacing w:after="0" w:line="285" w:lineRule="atLeast"/>
+        <w:rPr>
+          <w:rFonts w:ascii="Consolas" w:eastAsia="Times New Roman" w:hAnsi="Consolas" w:cs="Times New Roman"/>
+          <w:color w:val="D4D4D4"/>
+          <w:sz w:val="21"/>
+          <w:szCs w:val="21"/>
+        </w:rPr>
+      </w:pPr>
+      <w:r>
+        <w:rPr>
+          <w:rFonts w:ascii="Consolas" w:eastAsia="Times New Roman" w:hAnsi="Consolas" w:cs="Times New Roman"/>
+          <w:color w:val="D4D4D4"/>
+          <w:sz w:val="21"/>
+          <w:szCs w:val="21"/>
+        </w:rPr>
+        <w:t>&gt;&gt;&gt; 'hello'+' '+'world'</w:t>
+      </w:r>
+    </w:p>
+    <w:p>
+      <w:pPr>
+        <w:shd w:val="clear" w:color="auto" w:fill="1E1E1E"/>
+        <w:spacing w:after="0" w:line="285" w:lineRule="atLeast"/>
+        <w:rPr>
+          <w:rFonts w:ascii="Consolas" w:eastAsia="Times New Roman" w:hAnsi="Consolas" w:cs="Times New Roman"/>
+          <w:color w:val="D4D4D4"/>
+          <w:sz w:val="21"/>
+          <w:szCs w:val="21"/>
+        </w:rPr>
+      </w:pPr>
+      <w:r>
+        <w:rPr>
+          <w:rFonts w:ascii="Consolas" w:eastAsia="Times New Roman" w:hAnsi="Consolas" w:cs="Times New Roman"/>
+          <w:color w:val="D4D4D4"/>
+          <w:sz w:val="21"/>
+          <w:szCs w:val="21"/>
+        </w:rPr>
+        <w:t>'hello world'</w:t>
+      </w:r>
+    </w:p>
+    <w:p>
+      <w:pPr>
+        <w:shd w:val="clear" w:color="auto" w:fill="1E1E1E"/>
+        <w:spacing w:after="0" w:line="285" w:lineRule="atLeast"/>
+        <w:rPr>
+          <w:rFonts w:ascii="Consolas" w:eastAsia="Times New Roman" w:hAnsi="Consolas" w:cs="Times New Roman"/>
+          <w:color w:val="D4D4D4"/>
+          <w:sz w:val="21"/>
+          <w:szCs w:val="21"/>
+        </w:rPr>
+      </w:pPr>
+      <w:r>
+        <w:rPr>
+          <w:rFonts w:ascii="Consolas" w:eastAsia="Times New Roman" w:hAnsi="Consolas" w:cs="Times New Roman"/>
+          <w:color w:val="D4D4D4"/>
+          <w:sz w:val="21"/>
+          <w:szCs w:val="21"/>
+        </w:rPr>
+        <w:t>&gt;&gt;&gt; [1,2,3]+[4,5,6]</w:t>
+      </w:r>
+    </w:p>
+    <w:p>
+      <w:pPr>
+        <w:shd w:val="clear" w:color="auto" w:fill="1E1E1E"/>
+        <w:spacing w:after="0" w:line="285" w:lineRule="atLeast"/>
+        <w:rPr>
+          <w:rFonts w:ascii="Consolas" w:eastAsia="Times New Roman" w:hAnsi="Consolas" w:cs="Times New Roman"/>
+          <w:color w:val="D4D4D4"/>
+          <w:sz w:val="21"/>
+          <w:szCs w:val="21"/>
+        </w:rPr>
+      </w:pPr>
+      <w:r>
+        <w:rPr>
+          <w:rFonts w:ascii="Consolas" w:eastAsia="Times New Roman" w:hAnsi="Consolas" w:cs="Times New Roman"/>
+          <w:color w:val="D4D4D4"/>
+          <w:sz w:val="21"/>
+          <w:szCs w:val="21"/>
+        </w:rPr>
+        <w:t>[1, 2, 3, 4, 5, 6]</w:t>
+      </w:r>
+    </w:p>
+    <w:p>
+      <w:pPr>
+        <w:shd w:val="clear" w:color="auto" w:fill="1E1E1E"/>
+        <w:spacing w:after="0" w:line="285" w:lineRule="atLeast"/>
+        <w:rPr>
+          <w:rFonts w:ascii="Consolas" w:eastAsia="Times New Roman" w:hAnsi="Consolas" w:cs="Times New Roman"/>
+          <w:color w:val="D4D4D4"/>
+          <w:sz w:val="21"/>
+          <w:szCs w:val="21"/>
+        </w:rPr>
+      </w:pPr>
+      <w:r>
+        <w:rPr>
+          <w:rFonts w:ascii="Consolas" w:eastAsia="Times New Roman" w:hAnsi="Consolas" w:cs="Times New Roman"/>
+          <w:color w:val="D4D4D4"/>
+          <w:sz w:val="21"/>
+          <w:szCs w:val="21"/>
+        </w:rPr>
+        <w:t>&gt;&gt;&gt; (1,2,3)+(4,5,6)</w:t>
+      </w:r>
+    </w:p>
+    <w:p>
+      <w:pPr>
+        <w:shd w:val="clear" w:color="auto" w:fill="1E1E1E"/>
+        <w:spacing w:after="0" w:line="285" w:lineRule="atLeast"/>
+        <w:rPr>
+          <w:rFonts w:ascii="Consolas" w:eastAsia="Times New Roman" w:hAnsi="Consolas" w:cs="Times New Roman"/>
+          <w:color w:val="D4D4D4"/>
+          <w:sz w:val="21"/>
+          <w:szCs w:val="21"/>
+        </w:rPr>
+      </w:pPr>
+      <w:r>
+        <w:rPr>
+          <w:rFonts w:ascii="Consolas" w:eastAsia="Times New Roman" w:hAnsi="Consolas" w:cs="Times New Roman"/>
+          <w:color w:val="D4D4D4"/>
+          <w:sz w:val="21"/>
+          <w:szCs w:val="21"/>
+        </w:rPr>
+        <w:t>(1, 2, 3, 4, 5, 6)</w:t>
+      </w:r>
+    </w:p>
+    <w:p>
+      <w:pPr>
+        <w:shd w:val="clear" w:color="auto" w:fill="1E1E1E"/>
+        <w:spacing w:after="0" w:line="285" w:lineRule="atLeast"/>
+        <w:rPr>
+          <w:rFonts w:ascii="Consolas" w:eastAsia="Times New Roman" w:hAnsi="Consolas" w:cs="Times New Roman"/>
+          <w:color w:val="D4D4D4"/>
+          <w:sz w:val="21"/>
+          <w:szCs w:val="21"/>
+        </w:rPr>
+      </w:pPr>
+      <w:r>
+        <w:rPr>
+          <w:rFonts w:ascii="Consolas" w:eastAsia="Times New Roman" w:hAnsi="Consolas" w:cs="Times New Roman"/>
+          <w:color w:val="D4D4D4"/>
+          <w:sz w:val="21"/>
+          <w:szCs w:val="21"/>
+        </w:rPr>
+        <w:t>&gt;&gt;&gt;</w:t>
+      </w:r>
+    </w:p>
+    <w:p>
+      <w:pPr>
+        <w:spacing w:after="0"/>
+      </w:pPr>
+    </w:p>
+    <w:p>
+      <w:pPr>
+        <w:spacing w:after="0"/>
+        <w:rPr>
+          <w:b/>
+          <w:bCs/>
+          <w:color w:val="FF0000"/>
+          <w:u w:val="single"/>
+        </w:rPr>
+      </w:pPr>
+      <w:r>
+        <w:rPr>
+          <w:b/>
+          <w:bCs/>
+          <w:color w:val="FF0000"/>
+          <w:u w:val="single"/>
+        </w:rPr>
+        <w:t>Ternary Operator</w:t>
+      </w:r>
+    </w:p>
+    <w:p>
+      <w:pPr>
+        <w:spacing w:after="0"/>
+      </w:pPr>
+      <w:r>
+        <w:t>It is also known as conditional operator</w:t>
+      </w:r>
+    </w:p>
+    <w:p>
+      <w:pPr>
+        <w:spacing w:after="0"/>
+        <w:rPr>
+          <w:b/>
+          <w:bCs/>
+        </w:rPr>
+      </w:pPr>
+      <w:r>
+        <w:rPr>
+          <w:b/>
+          <w:bCs/>
+        </w:rPr>
+        <w:t>Syntax: [true] if [expression] else [false]</w:t>
+      </w:r>
+    </w:p>
+    <w:p>
+      <w:pPr>
+        <w:shd w:val="clear" w:color="auto" w:fill="1E1E1E"/>
+        <w:spacing w:after="0" w:line="285" w:lineRule="atLeast"/>
+        <w:rPr>
+          <w:rFonts w:ascii="Consolas" w:eastAsia="Times New Roman" w:hAnsi="Consolas" w:cs="Times New Roman"/>
+          <w:color w:val="D4D4D4"/>
+          <w:sz w:val="21"/>
+          <w:szCs w:val="21"/>
+        </w:rPr>
+      </w:pPr>
+      <w:r>
+        <w:rPr>
+          <w:rFonts w:ascii="Consolas" w:eastAsia="Times New Roman" w:hAnsi="Consolas" w:cs="Times New Roman"/>
+          <w:color w:val="D4D4D4"/>
+          <w:sz w:val="21"/>
+          <w:szCs w:val="21"/>
+        </w:rPr>
+        <w:t>&gt;&gt;&gt; a=5</w:t>
+      </w:r>
+    </w:p>
+    <w:p>
+      <w:pPr>
+        <w:shd w:val="clear" w:color="auto" w:fill="1E1E1E"/>
+        <w:spacing w:after="0" w:line="285" w:lineRule="atLeast"/>
+        <w:rPr>
+          <w:rFonts w:ascii="Consolas" w:eastAsia="Times New Roman" w:hAnsi="Consolas" w:cs="Times New Roman"/>
+          <w:color w:val="D4D4D4"/>
+          <w:sz w:val="21"/>
+          <w:szCs w:val="21"/>
+        </w:rPr>
+      </w:pPr>
+      <w:r>
+        <w:rPr>
+          <w:rFonts w:ascii="Consolas" w:eastAsia="Times New Roman" w:hAnsi="Consolas" w:cs="Times New Roman"/>
+          <w:color w:val="D4D4D4"/>
+          <w:sz w:val="21"/>
+          <w:szCs w:val="21"/>
+        </w:rPr>
+        <w:t>&gt;&gt;&gt; b=9</w:t>
+      </w:r>
+    </w:p>
+    <w:p>
+      <w:pPr>
+        <w:shd w:val="clear" w:color="auto" w:fill="1E1E1E"/>
+        <w:spacing w:after="0" w:line="285" w:lineRule="atLeast"/>
+        <w:rPr>
+          <w:rFonts w:ascii="Consolas" w:eastAsia="Times New Roman" w:hAnsi="Consolas" w:cs="Times New Roman"/>
+          <w:color w:val="D4D4D4"/>
+          <w:sz w:val="21"/>
+          <w:szCs w:val="21"/>
+        </w:rPr>
+      </w:pPr>
+      <w:r>
+        <w:rPr>
+          <w:rFonts w:ascii="Consolas" w:eastAsia="Times New Roman" w:hAnsi="Consolas" w:cs="Times New Roman"/>
+          <w:color w:val="D4D4D4"/>
+          <w:sz w:val="21"/>
+          <w:szCs w:val="21"/>
+        </w:rPr>
+        <w:t>&gt;&gt;&gt; result = a if a&gt;b else b</w:t>
+      </w:r>
+    </w:p>
+    <w:p>
+      <w:pPr>
+        <w:shd w:val="clear" w:color="auto" w:fill="1E1E1E"/>
+        <w:spacing w:after="0" w:line="285" w:lineRule="atLeast"/>
+        <w:rPr>
+          <w:rFonts w:ascii="Consolas" w:eastAsia="Times New Roman" w:hAnsi="Consolas" w:cs="Times New Roman"/>
+          <w:color w:val="D4D4D4"/>
+          <w:sz w:val="21"/>
+          <w:szCs w:val="21"/>
+        </w:rPr>
+      </w:pPr>
+      <w:r>
+        <w:rPr>
+          <w:rFonts w:ascii="Consolas" w:eastAsia="Times New Roman" w:hAnsi="Consolas" w:cs="Times New Roman"/>
+          <w:color w:val="D4D4D4"/>
+          <w:sz w:val="21"/>
+          <w:szCs w:val="21"/>
+        </w:rPr>
+        <w:t>&gt;&gt;&gt; result</w:t>
+      </w:r>
+    </w:p>
+    <w:p>
+      <w:pPr>
+        <w:shd w:val="clear" w:color="auto" w:fill="1E1E1E"/>
+        <w:spacing w:after="0" w:line="285" w:lineRule="atLeast"/>
+        <w:rPr>
+          <w:rFonts w:ascii="Consolas" w:eastAsia="Times New Roman" w:hAnsi="Consolas" w:cs="Times New Roman"/>
+          <w:color w:val="D4D4D4"/>
+          <w:sz w:val="21"/>
+          <w:szCs w:val="21"/>
+        </w:rPr>
+      </w:pPr>
+      <w:r>
+        <w:rPr>
+          <w:rFonts w:ascii="Consolas" w:eastAsia="Times New Roman" w:hAnsi="Consolas" w:cs="Times New Roman"/>
+          <w:color w:val="D4D4D4"/>
+          <w:sz w:val="21"/>
+          <w:szCs w:val="21"/>
+        </w:rPr>
+        <w:t>9</w:t>
+      </w:r>
+    </w:p>
+    <w:p>
+      <w:pPr>
+        <w:shd w:val="clear" w:color="auto" w:fill="1E1E1E"/>
+        <w:spacing w:after="0" w:line="285" w:lineRule="atLeast"/>
+        <w:rPr>
+          <w:rFonts w:ascii="Consolas" w:eastAsia="Times New Roman" w:hAnsi="Consolas" w:cs="Times New Roman"/>
+          <w:color w:val="D4D4D4"/>
+          <w:sz w:val="21"/>
+          <w:szCs w:val="21"/>
+        </w:rPr>
+      </w:pPr>
+      <w:r>
+        <w:rPr>
+          <w:rFonts w:ascii="Consolas" w:eastAsia="Times New Roman" w:hAnsi="Consolas" w:cs="Times New Roman"/>
+          <w:color w:val="D4D4D4"/>
+          <w:sz w:val="21"/>
+          <w:szCs w:val="21"/>
+        </w:rPr>
+        <w:t>&gt;&gt;&gt;</w:t>
+      </w:r>
+    </w:p>
+    <w:p>
+      <w:pPr>
+        <w:spacing w:after="0"/>
+        <w:rPr>
+          <w:b/>
+          <w:bCs/>
+        </w:rPr>
+      </w:pPr>
+    </w:p>
+    <w:p>
+      <w:pPr>
+        <w:spacing w:after="0"/>
+      </w:pPr>
+      <w:r>
+        <w:t>There is an another way to achieve this</w:t>
+      </w:r>
+    </w:p>
+    <w:p>
+      <w:pPr>
+        <w:shd w:val="clear" w:color="auto" w:fill="1E1E1E"/>
+        <w:spacing w:after="0" w:line="285" w:lineRule="atLeast"/>
+        <w:rPr>
+          <w:rFonts w:ascii="Consolas" w:eastAsia="Times New Roman" w:hAnsi="Consolas" w:cs="Times New Roman"/>
+          <w:color w:val="D4D4D4"/>
+          <w:sz w:val="21"/>
+          <w:szCs w:val="21"/>
+        </w:rPr>
+      </w:pPr>
+      <w:r>
+        <w:rPr>
+          <w:rFonts w:ascii="Consolas" w:eastAsia="Times New Roman" w:hAnsi="Consolas" w:cs="Times New Roman"/>
+          <w:color w:val="D4D4D4"/>
+          <w:sz w:val="21"/>
+          <w:szCs w:val="21"/>
+        </w:rPr>
+        <w:t>&gt;&gt;&gt; a=5</w:t>
+      </w:r>
+    </w:p>
+    <w:p>
+      <w:pPr>
+        <w:shd w:val="clear" w:color="auto" w:fill="1E1E1E"/>
+        <w:spacing w:after="0" w:line="285" w:lineRule="atLeast"/>
+        <w:rPr>
+          <w:rFonts w:ascii="Consolas" w:eastAsia="Times New Roman" w:hAnsi="Consolas" w:cs="Times New Roman"/>
+          <w:color w:val="D4D4D4"/>
+          <w:sz w:val="21"/>
+          <w:szCs w:val="21"/>
+        </w:rPr>
+      </w:pPr>
+      <w:r>
+        <w:rPr>
+          <w:rFonts w:ascii="Consolas" w:eastAsia="Times New Roman" w:hAnsi="Consolas" w:cs="Times New Roman"/>
+          <w:color w:val="D4D4D4"/>
+          <w:sz w:val="21"/>
+          <w:szCs w:val="21"/>
+        </w:rPr>
+        <w:t>&gt;&gt;&gt; b=9</w:t>
+      </w:r>
+    </w:p>
+    <w:p>
+      <w:pPr>
+        <w:shd w:val="clear" w:color="auto" w:fill="1E1E1E"/>
+        <w:spacing w:after="0" w:line="285" w:lineRule="atLeast"/>
+        <w:rPr>
+          <w:rFonts w:ascii="Consolas" w:eastAsia="Times New Roman" w:hAnsi="Consolas" w:cs="Times New Roman"/>
+          <w:color w:val="D4D4D4"/>
+          <w:sz w:val="21"/>
+          <w:szCs w:val="21"/>
+        </w:rPr>
+      </w:pPr>
+      <w:r>
+        <w:rPr>
+          <w:rFonts w:ascii="Consolas" w:eastAsia="Times New Roman" w:hAnsi="Consolas" w:cs="Times New Roman"/>
+          <w:color w:val="D4D4D4"/>
+          <w:sz w:val="21"/>
+          <w:szCs w:val="21"/>
+        </w:rPr>
+        <w:t>&gt;&gt;&gt; res = (b,a)[a&gt;b]</w:t>
+      </w:r>
+    </w:p>
+    <w:p>
+      <w:pPr>
+        <w:shd w:val="clear" w:color="auto" w:fill="1E1E1E"/>
+        <w:spacing w:after="0" w:line="285" w:lineRule="atLeast"/>
+        <w:rPr>
+          <w:rFonts w:ascii="Consolas" w:eastAsia="Times New Roman" w:hAnsi="Consolas" w:cs="Times New Roman"/>
+          <w:color w:val="D4D4D4"/>
+          <w:sz w:val="21"/>
+          <w:szCs w:val="21"/>
+        </w:rPr>
+      </w:pPr>
+      <w:r>
+        <w:rPr>
+          <w:rFonts w:ascii="Consolas" w:eastAsia="Times New Roman" w:hAnsi="Consolas" w:cs="Times New Roman"/>
+          <w:color w:val="D4D4D4"/>
+          <w:sz w:val="21"/>
+          <w:szCs w:val="21"/>
+        </w:rPr>
+        <w:lastRenderedPageBreak/>
+        <w:t>&gt;&gt;&gt; res</w:t>
+      </w:r>
+    </w:p>
+    <w:p>
+      <w:pPr>
+        <w:shd w:val="clear" w:color="auto" w:fill="1E1E1E"/>
+        <w:spacing w:after="0" w:line="285" w:lineRule="atLeast"/>
+        <w:rPr>
+          <w:rFonts w:ascii="Consolas" w:eastAsia="Times New Roman" w:hAnsi="Consolas" w:cs="Times New Roman"/>
+          <w:color w:val="D4D4D4"/>
+          <w:sz w:val="21"/>
+          <w:szCs w:val="21"/>
+        </w:rPr>
+      </w:pPr>
+      <w:r>
+        <w:rPr>
+          <w:rFonts w:ascii="Consolas" w:eastAsia="Times New Roman" w:hAnsi="Consolas" w:cs="Times New Roman"/>
+          <w:color w:val="D4D4D4"/>
+          <w:sz w:val="21"/>
+          <w:szCs w:val="21"/>
+        </w:rPr>
+        <w:t>9</w:t>
+      </w:r>
+    </w:p>
+    <w:p>
+      <w:pPr>
+        <w:shd w:val="clear" w:color="auto" w:fill="1E1E1E"/>
+        <w:spacing w:after="0" w:line="285" w:lineRule="atLeast"/>
+        <w:rPr>
+          <w:rFonts w:ascii="Consolas" w:eastAsia="Times New Roman" w:hAnsi="Consolas" w:cs="Times New Roman"/>
+          <w:color w:val="D4D4D4"/>
+          <w:sz w:val="21"/>
+          <w:szCs w:val="21"/>
+        </w:rPr>
+      </w:pPr>
+      <w:r>
+        <w:rPr>
+          <w:rFonts w:ascii="Consolas" w:eastAsia="Times New Roman" w:hAnsi="Consolas" w:cs="Times New Roman"/>
+          <w:color w:val="D4D4D4"/>
+          <w:sz w:val="21"/>
+          <w:szCs w:val="21"/>
+        </w:rPr>
+        <w:t>&gt;&gt;&gt;</w:t>
+      </w:r>
+    </w:p>
+    <w:p>
+      <w:pPr>
+        <w:spacing w:after="0"/>
+        <w:rPr>
+          <w:b/>
+          <w:bCs/>
+        </w:rPr>
+      </w:pPr>
+    </w:p>
+    <w:p>
+      <w:pPr>
+        <w:spacing w:after="0"/>
+      </w:pPr>
+      <w:r>
+        <w:t xml:space="preserve">In the above code </w:t>
+      </w:r>
+    </w:p>
+    <w:p>
+      <w:pPr>
+        <w:pStyle w:val="ListParagraph"/>
+        <w:numPr>
+          <w:ilvl w:val="0"/>
+          <w:numId w:val="6"/>
+        </w:numPr>
+        <w:spacing w:after="0"/>
+      </w:pPr>
+      <w:r>
+        <w:t>(9,5)[5&gt;9]</w:t>
+      </w:r>
+    </w:p>
+    <w:p>
+      <w:pPr>
+        <w:pStyle w:val="ListParagraph"/>
+        <w:numPr>
+          <w:ilvl w:val="0"/>
+          <w:numId w:val="6"/>
+        </w:numPr>
+        <w:spacing w:after="0"/>
+      </w:pPr>
+      <w:r>
+        <w:t>(9,5)[0]</w:t>
+      </w:r>
+    </w:p>
+    <w:p>
+      <w:pPr>
+        <w:pStyle w:val="ListParagraph"/>
+        <w:numPr>
+          <w:ilvl w:val="0"/>
+          <w:numId w:val="6"/>
+        </w:numPr>
+        <w:spacing w:after="0"/>
+      </w:pPr>
+      <w:r>
+        <w:t>Ans: 9</w:t>
+      </w:r>
+    </w:p>
+    <w:p>
+      <w:pPr>
+        <w:spacing w:after="0"/>
+      </w:pPr>
+    </w:p>
+    <w:p>
+      <w:pPr>
+        <w:spacing w:after="0"/>
+        <w:rPr>
+          <w:b/>
+          <w:bCs/>
+          <w:color w:val="FF0000"/>
+          <w:u w:val="single"/>
+        </w:rPr>
+      </w:pPr>
+      <w:r>
+        <w:rPr>
+          <w:b/>
+          <w:bCs/>
+          <w:color w:val="FF0000"/>
+          <w:u w:val="single"/>
+        </w:rPr>
+        <w:t>Nested Ternary Operator</w:t>
+      </w:r>
+    </w:p>
+    <w:p>
+      <w:pPr>
+        <w:shd w:val="clear" w:color="auto" w:fill="1E1E1E"/>
+        <w:spacing w:after="0" w:line="285" w:lineRule="atLeast"/>
+        <w:rPr>
+          <w:rFonts w:ascii="Consolas" w:eastAsia="Times New Roman" w:hAnsi="Consolas" w:cs="Times New Roman"/>
+          <w:color w:val="D4D4D4"/>
+          <w:sz w:val="21"/>
+          <w:szCs w:val="21"/>
+        </w:rPr>
+      </w:pPr>
+      <w:r>
+        <w:rPr>
+          <w:rFonts w:ascii="Consolas" w:eastAsia="Times New Roman" w:hAnsi="Consolas" w:cs="Times New Roman"/>
+          <w:color w:val="C586C0"/>
+          <w:sz w:val="21"/>
+          <w:szCs w:val="21"/>
+        </w:rPr>
+        <w:t>from</w:t>
+      </w:r>
+      <w:r>
+        <w:rPr>
+          <w:rFonts w:ascii="Consolas" w:eastAsia="Times New Roman" w:hAnsi="Consolas" w:cs="Times New Roman"/>
+          <w:color w:val="D4D4D4"/>
+          <w:sz w:val="21"/>
+          <w:szCs w:val="21"/>
+        </w:rPr>
+        <w:t xml:space="preserve"> </w:t>
+      </w:r>
+      <w:r>
+        <w:rPr>
+          <w:rFonts w:ascii="Consolas" w:eastAsia="Times New Roman" w:hAnsi="Consolas" w:cs="Times New Roman"/>
+          <w:color w:val="4EC9B0"/>
+          <w:sz w:val="21"/>
+          <w:szCs w:val="21"/>
+        </w:rPr>
+        <w:t>random</w:t>
+      </w:r>
+      <w:r>
+        <w:rPr>
+          <w:rFonts w:ascii="Consolas" w:eastAsia="Times New Roman" w:hAnsi="Consolas" w:cs="Times New Roman"/>
+          <w:color w:val="D4D4D4"/>
+          <w:sz w:val="21"/>
+          <w:szCs w:val="21"/>
+        </w:rPr>
+        <w:t xml:space="preserve"> </w:t>
+      </w:r>
+      <w:r>
+        <w:rPr>
+          <w:rFonts w:ascii="Consolas" w:eastAsia="Times New Roman" w:hAnsi="Consolas" w:cs="Times New Roman"/>
+          <w:color w:val="C586C0"/>
+          <w:sz w:val="21"/>
+          <w:szCs w:val="21"/>
+        </w:rPr>
+        <w:t>import</w:t>
+      </w:r>
+      <w:r>
+        <w:rPr>
+          <w:rFonts w:ascii="Consolas" w:eastAsia="Times New Roman" w:hAnsi="Consolas" w:cs="Times New Roman"/>
+          <w:color w:val="D4D4D4"/>
+          <w:sz w:val="21"/>
+          <w:szCs w:val="21"/>
+        </w:rPr>
+        <w:t xml:space="preserve"> </w:t>
+      </w:r>
+      <w:r>
+        <w:rPr>
+          <w:rFonts w:ascii="Consolas" w:eastAsia="Times New Roman" w:hAnsi="Consolas" w:cs="Times New Roman"/>
+          <w:color w:val="DCDCAA"/>
+          <w:sz w:val="21"/>
+          <w:szCs w:val="21"/>
+        </w:rPr>
+        <w:t>random</w:t>
+      </w:r>
+    </w:p>
+    <w:p>
+      <w:pPr>
+        <w:shd w:val="clear" w:color="auto" w:fill="1E1E1E"/>
+        <w:spacing w:after="0" w:line="285" w:lineRule="atLeast"/>
+        <w:rPr>
+          <w:rFonts w:ascii="Consolas" w:eastAsia="Times New Roman" w:hAnsi="Consolas" w:cs="Times New Roman"/>
+          <w:color w:val="D4D4D4"/>
+          <w:sz w:val="21"/>
+          <w:szCs w:val="21"/>
+        </w:rPr>
+      </w:pPr>
+      <w:r>
+        <w:rPr>
+          <w:rFonts w:ascii="Consolas" w:eastAsia="Times New Roman" w:hAnsi="Consolas" w:cs="Times New Roman"/>
+          <w:color w:val="9CDCFE"/>
+          <w:sz w:val="21"/>
+          <w:szCs w:val="21"/>
+        </w:rPr>
+        <w:t>a</w:t>
+      </w:r>
+      <w:r>
+        <w:rPr>
+          <w:rFonts w:ascii="Consolas" w:eastAsia="Times New Roman" w:hAnsi="Consolas" w:cs="Times New Roman"/>
+          <w:color w:val="D4D4D4"/>
+          <w:sz w:val="21"/>
+          <w:szCs w:val="21"/>
+        </w:rPr>
+        <w:t>=</w:t>
+      </w:r>
+      <w:r>
+        <w:rPr>
+          <w:rFonts w:ascii="Consolas" w:eastAsia="Times New Roman" w:hAnsi="Consolas" w:cs="Times New Roman"/>
+          <w:color w:val="DCDCAA"/>
+          <w:sz w:val="21"/>
+          <w:szCs w:val="21"/>
+        </w:rPr>
+        <w:t>random</w:t>
+      </w:r>
+      <w:r>
+        <w:rPr>
+          <w:rFonts w:ascii="Consolas" w:eastAsia="Times New Roman" w:hAnsi="Consolas" w:cs="Times New Roman"/>
+          <w:color w:val="D4D4D4"/>
+          <w:sz w:val="21"/>
+          <w:szCs w:val="21"/>
+        </w:rPr>
+        <w:t>()</w:t>
+      </w:r>
+    </w:p>
+    <w:p>
+      <w:pPr>
+        <w:shd w:val="clear" w:color="auto" w:fill="1E1E1E"/>
+        <w:spacing w:after="0" w:line="285" w:lineRule="atLeast"/>
+        <w:rPr>
+          <w:rFonts w:ascii="Consolas" w:eastAsia="Times New Roman" w:hAnsi="Consolas" w:cs="Times New Roman"/>
+          <w:color w:val="D4D4D4"/>
+          <w:sz w:val="21"/>
+          <w:szCs w:val="21"/>
+        </w:rPr>
+      </w:pPr>
+      <w:r>
+        <w:rPr>
+          <w:rFonts w:ascii="Consolas" w:eastAsia="Times New Roman" w:hAnsi="Consolas" w:cs="Times New Roman"/>
+          <w:color w:val="DCDCAA"/>
+          <w:sz w:val="21"/>
+          <w:szCs w:val="21"/>
+        </w:rPr>
+        <w:t>print</w:t>
+      </w:r>
+      <w:r>
+        <w:rPr>
+          <w:rFonts w:ascii="Consolas" w:eastAsia="Times New Roman" w:hAnsi="Consolas" w:cs="Times New Roman"/>
+          <w:color w:val="D4D4D4"/>
+          <w:sz w:val="21"/>
+          <w:szCs w:val="21"/>
+        </w:rPr>
+        <w:t>(</w:t>
+      </w:r>
+      <w:r>
+        <w:rPr>
+          <w:rFonts w:ascii="Consolas" w:eastAsia="Times New Roman" w:hAnsi="Consolas" w:cs="Times New Roman"/>
+          <w:color w:val="CE9178"/>
+          <w:sz w:val="21"/>
+          <w:szCs w:val="21"/>
+        </w:rPr>
+        <w:t>"less than 0"</w:t>
+      </w:r>
+      <w:r>
+        <w:rPr>
+          <w:rFonts w:ascii="Consolas" w:eastAsia="Times New Roman" w:hAnsi="Consolas" w:cs="Times New Roman"/>
+          <w:color w:val="D4D4D4"/>
+          <w:sz w:val="21"/>
+          <w:szCs w:val="21"/>
+        </w:rPr>
+        <w:t xml:space="preserve"> </w:t>
+      </w:r>
+      <w:r>
+        <w:rPr>
+          <w:rFonts w:ascii="Consolas" w:eastAsia="Times New Roman" w:hAnsi="Consolas" w:cs="Times New Roman"/>
+          <w:color w:val="C586C0"/>
+          <w:sz w:val="21"/>
+          <w:szCs w:val="21"/>
+        </w:rPr>
+        <w:t>if</w:t>
+      </w:r>
+      <w:r>
+        <w:rPr>
+          <w:rFonts w:ascii="Consolas" w:eastAsia="Times New Roman" w:hAnsi="Consolas" w:cs="Times New Roman"/>
+          <w:color w:val="D4D4D4"/>
+          <w:sz w:val="21"/>
+          <w:szCs w:val="21"/>
+        </w:rPr>
+        <w:t xml:space="preserve"> </w:t>
+      </w:r>
+      <w:r>
+        <w:rPr>
+          <w:rFonts w:ascii="Consolas" w:eastAsia="Times New Roman" w:hAnsi="Consolas" w:cs="Times New Roman"/>
+          <w:color w:val="9CDCFE"/>
+          <w:sz w:val="21"/>
+          <w:szCs w:val="21"/>
+        </w:rPr>
+        <w:t>a</w:t>
+      </w:r>
+      <w:r>
+        <w:rPr>
+          <w:rFonts w:ascii="Consolas" w:eastAsia="Times New Roman" w:hAnsi="Consolas" w:cs="Times New Roman"/>
+          <w:color w:val="D4D4D4"/>
+          <w:sz w:val="21"/>
+          <w:szCs w:val="21"/>
+        </w:rPr>
+        <w:t>&lt;</w:t>
+      </w:r>
+      <w:r>
+        <w:rPr>
+          <w:rFonts w:ascii="Consolas" w:eastAsia="Times New Roman" w:hAnsi="Consolas" w:cs="Times New Roman"/>
+          <w:color w:val="B5CEA8"/>
+          <w:sz w:val="21"/>
+          <w:szCs w:val="21"/>
+        </w:rPr>
+        <w:t>0</w:t>
+      </w:r>
+      <w:r>
+        <w:rPr>
+          <w:rFonts w:ascii="Consolas" w:eastAsia="Times New Roman" w:hAnsi="Consolas" w:cs="Times New Roman"/>
+          <w:color w:val="D4D4D4"/>
+          <w:sz w:val="21"/>
+          <w:szCs w:val="21"/>
+        </w:rPr>
+        <w:t xml:space="preserve"> </w:t>
+      </w:r>
+      <w:r>
+        <w:rPr>
+          <w:rFonts w:ascii="Consolas" w:eastAsia="Times New Roman" w:hAnsi="Consolas" w:cs="Times New Roman"/>
+          <w:color w:val="C586C0"/>
+          <w:sz w:val="21"/>
+          <w:szCs w:val="21"/>
+        </w:rPr>
+        <w:t>else</w:t>
+      </w:r>
+      <w:r>
+        <w:rPr>
+          <w:rFonts w:ascii="Consolas" w:eastAsia="Times New Roman" w:hAnsi="Consolas" w:cs="Times New Roman"/>
+          <w:color w:val="D4D4D4"/>
+          <w:sz w:val="21"/>
+          <w:szCs w:val="21"/>
+        </w:rPr>
+        <w:t xml:space="preserve"> </w:t>
+      </w:r>
+      <w:r>
+        <w:rPr>
+          <w:rFonts w:ascii="Consolas" w:eastAsia="Times New Roman" w:hAnsi="Consolas" w:cs="Times New Roman"/>
+          <w:color w:val="CE9178"/>
+          <w:sz w:val="21"/>
+          <w:szCs w:val="21"/>
+        </w:rPr>
+        <w:t>"between 0 and 1"</w:t>
+      </w:r>
+      <w:r>
+        <w:rPr>
+          <w:rFonts w:ascii="Consolas" w:eastAsia="Times New Roman" w:hAnsi="Consolas" w:cs="Times New Roman"/>
+          <w:color w:val="D4D4D4"/>
+          <w:sz w:val="21"/>
+          <w:szCs w:val="21"/>
+        </w:rPr>
+        <w:t xml:space="preserve"> </w:t>
+      </w:r>
+      <w:r>
+        <w:rPr>
+          <w:rFonts w:ascii="Consolas" w:eastAsia="Times New Roman" w:hAnsi="Consolas" w:cs="Times New Roman"/>
+          <w:color w:val="C586C0"/>
+          <w:sz w:val="21"/>
+          <w:szCs w:val="21"/>
+        </w:rPr>
+        <w:t>if</w:t>
+      </w:r>
+      <w:r>
+        <w:rPr>
+          <w:rFonts w:ascii="Consolas" w:eastAsia="Times New Roman" w:hAnsi="Consolas" w:cs="Times New Roman"/>
+          <w:color w:val="D4D4D4"/>
+          <w:sz w:val="21"/>
+          <w:szCs w:val="21"/>
+        </w:rPr>
+        <w:t xml:space="preserve"> </w:t>
+      </w:r>
+      <w:r>
+        <w:rPr>
+          <w:rFonts w:ascii="Consolas" w:eastAsia="Times New Roman" w:hAnsi="Consolas" w:cs="Times New Roman"/>
+          <w:color w:val="9CDCFE"/>
+          <w:sz w:val="21"/>
+          <w:szCs w:val="21"/>
+        </w:rPr>
+        <w:t>a</w:t>
+      </w:r>
+      <w:r>
+        <w:rPr>
+          <w:rFonts w:ascii="Consolas" w:eastAsia="Times New Roman" w:hAnsi="Consolas" w:cs="Times New Roman"/>
+          <w:color w:val="D4D4D4"/>
+          <w:sz w:val="21"/>
+          <w:szCs w:val="21"/>
+        </w:rPr>
+        <w:t>&gt;=</w:t>
+      </w:r>
+      <w:r>
+        <w:rPr>
+          <w:rFonts w:ascii="Consolas" w:eastAsia="Times New Roman" w:hAnsi="Consolas" w:cs="Times New Roman"/>
+          <w:color w:val="B5CEA8"/>
+          <w:sz w:val="21"/>
+          <w:szCs w:val="21"/>
+        </w:rPr>
+        <w:t>0</w:t>
+      </w:r>
+      <w:r>
+        <w:rPr>
+          <w:rFonts w:ascii="Consolas" w:eastAsia="Times New Roman" w:hAnsi="Consolas" w:cs="Times New Roman"/>
+          <w:color w:val="D4D4D4"/>
+          <w:sz w:val="21"/>
+          <w:szCs w:val="21"/>
+        </w:rPr>
+        <w:t xml:space="preserve"> </w:t>
+      </w:r>
+      <w:r>
+        <w:rPr>
+          <w:rFonts w:ascii="Consolas" w:eastAsia="Times New Roman" w:hAnsi="Consolas" w:cs="Times New Roman"/>
+          <w:color w:val="C586C0"/>
+          <w:sz w:val="21"/>
+          <w:szCs w:val="21"/>
+        </w:rPr>
+        <w:t>and</w:t>
+      </w:r>
+      <w:r>
+        <w:rPr>
+          <w:rFonts w:ascii="Consolas" w:eastAsia="Times New Roman" w:hAnsi="Consolas" w:cs="Times New Roman"/>
+          <w:color w:val="D4D4D4"/>
+          <w:sz w:val="21"/>
+          <w:szCs w:val="21"/>
+        </w:rPr>
+        <w:t xml:space="preserve"> </w:t>
+      </w:r>
+      <w:r>
+        <w:rPr>
+          <w:rFonts w:ascii="Consolas" w:eastAsia="Times New Roman" w:hAnsi="Consolas" w:cs="Times New Roman"/>
+          <w:color w:val="9CDCFE"/>
+          <w:sz w:val="21"/>
+          <w:szCs w:val="21"/>
+        </w:rPr>
+        <w:t>a</w:t>
+      </w:r>
+      <w:r>
+        <w:rPr>
+          <w:rFonts w:ascii="Consolas" w:eastAsia="Times New Roman" w:hAnsi="Consolas" w:cs="Times New Roman"/>
+          <w:color w:val="D4D4D4"/>
+          <w:sz w:val="21"/>
+          <w:szCs w:val="21"/>
+        </w:rPr>
+        <w:t>&lt;=</w:t>
+      </w:r>
+      <w:r>
+        <w:rPr>
+          <w:rFonts w:ascii="Consolas" w:eastAsia="Times New Roman" w:hAnsi="Consolas" w:cs="Times New Roman"/>
+          <w:color w:val="B5CEA8"/>
+          <w:sz w:val="21"/>
+          <w:szCs w:val="21"/>
+        </w:rPr>
+        <w:t>1</w:t>
+      </w:r>
+      <w:r>
+        <w:rPr>
+          <w:rFonts w:ascii="Consolas" w:eastAsia="Times New Roman" w:hAnsi="Consolas" w:cs="Times New Roman"/>
+          <w:color w:val="D4D4D4"/>
+          <w:sz w:val="21"/>
+          <w:szCs w:val="21"/>
+        </w:rPr>
+        <w:t xml:space="preserve"> </w:t>
+      </w:r>
+      <w:r>
+        <w:rPr>
+          <w:rFonts w:ascii="Consolas" w:eastAsia="Times New Roman" w:hAnsi="Consolas" w:cs="Times New Roman"/>
+          <w:color w:val="C586C0"/>
+          <w:sz w:val="21"/>
+          <w:szCs w:val="21"/>
+        </w:rPr>
+        <w:t>else</w:t>
+      </w:r>
+      <w:r>
+        <w:rPr>
+          <w:rFonts w:ascii="Consolas" w:eastAsia="Times New Roman" w:hAnsi="Consolas" w:cs="Times New Roman"/>
+          <w:color w:val="D4D4D4"/>
+          <w:sz w:val="21"/>
+          <w:szCs w:val="21"/>
+        </w:rPr>
+        <w:t xml:space="preserve"> </w:t>
+      </w:r>
+      <w:r>
+        <w:rPr>
+          <w:rFonts w:ascii="Consolas" w:eastAsia="Times New Roman" w:hAnsi="Consolas" w:cs="Times New Roman"/>
+          <w:color w:val="CE9178"/>
+          <w:sz w:val="21"/>
+          <w:szCs w:val="21"/>
+        </w:rPr>
+        <w:t>"greater than 1"</w:t>
+      </w:r>
+      <w:r>
+        <w:rPr>
+          <w:rFonts w:ascii="Consolas" w:eastAsia="Times New Roman" w:hAnsi="Consolas" w:cs="Times New Roman"/>
+          <w:color w:val="D4D4D4"/>
+          <w:sz w:val="21"/>
+          <w:szCs w:val="21"/>
+        </w:rPr>
+        <w:t>)</w:t>
+      </w:r>
+    </w:p>
+    <w:p>
+      <w:pPr>
+        <w:shd w:val="clear" w:color="auto" w:fill="1E1E1E"/>
+        <w:spacing w:after="0" w:line="285" w:lineRule="atLeast"/>
+        <w:rPr>
+          <w:rFonts w:ascii="Consolas" w:eastAsia="Times New Roman" w:hAnsi="Consolas" w:cs="Times New Roman"/>
+          <w:color w:val="D4D4D4"/>
+          <w:sz w:val="21"/>
+          <w:szCs w:val="21"/>
+        </w:rPr>
+      </w:pPr>
+    </w:p>
+    <w:p>
+      <w:pPr>
+        <w:shd w:val="clear" w:color="auto" w:fill="1E1E1E"/>
+        <w:spacing w:after="0" w:line="285" w:lineRule="atLeast"/>
+        <w:rPr>
+          <w:rFonts w:ascii="Consolas" w:eastAsia="Times New Roman" w:hAnsi="Consolas" w:cs="Times New Roman"/>
+          <w:color w:val="D4D4D4"/>
+          <w:sz w:val="21"/>
+          <w:szCs w:val="21"/>
+        </w:rPr>
+      </w:pPr>
+      <w:r>
+        <w:rPr>
+          <w:rFonts w:ascii="Consolas" w:eastAsia="Times New Roman" w:hAnsi="Consolas" w:cs="Times New Roman"/>
+          <w:color w:val="D4D4D4"/>
+          <w:sz w:val="21"/>
+          <w:szCs w:val="21"/>
+        </w:rPr>
+        <w:t>Output:</w:t>
+      </w:r>
+    </w:p>
+    <w:p>
+      <w:pPr>
+        <w:shd w:val="clear" w:color="auto" w:fill="1E1E1E"/>
+        <w:spacing w:after="0" w:line="285" w:lineRule="atLeast"/>
+        <w:rPr>
+          <w:rFonts w:ascii="Consolas" w:eastAsia="Times New Roman" w:hAnsi="Consolas" w:cs="Times New Roman"/>
+          <w:color w:val="D4D4D4"/>
+          <w:sz w:val="21"/>
+          <w:szCs w:val="21"/>
+        </w:rPr>
+      </w:pPr>
+      <w:r>
+        <w:rPr>
+          <w:rFonts w:ascii="Consolas" w:eastAsia="Times New Roman" w:hAnsi="Consolas" w:cs="Times New Roman"/>
+          <w:color w:val="D4D4D4"/>
+          <w:sz w:val="21"/>
+          <w:szCs w:val="21"/>
+        </w:rPr>
+        <w:t>between 0 and 1</w:t>
+      </w:r>
+    </w:p>
+    <w:p>
+      <w:pPr>
+        <w:spacing w:after="0"/>
+        <w:rPr>
+          <w:b/>
+          <w:bCs/>
+          <w:color w:val="FF0000"/>
+          <w:u w:val="single"/>
+        </w:rPr>
+      </w:pPr>
+    </w:p>
+    <w:p>
+      <w:pPr>
+        <w:spacing w:after="0"/>
+        <w:rPr>
+          <w:b/>
+          <w:bCs/>
+          <w:color w:val="FF0000"/>
+          <w:u w:val="single"/>
+        </w:rPr>
+      </w:pPr>
+      <w:r>
+        <w:rPr>
+          <w:b/>
+          <w:bCs/>
+          <w:color w:val="FF0000"/>
+          <w:u w:val="single"/>
+        </w:rPr>
+        <w:t>Switch Case</w:t>
+      </w:r>
+    </w:p>
+    <w:p>
+      <w:pPr>
+        <w:spacing w:after="0"/>
+      </w:pPr>
+      <w:r>
+        <w:t>Python does not have in-built switch case option. But this can be achieved in other ways.</w:t>
+      </w:r>
+    </w:p>
+    <w:p>
+      <w:pPr>
+        <w:shd w:val="clear" w:color="auto" w:fill="1E1E1E"/>
+        <w:spacing w:after="0" w:line="285" w:lineRule="atLeast"/>
+        <w:rPr>
+          <w:rFonts w:ascii="Consolas" w:eastAsia="Times New Roman" w:hAnsi="Consolas" w:cs="Times New Roman"/>
+          <w:color w:val="D4D4D4"/>
+          <w:sz w:val="21"/>
+          <w:szCs w:val="21"/>
+        </w:rPr>
+      </w:pPr>
+      <w:r>
+        <w:rPr>
+          <w:rFonts w:ascii="Consolas" w:eastAsia="Times New Roman" w:hAnsi="Consolas" w:cs="Times New Roman"/>
+          <w:color w:val="569CD6"/>
+          <w:sz w:val="21"/>
+          <w:szCs w:val="21"/>
+        </w:rPr>
+        <w:t>def</w:t>
+      </w:r>
+      <w:r>
+        <w:rPr>
+          <w:rFonts w:ascii="Consolas" w:eastAsia="Times New Roman" w:hAnsi="Consolas" w:cs="Times New Roman"/>
+          <w:color w:val="D4D4D4"/>
+          <w:sz w:val="21"/>
+          <w:szCs w:val="21"/>
+        </w:rPr>
+        <w:t xml:space="preserve"> </w:t>
+      </w:r>
+      <w:r>
+        <w:rPr>
+          <w:rFonts w:ascii="Consolas" w:eastAsia="Times New Roman" w:hAnsi="Consolas" w:cs="Times New Roman"/>
+          <w:color w:val="DCDCAA"/>
+          <w:sz w:val="21"/>
+          <w:szCs w:val="21"/>
+        </w:rPr>
+        <w:t>week</w:t>
+      </w:r>
+      <w:r>
+        <w:rPr>
+          <w:rFonts w:ascii="Consolas" w:eastAsia="Times New Roman" w:hAnsi="Consolas" w:cs="Times New Roman"/>
+          <w:color w:val="D4D4D4"/>
+          <w:sz w:val="21"/>
+          <w:szCs w:val="21"/>
+        </w:rPr>
+        <w:t>(</w:t>
+      </w:r>
+      <w:r>
+        <w:rPr>
+          <w:rFonts w:ascii="Consolas" w:eastAsia="Times New Roman" w:hAnsi="Consolas" w:cs="Times New Roman"/>
+          <w:color w:val="9CDCFE"/>
+          <w:sz w:val="21"/>
+          <w:szCs w:val="21"/>
+        </w:rPr>
+        <w:t>i</w:t>
+      </w:r>
+      <w:r>
+        <w:rPr>
+          <w:rFonts w:ascii="Consolas" w:eastAsia="Times New Roman" w:hAnsi="Consolas" w:cs="Times New Roman"/>
+          <w:color w:val="D4D4D4"/>
+          <w:sz w:val="21"/>
+          <w:szCs w:val="21"/>
+        </w:rPr>
+        <w:t>):</w:t>
+      </w:r>
+    </w:p>
+    <w:p>
+      <w:pPr>
+        <w:shd w:val="clear" w:color="auto" w:fill="1E1E1E"/>
+        <w:spacing w:after="0" w:line="285" w:lineRule="atLeast"/>
+        <w:rPr>
+          <w:rFonts w:ascii="Consolas" w:eastAsia="Times New Roman" w:hAnsi="Consolas" w:cs="Times New Roman"/>
+          <w:color w:val="D4D4D4"/>
+          <w:sz w:val="21"/>
+          <w:szCs w:val="21"/>
+        </w:rPr>
+      </w:pPr>
+      <w:r>
+        <w:rPr>
+          <w:rFonts w:ascii="Consolas" w:eastAsia="Times New Roman" w:hAnsi="Consolas" w:cs="Times New Roman"/>
+          <w:color w:val="D4D4D4"/>
+          <w:sz w:val="21"/>
+          <w:szCs w:val="21"/>
+        </w:rPr>
+        <w:t xml:space="preserve">    </w:t>
+      </w:r>
+      <w:r>
+        <w:rPr>
+          <w:rFonts w:ascii="Consolas" w:eastAsia="Times New Roman" w:hAnsi="Consolas" w:cs="Times New Roman"/>
+          <w:color w:val="9CDCFE"/>
+          <w:sz w:val="21"/>
+          <w:szCs w:val="21"/>
+        </w:rPr>
+        <w:t>switcher</w:t>
+      </w:r>
+      <w:r>
+        <w:rPr>
+          <w:rFonts w:ascii="Consolas" w:eastAsia="Times New Roman" w:hAnsi="Consolas" w:cs="Times New Roman"/>
+          <w:color w:val="D4D4D4"/>
+          <w:sz w:val="21"/>
+          <w:szCs w:val="21"/>
+        </w:rPr>
+        <w:t>={</w:t>
+      </w:r>
+    </w:p>
+    <w:p>
+      <w:pPr>
+        <w:shd w:val="clear" w:color="auto" w:fill="1E1E1E"/>
+        <w:spacing w:after="0" w:line="285" w:lineRule="atLeast"/>
+        <w:rPr>
+          <w:rFonts w:ascii="Consolas" w:eastAsia="Times New Roman" w:hAnsi="Consolas" w:cs="Times New Roman"/>
+          <w:color w:val="D4D4D4"/>
+          <w:sz w:val="21"/>
+          <w:szCs w:val="21"/>
+        </w:rPr>
+      </w:pPr>
+      <w:r>
+        <w:rPr>
+          <w:rFonts w:ascii="Consolas" w:eastAsia="Times New Roman" w:hAnsi="Consolas" w:cs="Times New Roman"/>
+          <w:color w:val="D4D4D4"/>
+          <w:sz w:val="21"/>
+          <w:szCs w:val="21"/>
+        </w:rPr>
+        <w:t xml:space="preserve">        </w:t>
+      </w:r>
+      <w:r>
+        <w:rPr>
+          <w:rFonts w:ascii="Consolas" w:eastAsia="Times New Roman" w:hAnsi="Consolas" w:cs="Times New Roman"/>
+          <w:color w:val="B5CEA8"/>
+          <w:sz w:val="21"/>
+          <w:szCs w:val="21"/>
+        </w:rPr>
+        <w:t>0</w:t>
+      </w:r>
+      <w:r>
+        <w:rPr>
+          <w:rFonts w:ascii="Consolas" w:eastAsia="Times New Roman" w:hAnsi="Consolas" w:cs="Times New Roman"/>
+          <w:color w:val="D4D4D4"/>
+          <w:sz w:val="21"/>
+          <w:szCs w:val="21"/>
+        </w:rPr>
+        <w:t>:</w:t>
+      </w:r>
+      <w:r>
+        <w:rPr>
+          <w:rFonts w:ascii="Consolas" w:eastAsia="Times New Roman" w:hAnsi="Consolas" w:cs="Times New Roman"/>
+          <w:color w:val="CE9178"/>
+          <w:sz w:val="21"/>
+          <w:szCs w:val="21"/>
+        </w:rPr>
+        <w:t>'sunday'</w:t>
+      </w:r>
+      <w:r>
+        <w:rPr>
+          <w:rFonts w:ascii="Consolas" w:eastAsia="Times New Roman" w:hAnsi="Consolas" w:cs="Times New Roman"/>
+          <w:color w:val="D4D4D4"/>
+          <w:sz w:val="21"/>
+          <w:szCs w:val="21"/>
+        </w:rPr>
+        <w:t>,</w:t>
+      </w:r>
+    </w:p>
+    <w:p>
+      <w:pPr>
+        <w:shd w:val="clear" w:color="auto" w:fill="1E1E1E"/>
+        <w:spacing w:after="0" w:line="285" w:lineRule="atLeast"/>
+        <w:rPr>
+          <w:rFonts w:ascii="Consolas" w:eastAsia="Times New Roman" w:hAnsi="Consolas" w:cs="Times New Roman"/>
+          <w:color w:val="D4D4D4"/>
+          <w:sz w:val="21"/>
+          <w:szCs w:val="21"/>
+        </w:rPr>
+      </w:pPr>
+      <w:r>
+        <w:rPr>
+          <w:rFonts w:ascii="Consolas" w:eastAsia="Times New Roman" w:hAnsi="Consolas" w:cs="Times New Roman"/>
+          <w:color w:val="D4D4D4"/>
+          <w:sz w:val="21"/>
+          <w:szCs w:val="21"/>
+        </w:rPr>
+        <w:t xml:space="preserve">        </w:t>
+      </w:r>
+      <w:r>
+        <w:rPr>
+          <w:rFonts w:ascii="Consolas" w:eastAsia="Times New Roman" w:hAnsi="Consolas" w:cs="Times New Roman"/>
+          <w:color w:val="B5CEA8"/>
+          <w:sz w:val="21"/>
+          <w:szCs w:val="21"/>
+        </w:rPr>
+        <w:t>1</w:t>
+      </w:r>
+      <w:r>
+        <w:rPr>
+          <w:rFonts w:ascii="Consolas" w:eastAsia="Times New Roman" w:hAnsi="Consolas" w:cs="Times New Roman"/>
+          <w:color w:val="D4D4D4"/>
+          <w:sz w:val="21"/>
+          <w:szCs w:val="21"/>
+        </w:rPr>
+        <w:t>:</w:t>
+      </w:r>
+      <w:r>
+        <w:rPr>
+          <w:rFonts w:ascii="Consolas" w:eastAsia="Times New Roman" w:hAnsi="Consolas" w:cs="Times New Roman"/>
+          <w:color w:val="CE9178"/>
+          <w:sz w:val="21"/>
+          <w:szCs w:val="21"/>
+        </w:rPr>
+        <w:t>'monday'</w:t>
+      </w:r>
+      <w:r>
+        <w:rPr>
+          <w:rFonts w:ascii="Consolas" w:eastAsia="Times New Roman" w:hAnsi="Consolas" w:cs="Times New Roman"/>
+          <w:color w:val="D4D4D4"/>
+          <w:sz w:val="21"/>
+          <w:szCs w:val="21"/>
+        </w:rPr>
+        <w:t>,</w:t>
+      </w:r>
+    </w:p>
+    <w:p>
+      <w:pPr>
+        <w:shd w:val="clear" w:color="auto" w:fill="1E1E1E"/>
+        <w:spacing w:after="0" w:line="285" w:lineRule="atLeast"/>
+        <w:rPr>
+          <w:rFonts w:ascii="Consolas" w:eastAsia="Times New Roman" w:hAnsi="Consolas" w:cs="Times New Roman"/>
+          <w:color w:val="D4D4D4"/>
+          <w:sz w:val="21"/>
+          <w:szCs w:val="21"/>
+        </w:rPr>
+      </w:pPr>
+      <w:r>
+        <w:rPr>
+          <w:rFonts w:ascii="Consolas" w:eastAsia="Times New Roman" w:hAnsi="Consolas" w:cs="Times New Roman"/>
+          <w:color w:val="D4D4D4"/>
+          <w:sz w:val="21"/>
+          <w:szCs w:val="21"/>
+        </w:rPr>
+        <w:t xml:space="preserve">        </w:t>
+      </w:r>
+      <w:r>
+        <w:rPr>
+          <w:rFonts w:ascii="Consolas" w:eastAsia="Times New Roman" w:hAnsi="Consolas" w:cs="Times New Roman"/>
+          <w:color w:val="B5CEA8"/>
+          <w:sz w:val="21"/>
+          <w:szCs w:val="21"/>
+        </w:rPr>
+        <w:t>2</w:t>
+      </w:r>
+      <w:r>
+        <w:rPr>
+          <w:rFonts w:ascii="Consolas" w:eastAsia="Times New Roman" w:hAnsi="Consolas" w:cs="Times New Roman"/>
+          <w:color w:val="D4D4D4"/>
+          <w:sz w:val="21"/>
+          <w:szCs w:val="21"/>
+        </w:rPr>
+        <w:t>:</w:t>
+      </w:r>
+      <w:r>
+        <w:rPr>
+          <w:rFonts w:ascii="Consolas" w:eastAsia="Times New Roman" w:hAnsi="Consolas" w:cs="Times New Roman"/>
+          <w:color w:val="CE9178"/>
+          <w:sz w:val="21"/>
+          <w:szCs w:val="21"/>
+        </w:rPr>
+        <w:t>'tuesday'</w:t>
+      </w:r>
+      <w:r>
+        <w:rPr>
+          <w:rFonts w:ascii="Consolas" w:eastAsia="Times New Roman" w:hAnsi="Consolas" w:cs="Times New Roman"/>
+          <w:color w:val="D4D4D4"/>
+          <w:sz w:val="21"/>
+          <w:szCs w:val="21"/>
+        </w:rPr>
+        <w:t>,</w:t>
+      </w:r>
+    </w:p>
+    <w:p>
+      <w:pPr>
+        <w:shd w:val="clear" w:color="auto" w:fill="1E1E1E"/>
+        <w:spacing w:after="0" w:line="285" w:lineRule="atLeast"/>
+        <w:rPr>
+          <w:rFonts w:ascii="Consolas" w:eastAsia="Times New Roman" w:hAnsi="Consolas" w:cs="Times New Roman"/>
+          <w:color w:val="D4D4D4"/>
+          <w:sz w:val="21"/>
+          <w:szCs w:val="21"/>
+        </w:rPr>
+      </w:pPr>
+      <w:r>
+        <w:rPr>
+          <w:rFonts w:ascii="Consolas" w:eastAsia="Times New Roman" w:hAnsi="Consolas" w:cs="Times New Roman"/>
+          <w:color w:val="D4D4D4"/>
+          <w:sz w:val="21"/>
+          <w:szCs w:val="21"/>
+        </w:rPr>
+        <w:t xml:space="preserve">        </w:t>
+      </w:r>
+      <w:r>
+        <w:rPr>
+          <w:rFonts w:ascii="Consolas" w:eastAsia="Times New Roman" w:hAnsi="Consolas" w:cs="Times New Roman"/>
+          <w:color w:val="B5CEA8"/>
+          <w:sz w:val="21"/>
+          <w:szCs w:val="21"/>
+        </w:rPr>
+        <w:t>3</w:t>
+      </w:r>
+      <w:r>
+        <w:rPr>
+          <w:rFonts w:ascii="Consolas" w:eastAsia="Times New Roman" w:hAnsi="Consolas" w:cs="Times New Roman"/>
+          <w:color w:val="D4D4D4"/>
+          <w:sz w:val="21"/>
+          <w:szCs w:val="21"/>
+        </w:rPr>
+        <w:t>:</w:t>
+      </w:r>
+      <w:r>
+        <w:rPr>
+          <w:rFonts w:ascii="Consolas" w:eastAsia="Times New Roman" w:hAnsi="Consolas" w:cs="Times New Roman"/>
+          <w:color w:val="CE9178"/>
+          <w:sz w:val="21"/>
+          <w:szCs w:val="21"/>
+        </w:rPr>
+        <w:t>'wednesday'</w:t>
+      </w:r>
+      <w:r>
+        <w:rPr>
+          <w:rFonts w:ascii="Consolas" w:eastAsia="Times New Roman" w:hAnsi="Consolas" w:cs="Times New Roman"/>
+          <w:color w:val="D4D4D4"/>
+          <w:sz w:val="21"/>
+          <w:szCs w:val="21"/>
+        </w:rPr>
+        <w:t>,</w:t>
+      </w:r>
+    </w:p>
+    <w:p>
+      <w:pPr>
+        <w:shd w:val="clear" w:color="auto" w:fill="1E1E1E"/>
+        <w:spacing w:after="0" w:line="285" w:lineRule="atLeast"/>
+        <w:rPr>
+          <w:rFonts w:ascii="Consolas" w:eastAsia="Times New Roman" w:hAnsi="Consolas" w:cs="Times New Roman"/>
+          <w:color w:val="D4D4D4"/>
+          <w:sz w:val="21"/>
+          <w:szCs w:val="21"/>
+        </w:rPr>
+      </w:pPr>
+      <w:r>
+        <w:rPr>
+          <w:rFonts w:ascii="Consolas" w:eastAsia="Times New Roman" w:hAnsi="Consolas" w:cs="Times New Roman"/>
+          <w:color w:val="D4D4D4"/>
+          <w:sz w:val="21"/>
+          <w:szCs w:val="21"/>
+        </w:rPr>
+        <w:t xml:space="preserve">        </w:t>
+      </w:r>
+      <w:r>
+        <w:rPr>
+          <w:rFonts w:ascii="Consolas" w:eastAsia="Times New Roman" w:hAnsi="Consolas" w:cs="Times New Roman"/>
+          <w:color w:val="B5CEA8"/>
+          <w:sz w:val="21"/>
+          <w:szCs w:val="21"/>
+        </w:rPr>
+        <w:t>4</w:t>
+      </w:r>
+      <w:r>
+        <w:rPr>
+          <w:rFonts w:ascii="Consolas" w:eastAsia="Times New Roman" w:hAnsi="Consolas" w:cs="Times New Roman"/>
+          <w:color w:val="D4D4D4"/>
+          <w:sz w:val="21"/>
+          <w:szCs w:val="21"/>
+        </w:rPr>
+        <w:t>:</w:t>
+      </w:r>
+      <w:r>
+        <w:rPr>
+          <w:rFonts w:ascii="Consolas" w:eastAsia="Times New Roman" w:hAnsi="Consolas" w:cs="Times New Roman"/>
+          <w:color w:val="CE9178"/>
+          <w:sz w:val="21"/>
+          <w:szCs w:val="21"/>
+        </w:rPr>
+        <w:t>'thursday'</w:t>
+      </w:r>
+      <w:r>
+        <w:rPr>
+          <w:rFonts w:ascii="Consolas" w:eastAsia="Times New Roman" w:hAnsi="Consolas" w:cs="Times New Roman"/>
+          <w:color w:val="D4D4D4"/>
+          <w:sz w:val="21"/>
+          <w:szCs w:val="21"/>
+        </w:rPr>
+        <w:t>,</w:t>
+      </w:r>
+    </w:p>
+    <w:p>
+      <w:pPr>
+        <w:shd w:val="clear" w:color="auto" w:fill="1E1E1E"/>
+        <w:spacing w:after="0" w:line="285" w:lineRule="atLeast"/>
+        <w:rPr>
+          <w:rFonts w:ascii="Consolas" w:eastAsia="Times New Roman" w:hAnsi="Consolas" w:cs="Times New Roman"/>
+          <w:color w:val="D4D4D4"/>
+          <w:sz w:val="21"/>
+          <w:szCs w:val="21"/>
+        </w:rPr>
+      </w:pPr>
+      <w:r>
+        <w:rPr>
+          <w:rFonts w:ascii="Consolas" w:eastAsia="Times New Roman" w:hAnsi="Consolas" w:cs="Times New Roman"/>
+          <w:color w:val="D4D4D4"/>
+          <w:sz w:val="21"/>
+          <w:szCs w:val="21"/>
+        </w:rPr>
+        <w:t xml:space="preserve">        </w:t>
+      </w:r>
+      <w:r>
+        <w:rPr>
+          <w:rFonts w:ascii="Consolas" w:eastAsia="Times New Roman" w:hAnsi="Consolas" w:cs="Times New Roman"/>
+          <w:color w:val="B5CEA8"/>
+          <w:sz w:val="21"/>
+          <w:szCs w:val="21"/>
+        </w:rPr>
+        <w:t>5</w:t>
+      </w:r>
+      <w:r>
+        <w:rPr>
+          <w:rFonts w:ascii="Consolas" w:eastAsia="Times New Roman" w:hAnsi="Consolas" w:cs="Times New Roman"/>
+          <w:color w:val="D4D4D4"/>
+          <w:sz w:val="21"/>
+          <w:szCs w:val="21"/>
+        </w:rPr>
+        <w:t>:</w:t>
+      </w:r>
+      <w:r>
+        <w:rPr>
+          <w:rFonts w:ascii="Consolas" w:eastAsia="Times New Roman" w:hAnsi="Consolas" w:cs="Times New Roman"/>
+          <w:color w:val="CE9178"/>
+          <w:sz w:val="21"/>
+          <w:szCs w:val="21"/>
+        </w:rPr>
+        <w:t>'friday'</w:t>
+      </w:r>
+      <w:r>
+        <w:rPr>
+          <w:rFonts w:ascii="Consolas" w:eastAsia="Times New Roman" w:hAnsi="Consolas" w:cs="Times New Roman"/>
+          <w:color w:val="D4D4D4"/>
+          <w:sz w:val="21"/>
+          <w:szCs w:val="21"/>
+        </w:rPr>
+        <w:t>,</w:t>
+      </w:r>
+    </w:p>
+    <w:p>
+      <w:pPr>
+        <w:shd w:val="clear" w:color="auto" w:fill="1E1E1E"/>
+        <w:spacing w:after="0" w:line="285" w:lineRule="atLeast"/>
+        <w:rPr>
+          <w:rFonts w:ascii="Consolas" w:eastAsia="Times New Roman" w:hAnsi="Consolas" w:cs="Times New Roman"/>
+          <w:color w:val="D4D4D4"/>
+          <w:sz w:val="21"/>
+          <w:szCs w:val="21"/>
+        </w:rPr>
+      </w:pPr>
+      <w:r>
+        <w:rPr>
+          <w:rFonts w:ascii="Consolas" w:eastAsia="Times New Roman" w:hAnsi="Consolas" w:cs="Times New Roman"/>
+          <w:color w:val="D4D4D4"/>
+          <w:sz w:val="21"/>
+          <w:szCs w:val="21"/>
+        </w:rPr>
+        <w:t xml:space="preserve">        </w:t>
+      </w:r>
+      <w:r>
+        <w:rPr>
+          <w:rFonts w:ascii="Consolas" w:eastAsia="Times New Roman" w:hAnsi="Consolas" w:cs="Times New Roman"/>
+          <w:color w:val="B5CEA8"/>
+          <w:sz w:val="21"/>
+          <w:szCs w:val="21"/>
+        </w:rPr>
+        <w:t>6</w:t>
+      </w:r>
+      <w:r>
+        <w:rPr>
+          <w:rFonts w:ascii="Consolas" w:eastAsia="Times New Roman" w:hAnsi="Consolas" w:cs="Times New Roman"/>
+          <w:color w:val="D4D4D4"/>
+          <w:sz w:val="21"/>
+          <w:szCs w:val="21"/>
+        </w:rPr>
+        <w:t>:</w:t>
+      </w:r>
+      <w:r>
+        <w:rPr>
+          <w:rFonts w:ascii="Consolas" w:eastAsia="Times New Roman" w:hAnsi="Consolas" w:cs="Times New Roman"/>
+          <w:color w:val="CE9178"/>
+          <w:sz w:val="21"/>
+          <w:szCs w:val="21"/>
+        </w:rPr>
+        <w:t>'saturday'</w:t>
+      </w:r>
+    </w:p>
+    <w:p>
+      <w:pPr>
+        <w:shd w:val="clear" w:color="auto" w:fill="1E1E1E"/>
+        <w:spacing w:after="0" w:line="285" w:lineRule="atLeast"/>
+        <w:rPr>
+          <w:rFonts w:ascii="Consolas" w:eastAsia="Times New Roman" w:hAnsi="Consolas" w:cs="Times New Roman"/>
+          <w:color w:val="D4D4D4"/>
+          <w:sz w:val="21"/>
+          <w:szCs w:val="21"/>
+        </w:rPr>
+      </w:pPr>
+      <w:r>
+        <w:rPr>
+          <w:rFonts w:ascii="Consolas" w:eastAsia="Times New Roman" w:hAnsi="Consolas" w:cs="Times New Roman"/>
+          <w:color w:val="D4D4D4"/>
+          <w:sz w:val="21"/>
+          <w:szCs w:val="21"/>
+        </w:rPr>
+        <w:t>    }</w:t>
+      </w:r>
+    </w:p>
+    <w:p>
+      <w:pPr>
+        <w:shd w:val="clear" w:color="auto" w:fill="1E1E1E"/>
+        <w:spacing w:after="0" w:line="285" w:lineRule="atLeast"/>
+        <w:rPr>
+          <w:rFonts w:ascii="Consolas" w:eastAsia="Times New Roman" w:hAnsi="Consolas" w:cs="Times New Roman"/>
+          <w:color w:val="D4D4D4"/>
+          <w:sz w:val="21"/>
+          <w:szCs w:val="21"/>
+        </w:rPr>
+      </w:pPr>
+      <w:r>
+        <w:rPr>
+          <w:rFonts w:ascii="Consolas" w:eastAsia="Times New Roman" w:hAnsi="Consolas" w:cs="Times New Roman"/>
+          <w:color w:val="D4D4D4"/>
+          <w:sz w:val="21"/>
+          <w:szCs w:val="21"/>
+        </w:rPr>
+        <w:t xml:space="preserve">    </w:t>
+      </w:r>
+      <w:r>
+        <w:rPr>
+          <w:rFonts w:ascii="Consolas" w:eastAsia="Times New Roman" w:hAnsi="Consolas" w:cs="Times New Roman"/>
+          <w:color w:val="C586C0"/>
+          <w:sz w:val="21"/>
+          <w:szCs w:val="21"/>
+        </w:rPr>
+        <w:t>return</w:t>
+      </w:r>
+      <w:r>
+        <w:rPr>
+          <w:rFonts w:ascii="Consolas" w:eastAsia="Times New Roman" w:hAnsi="Consolas" w:cs="Times New Roman"/>
+          <w:color w:val="D4D4D4"/>
+          <w:sz w:val="21"/>
+          <w:szCs w:val="21"/>
+        </w:rPr>
+        <w:t xml:space="preserve"> </w:t>
+      </w:r>
+      <w:r>
+        <w:rPr>
+          <w:rFonts w:ascii="Consolas" w:eastAsia="Times New Roman" w:hAnsi="Consolas" w:cs="Times New Roman"/>
+          <w:color w:val="9CDCFE"/>
+          <w:sz w:val="21"/>
+          <w:szCs w:val="21"/>
+        </w:rPr>
+        <w:t>switcher</w:t>
+      </w:r>
+      <w:r>
+        <w:rPr>
+          <w:rFonts w:ascii="Consolas" w:eastAsia="Times New Roman" w:hAnsi="Consolas" w:cs="Times New Roman"/>
+          <w:color w:val="D4D4D4"/>
+          <w:sz w:val="21"/>
+          <w:szCs w:val="21"/>
+        </w:rPr>
+        <w:t>.</w:t>
+      </w:r>
+      <w:r>
+        <w:rPr>
+          <w:rFonts w:ascii="Consolas" w:eastAsia="Times New Roman" w:hAnsi="Consolas" w:cs="Times New Roman"/>
+          <w:color w:val="DCDCAA"/>
+          <w:sz w:val="21"/>
+          <w:szCs w:val="21"/>
+        </w:rPr>
+        <w:t>get</w:t>
+      </w:r>
+      <w:r>
+        <w:rPr>
+          <w:rFonts w:ascii="Consolas" w:eastAsia="Times New Roman" w:hAnsi="Consolas" w:cs="Times New Roman"/>
+          <w:color w:val="D4D4D4"/>
+          <w:sz w:val="21"/>
+          <w:szCs w:val="21"/>
+        </w:rPr>
+        <w:t>(</w:t>
+      </w:r>
+      <w:r>
+        <w:rPr>
+          <w:rFonts w:ascii="Consolas" w:eastAsia="Times New Roman" w:hAnsi="Consolas" w:cs="Times New Roman"/>
+          <w:color w:val="9CDCFE"/>
+          <w:sz w:val="21"/>
+          <w:szCs w:val="21"/>
+        </w:rPr>
+        <w:t>i</w:t>
+      </w:r>
+      <w:r>
+        <w:rPr>
+          <w:rFonts w:ascii="Consolas" w:eastAsia="Times New Roman" w:hAnsi="Consolas" w:cs="Times New Roman"/>
+          <w:color w:val="D4D4D4"/>
+          <w:sz w:val="21"/>
+          <w:szCs w:val="21"/>
+        </w:rPr>
+        <w:t>,</w:t>
+      </w:r>
+      <w:r>
+        <w:rPr>
+          <w:rFonts w:ascii="Consolas" w:eastAsia="Times New Roman" w:hAnsi="Consolas" w:cs="Times New Roman"/>
+          <w:color w:val="CE9178"/>
+          <w:sz w:val="21"/>
+          <w:szCs w:val="21"/>
+        </w:rPr>
+        <w:t>"Invalid day of week"</w:t>
+      </w:r>
+      <w:r>
+        <w:rPr>
+          <w:rFonts w:ascii="Consolas" w:eastAsia="Times New Roman" w:hAnsi="Consolas" w:cs="Times New Roman"/>
+          <w:color w:val="D4D4D4"/>
+          <w:sz w:val="21"/>
+          <w:szCs w:val="21"/>
+        </w:rPr>
+        <w:t>)</w:t>
+      </w:r>
+    </w:p>
+    <w:p>
+      <w:pPr>
+        <w:shd w:val="clear" w:color="auto" w:fill="1E1E1E"/>
+        <w:spacing w:after="0" w:line="285" w:lineRule="atLeast"/>
+        <w:rPr>
+          <w:rFonts w:ascii="Consolas" w:eastAsia="Times New Roman" w:hAnsi="Consolas" w:cs="Times New Roman"/>
+          <w:color w:val="D4D4D4"/>
+          <w:sz w:val="21"/>
+          <w:szCs w:val="21"/>
+        </w:rPr>
+      </w:pPr>
+      <w:r>
+        <w:rPr>
+          <w:rFonts w:ascii="Consolas" w:eastAsia="Times New Roman" w:hAnsi="Consolas" w:cs="Times New Roman"/>
+          <w:color w:val="DCDCAA"/>
+          <w:sz w:val="21"/>
+          <w:szCs w:val="21"/>
+        </w:rPr>
+        <w:t>print</w:t>
+      </w:r>
+      <w:r>
+        <w:rPr>
+          <w:rFonts w:ascii="Consolas" w:eastAsia="Times New Roman" w:hAnsi="Consolas" w:cs="Times New Roman"/>
+          <w:color w:val="D4D4D4"/>
+          <w:sz w:val="21"/>
+          <w:szCs w:val="21"/>
+        </w:rPr>
+        <w:t>(</w:t>
+      </w:r>
+      <w:r>
+        <w:rPr>
+          <w:rFonts w:ascii="Consolas" w:eastAsia="Times New Roman" w:hAnsi="Consolas" w:cs="Times New Roman"/>
+          <w:color w:val="DCDCAA"/>
+          <w:sz w:val="21"/>
+          <w:szCs w:val="21"/>
+        </w:rPr>
+        <w:t>week</w:t>
+      </w:r>
+      <w:r>
+        <w:rPr>
+          <w:rFonts w:ascii="Consolas" w:eastAsia="Times New Roman" w:hAnsi="Consolas" w:cs="Times New Roman"/>
+          <w:color w:val="D4D4D4"/>
+          <w:sz w:val="21"/>
+          <w:szCs w:val="21"/>
+        </w:rPr>
+        <w:t>(</w:t>
+      </w:r>
+      <w:r>
+        <w:rPr>
+          <w:rFonts w:ascii="Consolas" w:eastAsia="Times New Roman" w:hAnsi="Consolas" w:cs="Times New Roman"/>
+          <w:color w:val="B5CEA8"/>
+          <w:sz w:val="21"/>
+          <w:szCs w:val="21"/>
+        </w:rPr>
+        <w:t>4</w:t>
+      </w:r>
+      <w:r>
+        <w:rPr>
+          <w:rFonts w:ascii="Consolas" w:eastAsia="Times New Roman" w:hAnsi="Consolas" w:cs="Times New Roman"/>
+          <w:color w:val="D4D4D4"/>
+          <w:sz w:val="21"/>
+          <w:szCs w:val="21"/>
+        </w:rPr>
+        <w:t>))</w:t>
+      </w:r>
+    </w:p>
+    <w:p>
+      <w:pPr>
+        <w:shd w:val="clear" w:color="auto" w:fill="1E1E1E"/>
+        <w:spacing w:after="0" w:line="285" w:lineRule="atLeast"/>
+        <w:rPr>
+          <w:rFonts w:ascii="Consolas" w:eastAsia="Times New Roman" w:hAnsi="Consolas" w:cs="Times New Roman"/>
+          <w:color w:val="D4D4D4"/>
+          <w:sz w:val="21"/>
+          <w:szCs w:val="21"/>
+        </w:rPr>
+      </w:pPr>
+    </w:p>
+    <w:p>
+      <w:pPr>
+        <w:shd w:val="clear" w:color="auto" w:fill="1E1E1E"/>
+        <w:spacing w:after="0" w:line="285" w:lineRule="atLeast"/>
+        <w:rPr>
+          <w:rFonts w:ascii="Consolas" w:eastAsia="Times New Roman" w:hAnsi="Consolas" w:cs="Times New Roman"/>
+          <w:color w:val="D4D4D4"/>
+          <w:sz w:val="21"/>
+          <w:szCs w:val="21"/>
+        </w:rPr>
+      </w:pPr>
+      <w:r>
+        <w:rPr>
+          <w:rFonts w:ascii="Consolas" w:eastAsia="Times New Roman" w:hAnsi="Consolas" w:cs="Times New Roman"/>
+          <w:color w:val="569CD6"/>
+          <w:sz w:val="21"/>
+          <w:szCs w:val="21"/>
+        </w:rPr>
+        <w:t>def</w:t>
+      </w:r>
+      <w:r>
+        <w:rPr>
+          <w:rFonts w:ascii="Consolas" w:eastAsia="Times New Roman" w:hAnsi="Consolas" w:cs="Times New Roman"/>
+          <w:color w:val="D4D4D4"/>
+          <w:sz w:val="21"/>
+          <w:szCs w:val="21"/>
+        </w:rPr>
+        <w:t xml:space="preserve"> </w:t>
+      </w:r>
+      <w:r>
+        <w:rPr>
+          <w:rFonts w:ascii="Consolas" w:eastAsia="Times New Roman" w:hAnsi="Consolas" w:cs="Times New Roman"/>
+          <w:color w:val="DCDCAA"/>
+          <w:sz w:val="21"/>
+          <w:szCs w:val="21"/>
+        </w:rPr>
+        <w:t>zero</w:t>
+      </w:r>
+      <w:r>
+        <w:rPr>
+          <w:rFonts w:ascii="Consolas" w:eastAsia="Times New Roman" w:hAnsi="Consolas" w:cs="Times New Roman"/>
+          <w:color w:val="D4D4D4"/>
+          <w:sz w:val="21"/>
+          <w:szCs w:val="21"/>
+        </w:rPr>
+        <w:t>():</w:t>
+      </w:r>
+    </w:p>
+    <w:p>
+      <w:pPr>
+        <w:shd w:val="clear" w:color="auto" w:fill="1E1E1E"/>
+        <w:spacing w:after="0" w:line="285" w:lineRule="atLeast"/>
+        <w:rPr>
+          <w:rFonts w:ascii="Consolas" w:eastAsia="Times New Roman" w:hAnsi="Consolas" w:cs="Times New Roman"/>
+          <w:color w:val="D4D4D4"/>
+          <w:sz w:val="21"/>
+          <w:szCs w:val="21"/>
+        </w:rPr>
+      </w:pPr>
+      <w:r>
+        <w:rPr>
+          <w:rFonts w:ascii="Consolas" w:eastAsia="Times New Roman" w:hAnsi="Consolas" w:cs="Times New Roman"/>
+          <w:color w:val="D4D4D4"/>
+          <w:sz w:val="21"/>
+          <w:szCs w:val="21"/>
+        </w:rPr>
+        <w:t xml:space="preserve">    </w:t>
+      </w:r>
+      <w:r>
+        <w:rPr>
+          <w:rFonts w:ascii="Consolas" w:eastAsia="Times New Roman" w:hAnsi="Consolas" w:cs="Times New Roman"/>
+          <w:color w:val="C586C0"/>
+          <w:sz w:val="21"/>
+          <w:szCs w:val="21"/>
+        </w:rPr>
+        <w:t>return</w:t>
+      </w:r>
+      <w:r>
+        <w:rPr>
+          <w:rFonts w:ascii="Consolas" w:eastAsia="Times New Roman" w:hAnsi="Consolas" w:cs="Times New Roman"/>
+          <w:color w:val="D4D4D4"/>
+          <w:sz w:val="21"/>
+          <w:szCs w:val="21"/>
+        </w:rPr>
+        <w:t xml:space="preserve"> </w:t>
+      </w:r>
+      <w:r>
+        <w:rPr>
+          <w:rFonts w:ascii="Consolas" w:eastAsia="Times New Roman" w:hAnsi="Consolas" w:cs="Times New Roman"/>
+          <w:color w:val="CE9178"/>
+          <w:sz w:val="21"/>
+          <w:szCs w:val="21"/>
+        </w:rPr>
+        <w:t>'zero'</w:t>
+      </w:r>
+    </w:p>
+    <w:p>
+      <w:pPr>
+        <w:shd w:val="clear" w:color="auto" w:fill="1E1E1E"/>
+        <w:spacing w:after="0" w:line="285" w:lineRule="atLeast"/>
+        <w:rPr>
+          <w:rFonts w:ascii="Consolas" w:eastAsia="Times New Roman" w:hAnsi="Consolas" w:cs="Times New Roman"/>
+          <w:color w:val="D4D4D4"/>
+          <w:sz w:val="21"/>
+          <w:szCs w:val="21"/>
+        </w:rPr>
+      </w:pPr>
+      <w:r>
+        <w:rPr>
+          <w:rFonts w:ascii="Consolas" w:eastAsia="Times New Roman" w:hAnsi="Consolas" w:cs="Times New Roman"/>
+          <w:color w:val="569CD6"/>
+          <w:sz w:val="21"/>
+          <w:szCs w:val="21"/>
+        </w:rPr>
+        <w:t>def</w:t>
+      </w:r>
+      <w:r>
+        <w:rPr>
+          <w:rFonts w:ascii="Consolas" w:eastAsia="Times New Roman" w:hAnsi="Consolas" w:cs="Times New Roman"/>
+          <w:color w:val="D4D4D4"/>
+          <w:sz w:val="21"/>
+          <w:szCs w:val="21"/>
+        </w:rPr>
+        <w:t xml:space="preserve"> </w:t>
+      </w:r>
+      <w:r>
+        <w:rPr>
+          <w:rFonts w:ascii="Consolas" w:eastAsia="Times New Roman" w:hAnsi="Consolas" w:cs="Times New Roman"/>
+          <w:color w:val="DCDCAA"/>
+          <w:sz w:val="21"/>
+          <w:szCs w:val="21"/>
+        </w:rPr>
+        <w:t>one</w:t>
+      </w:r>
+      <w:r>
+        <w:rPr>
+          <w:rFonts w:ascii="Consolas" w:eastAsia="Times New Roman" w:hAnsi="Consolas" w:cs="Times New Roman"/>
+          <w:color w:val="D4D4D4"/>
+          <w:sz w:val="21"/>
+          <w:szCs w:val="21"/>
+        </w:rPr>
+        <w:t>():</w:t>
+      </w:r>
+    </w:p>
+    <w:p>
+      <w:pPr>
+        <w:shd w:val="clear" w:color="auto" w:fill="1E1E1E"/>
+        <w:spacing w:after="0" w:line="285" w:lineRule="atLeast"/>
+        <w:rPr>
+          <w:rFonts w:ascii="Consolas" w:eastAsia="Times New Roman" w:hAnsi="Consolas" w:cs="Times New Roman"/>
+          <w:color w:val="D4D4D4"/>
+          <w:sz w:val="21"/>
+          <w:szCs w:val="21"/>
+        </w:rPr>
+      </w:pPr>
+      <w:r>
+        <w:rPr>
+          <w:rFonts w:ascii="Consolas" w:eastAsia="Times New Roman" w:hAnsi="Consolas" w:cs="Times New Roman"/>
+          <w:color w:val="D4D4D4"/>
+          <w:sz w:val="21"/>
+          <w:szCs w:val="21"/>
+        </w:rPr>
+        <w:t xml:space="preserve">    </w:t>
+      </w:r>
+      <w:r>
+        <w:rPr>
+          <w:rFonts w:ascii="Consolas" w:eastAsia="Times New Roman" w:hAnsi="Consolas" w:cs="Times New Roman"/>
+          <w:color w:val="C586C0"/>
+          <w:sz w:val="21"/>
+          <w:szCs w:val="21"/>
+        </w:rPr>
+        <w:t>return</w:t>
+      </w:r>
+      <w:r>
+        <w:rPr>
+          <w:rFonts w:ascii="Consolas" w:eastAsia="Times New Roman" w:hAnsi="Consolas" w:cs="Times New Roman"/>
+          <w:color w:val="D4D4D4"/>
+          <w:sz w:val="21"/>
+          <w:szCs w:val="21"/>
+        </w:rPr>
+        <w:t xml:space="preserve"> </w:t>
+      </w:r>
+      <w:r>
+        <w:rPr>
+          <w:rFonts w:ascii="Consolas" w:eastAsia="Times New Roman" w:hAnsi="Consolas" w:cs="Times New Roman"/>
+          <w:color w:val="CE9178"/>
+          <w:sz w:val="21"/>
+          <w:szCs w:val="21"/>
+        </w:rPr>
+        <w:t>'one'</w:t>
+      </w:r>
+    </w:p>
+    <w:p>
+      <w:pPr>
+        <w:shd w:val="clear" w:color="auto" w:fill="1E1E1E"/>
+        <w:spacing w:after="0" w:line="285" w:lineRule="atLeast"/>
+        <w:rPr>
+          <w:rFonts w:ascii="Consolas" w:eastAsia="Times New Roman" w:hAnsi="Consolas" w:cs="Times New Roman"/>
+          <w:color w:val="D4D4D4"/>
+          <w:sz w:val="21"/>
+          <w:szCs w:val="21"/>
+        </w:rPr>
+      </w:pPr>
+      <w:r>
+        <w:rPr>
+          <w:rFonts w:ascii="Consolas" w:eastAsia="Times New Roman" w:hAnsi="Consolas" w:cs="Times New Roman"/>
+          <w:color w:val="569CD6"/>
+          <w:sz w:val="21"/>
+          <w:szCs w:val="21"/>
+        </w:rPr>
+        <w:t>def</w:t>
+      </w:r>
+      <w:r>
+        <w:rPr>
+          <w:rFonts w:ascii="Consolas" w:eastAsia="Times New Roman" w:hAnsi="Consolas" w:cs="Times New Roman"/>
+          <w:color w:val="D4D4D4"/>
+          <w:sz w:val="21"/>
+          <w:szCs w:val="21"/>
+        </w:rPr>
+        <w:t xml:space="preserve"> </w:t>
+      </w:r>
+      <w:r>
+        <w:rPr>
+          <w:rFonts w:ascii="Consolas" w:eastAsia="Times New Roman" w:hAnsi="Consolas" w:cs="Times New Roman"/>
+          <w:color w:val="DCDCAA"/>
+          <w:sz w:val="21"/>
+          <w:szCs w:val="21"/>
+        </w:rPr>
+        <w:t>indirect</w:t>
+      </w:r>
+      <w:r>
+        <w:rPr>
+          <w:rFonts w:ascii="Consolas" w:eastAsia="Times New Roman" w:hAnsi="Consolas" w:cs="Times New Roman"/>
+          <w:color w:val="D4D4D4"/>
+          <w:sz w:val="21"/>
+          <w:szCs w:val="21"/>
+        </w:rPr>
+        <w:t>(</w:t>
+      </w:r>
+      <w:r>
+        <w:rPr>
+          <w:rFonts w:ascii="Consolas" w:eastAsia="Times New Roman" w:hAnsi="Consolas" w:cs="Times New Roman"/>
+          <w:color w:val="9CDCFE"/>
+          <w:sz w:val="21"/>
+          <w:szCs w:val="21"/>
+        </w:rPr>
+        <w:t>i</w:t>
+      </w:r>
+      <w:r>
+        <w:rPr>
+          <w:rFonts w:ascii="Consolas" w:eastAsia="Times New Roman" w:hAnsi="Consolas" w:cs="Times New Roman"/>
+          <w:color w:val="D4D4D4"/>
+          <w:sz w:val="21"/>
+          <w:szCs w:val="21"/>
+        </w:rPr>
+        <w:t>):</w:t>
+      </w:r>
+    </w:p>
+    <w:p>
+      <w:pPr>
+        <w:shd w:val="clear" w:color="auto" w:fill="1E1E1E"/>
+        <w:spacing w:after="0" w:line="285" w:lineRule="atLeast"/>
+        <w:rPr>
+          <w:rFonts w:ascii="Consolas" w:eastAsia="Times New Roman" w:hAnsi="Consolas" w:cs="Times New Roman"/>
+          <w:color w:val="D4D4D4"/>
+          <w:sz w:val="21"/>
+          <w:szCs w:val="21"/>
+        </w:rPr>
+      </w:pPr>
+      <w:r>
+        <w:rPr>
+          <w:rFonts w:ascii="Consolas" w:eastAsia="Times New Roman" w:hAnsi="Consolas" w:cs="Times New Roman"/>
+          <w:color w:val="D4D4D4"/>
+          <w:sz w:val="21"/>
+          <w:szCs w:val="21"/>
+        </w:rPr>
+        <w:t xml:space="preserve">    </w:t>
+      </w:r>
+      <w:r>
+        <w:rPr>
+          <w:rFonts w:ascii="Consolas" w:eastAsia="Times New Roman" w:hAnsi="Consolas" w:cs="Times New Roman"/>
+          <w:color w:val="9CDCFE"/>
+          <w:sz w:val="21"/>
+          <w:szCs w:val="21"/>
+        </w:rPr>
+        <w:t>switcher</w:t>
+      </w:r>
+      <w:r>
+        <w:rPr>
+          <w:rFonts w:ascii="Consolas" w:eastAsia="Times New Roman" w:hAnsi="Consolas" w:cs="Times New Roman"/>
+          <w:color w:val="D4D4D4"/>
+          <w:sz w:val="21"/>
+          <w:szCs w:val="21"/>
+        </w:rPr>
+        <w:t>={</w:t>
+      </w:r>
+    </w:p>
+    <w:p>
+      <w:pPr>
+        <w:shd w:val="clear" w:color="auto" w:fill="1E1E1E"/>
+        <w:spacing w:after="0" w:line="285" w:lineRule="atLeast"/>
+        <w:rPr>
+          <w:rFonts w:ascii="Consolas" w:eastAsia="Times New Roman" w:hAnsi="Consolas" w:cs="Times New Roman"/>
+          <w:color w:val="D4D4D4"/>
+          <w:sz w:val="21"/>
+          <w:szCs w:val="21"/>
+        </w:rPr>
+      </w:pPr>
+      <w:r>
+        <w:rPr>
+          <w:rFonts w:ascii="Consolas" w:eastAsia="Times New Roman" w:hAnsi="Consolas" w:cs="Times New Roman"/>
+          <w:color w:val="D4D4D4"/>
+          <w:sz w:val="21"/>
+          <w:szCs w:val="21"/>
+        </w:rPr>
+        <w:t xml:space="preserve">        </w:t>
+      </w:r>
+      <w:r>
+        <w:rPr>
+          <w:rFonts w:ascii="Consolas" w:eastAsia="Times New Roman" w:hAnsi="Consolas" w:cs="Times New Roman"/>
+          <w:color w:val="B5CEA8"/>
+          <w:sz w:val="21"/>
+          <w:szCs w:val="21"/>
+        </w:rPr>
+        <w:t>0</w:t>
+      </w:r>
+      <w:r>
+        <w:rPr>
+          <w:rFonts w:ascii="Consolas" w:eastAsia="Times New Roman" w:hAnsi="Consolas" w:cs="Times New Roman"/>
+          <w:color w:val="D4D4D4"/>
+          <w:sz w:val="21"/>
+          <w:szCs w:val="21"/>
+        </w:rPr>
+        <w:t>:</w:t>
+      </w:r>
+      <w:r>
+        <w:rPr>
+          <w:rFonts w:ascii="Consolas" w:eastAsia="Times New Roman" w:hAnsi="Consolas" w:cs="Times New Roman"/>
+          <w:color w:val="DCDCAA"/>
+          <w:sz w:val="21"/>
+          <w:szCs w:val="21"/>
+        </w:rPr>
+        <w:t>zero</w:t>
+      </w:r>
+      <w:r>
+        <w:rPr>
+          <w:rFonts w:ascii="Consolas" w:eastAsia="Times New Roman" w:hAnsi="Consolas" w:cs="Times New Roman"/>
+          <w:color w:val="D4D4D4"/>
+          <w:sz w:val="21"/>
+          <w:szCs w:val="21"/>
+        </w:rPr>
+        <w:t>,</w:t>
+      </w:r>
+    </w:p>
+    <w:p>
+      <w:pPr>
+        <w:shd w:val="clear" w:color="auto" w:fill="1E1E1E"/>
+        <w:spacing w:after="0" w:line="285" w:lineRule="atLeast"/>
+        <w:rPr>
+          <w:rFonts w:ascii="Consolas" w:eastAsia="Times New Roman" w:hAnsi="Consolas" w:cs="Times New Roman"/>
+          <w:color w:val="D4D4D4"/>
+          <w:sz w:val="21"/>
+          <w:szCs w:val="21"/>
+        </w:rPr>
+      </w:pPr>
+      <w:r>
+        <w:rPr>
+          <w:rFonts w:ascii="Consolas" w:eastAsia="Times New Roman" w:hAnsi="Consolas" w:cs="Times New Roman"/>
+          <w:color w:val="D4D4D4"/>
+          <w:sz w:val="21"/>
+          <w:szCs w:val="21"/>
+        </w:rPr>
+        <w:t xml:space="preserve">        </w:t>
+      </w:r>
+      <w:r>
+        <w:rPr>
+          <w:rFonts w:ascii="Consolas" w:eastAsia="Times New Roman" w:hAnsi="Consolas" w:cs="Times New Roman"/>
+          <w:color w:val="B5CEA8"/>
+          <w:sz w:val="21"/>
+          <w:szCs w:val="21"/>
+        </w:rPr>
+        <w:t>1</w:t>
+      </w:r>
+      <w:r>
+        <w:rPr>
+          <w:rFonts w:ascii="Consolas" w:eastAsia="Times New Roman" w:hAnsi="Consolas" w:cs="Times New Roman"/>
+          <w:color w:val="D4D4D4"/>
+          <w:sz w:val="21"/>
+          <w:szCs w:val="21"/>
+        </w:rPr>
+        <w:t>:</w:t>
+      </w:r>
+      <w:r>
+        <w:rPr>
+          <w:rFonts w:ascii="Consolas" w:eastAsia="Times New Roman" w:hAnsi="Consolas" w:cs="Times New Roman"/>
+          <w:color w:val="DCDCAA"/>
+          <w:sz w:val="21"/>
+          <w:szCs w:val="21"/>
+        </w:rPr>
+        <w:t>one</w:t>
+      </w:r>
+      <w:r>
+        <w:rPr>
+          <w:rFonts w:ascii="Consolas" w:eastAsia="Times New Roman" w:hAnsi="Consolas" w:cs="Times New Roman"/>
+          <w:color w:val="D4D4D4"/>
+          <w:sz w:val="21"/>
+          <w:szCs w:val="21"/>
+        </w:rPr>
+        <w:t>,</w:t>
+      </w:r>
+    </w:p>
+    <w:p>
+      <w:pPr>
+        <w:shd w:val="clear" w:color="auto" w:fill="1E1E1E"/>
+        <w:spacing w:after="0" w:line="285" w:lineRule="atLeast"/>
+        <w:rPr>
+          <w:rFonts w:ascii="Consolas" w:eastAsia="Times New Roman" w:hAnsi="Consolas" w:cs="Times New Roman"/>
+          <w:color w:val="D4D4D4"/>
+          <w:sz w:val="21"/>
+          <w:szCs w:val="21"/>
+        </w:rPr>
+      </w:pPr>
+      <w:r>
+        <w:rPr>
+          <w:rFonts w:ascii="Consolas" w:eastAsia="Times New Roman" w:hAnsi="Consolas" w:cs="Times New Roman"/>
+          <w:color w:val="D4D4D4"/>
+          <w:sz w:val="21"/>
+          <w:szCs w:val="21"/>
+        </w:rPr>
+        <w:t xml:space="preserve">        </w:t>
+      </w:r>
+      <w:r>
+        <w:rPr>
+          <w:rFonts w:ascii="Consolas" w:eastAsia="Times New Roman" w:hAnsi="Consolas" w:cs="Times New Roman"/>
+          <w:color w:val="B5CEA8"/>
+          <w:sz w:val="21"/>
+          <w:szCs w:val="21"/>
+        </w:rPr>
+        <w:t>2</w:t>
+      </w:r>
+      <w:r>
+        <w:rPr>
+          <w:rFonts w:ascii="Consolas" w:eastAsia="Times New Roman" w:hAnsi="Consolas" w:cs="Times New Roman"/>
+          <w:color w:val="D4D4D4"/>
+          <w:sz w:val="21"/>
+          <w:szCs w:val="21"/>
+        </w:rPr>
+        <w:t>:</w:t>
+      </w:r>
+      <w:r>
+        <w:rPr>
+          <w:rFonts w:ascii="Consolas" w:eastAsia="Times New Roman" w:hAnsi="Consolas" w:cs="Times New Roman"/>
+          <w:color w:val="569CD6"/>
+          <w:sz w:val="21"/>
+          <w:szCs w:val="21"/>
+        </w:rPr>
+        <w:t>lambda</w:t>
+      </w:r>
+      <w:r>
+        <w:rPr>
+          <w:rFonts w:ascii="Consolas" w:eastAsia="Times New Roman" w:hAnsi="Consolas" w:cs="Times New Roman"/>
+          <w:color w:val="D4D4D4"/>
+          <w:sz w:val="21"/>
+          <w:szCs w:val="21"/>
+        </w:rPr>
+        <w:t>:</w:t>
+      </w:r>
+      <w:r>
+        <w:rPr>
+          <w:rFonts w:ascii="Consolas" w:eastAsia="Times New Roman" w:hAnsi="Consolas" w:cs="Times New Roman"/>
+          <w:color w:val="CE9178"/>
+          <w:sz w:val="21"/>
+          <w:szCs w:val="21"/>
+        </w:rPr>
+        <w:t>'two'</w:t>
+      </w:r>
+    </w:p>
+    <w:p>
+      <w:pPr>
+        <w:shd w:val="clear" w:color="auto" w:fill="1E1E1E"/>
+        <w:spacing w:after="0" w:line="285" w:lineRule="atLeast"/>
+        <w:rPr>
+          <w:rFonts w:ascii="Consolas" w:eastAsia="Times New Roman" w:hAnsi="Consolas" w:cs="Times New Roman"/>
+          <w:color w:val="D4D4D4"/>
+          <w:sz w:val="21"/>
+          <w:szCs w:val="21"/>
+        </w:rPr>
+      </w:pPr>
+      <w:r>
+        <w:rPr>
+          <w:rFonts w:ascii="Consolas" w:eastAsia="Times New Roman" w:hAnsi="Consolas" w:cs="Times New Roman"/>
+          <w:color w:val="D4D4D4"/>
+          <w:sz w:val="21"/>
+          <w:szCs w:val="21"/>
+        </w:rPr>
+        <w:t>    }</w:t>
+      </w:r>
+    </w:p>
+    <w:p>
+      <w:pPr>
+        <w:shd w:val="clear" w:color="auto" w:fill="1E1E1E"/>
+        <w:spacing w:after="0" w:line="285" w:lineRule="atLeast"/>
+        <w:rPr>
+          <w:rFonts w:ascii="Consolas" w:eastAsia="Times New Roman" w:hAnsi="Consolas" w:cs="Times New Roman"/>
+          <w:color w:val="D4D4D4"/>
+          <w:sz w:val="21"/>
+          <w:szCs w:val="21"/>
+        </w:rPr>
+      </w:pPr>
+      <w:r>
+        <w:rPr>
+          <w:rFonts w:ascii="Consolas" w:eastAsia="Times New Roman" w:hAnsi="Consolas" w:cs="Times New Roman"/>
+          <w:color w:val="D4D4D4"/>
+          <w:sz w:val="21"/>
+          <w:szCs w:val="21"/>
+        </w:rPr>
+        <w:t xml:space="preserve">    </w:t>
+      </w:r>
+      <w:r>
+        <w:rPr>
+          <w:rFonts w:ascii="Consolas" w:eastAsia="Times New Roman" w:hAnsi="Consolas" w:cs="Times New Roman"/>
+          <w:color w:val="9CDCFE"/>
+          <w:sz w:val="21"/>
+          <w:szCs w:val="21"/>
+        </w:rPr>
+        <w:t>func</w:t>
+      </w:r>
+      <w:r>
+        <w:rPr>
+          <w:rFonts w:ascii="Consolas" w:eastAsia="Times New Roman" w:hAnsi="Consolas" w:cs="Times New Roman"/>
+          <w:color w:val="D4D4D4"/>
+          <w:sz w:val="21"/>
+          <w:szCs w:val="21"/>
+        </w:rPr>
+        <w:t>=</w:t>
+      </w:r>
+      <w:r>
+        <w:rPr>
+          <w:rFonts w:ascii="Consolas" w:eastAsia="Times New Roman" w:hAnsi="Consolas" w:cs="Times New Roman"/>
+          <w:color w:val="9CDCFE"/>
+          <w:sz w:val="21"/>
+          <w:szCs w:val="21"/>
+        </w:rPr>
+        <w:t>switcher</w:t>
+      </w:r>
+      <w:r>
+        <w:rPr>
+          <w:rFonts w:ascii="Consolas" w:eastAsia="Times New Roman" w:hAnsi="Consolas" w:cs="Times New Roman"/>
+          <w:color w:val="D4D4D4"/>
+          <w:sz w:val="21"/>
+          <w:szCs w:val="21"/>
+        </w:rPr>
+        <w:t>.</w:t>
+      </w:r>
+      <w:r>
+        <w:rPr>
+          <w:rFonts w:ascii="Consolas" w:eastAsia="Times New Roman" w:hAnsi="Consolas" w:cs="Times New Roman"/>
+          <w:color w:val="DCDCAA"/>
+          <w:sz w:val="21"/>
+          <w:szCs w:val="21"/>
+        </w:rPr>
+        <w:t>get</w:t>
+      </w:r>
+      <w:r>
+        <w:rPr>
+          <w:rFonts w:ascii="Consolas" w:eastAsia="Times New Roman" w:hAnsi="Consolas" w:cs="Times New Roman"/>
+          <w:color w:val="D4D4D4"/>
+          <w:sz w:val="21"/>
+          <w:szCs w:val="21"/>
+        </w:rPr>
+        <w:t>(</w:t>
+      </w:r>
+      <w:r>
+        <w:rPr>
+          <w:rFonts w:ascii="Consolas" w:eastAsia="Times New Roman" w:hAnsi="Consolas" w:cs="Times New Roman"/>
+          <w:color w:val="9CDCFE"/>
+          <w:sz w:val="21"/>
+          <w:szCs w:val="21"/>
+        </w:rPr>
+        <w:t>i</w:t>
+      </w:r>
+      <w:r>
+        <w:rPr>
+          <w:rFonts w:ascii="Consolas" w:eastAsia="Times New Roman" w:hAnsi="Consolas" w:cs="Times New Roman"/>
+          <w:color w:val="D4D4D4"/>
+          <w:sz w:val="21"/>
+          <w:szCs w:val="21"/>
+        </w:rPr>
+        <w:t>,</w:t>
+      </w:r>
+      <w:r>
+        <w:rPr>
+          <w:rFonts w:ascii="Consolas" w:eastAsia="Times New Roman" w:hAnsi="Consolas" w:cs="Times New Roman"/>
+          <w:color w:val="569CD6"/>
+          <w:sz w:val="21"/>
+          <w:szCs w:val="21"/>
+        </w:rPr>
+        <w:t>lambda</w:t>
+      </w:r>
+      <w:r>
+        <w:rPr>
+          <w:rFonts w:ascii="Consolas" w:eastAsia="Times New Roman" w:hAnsi="Consolas" w:cs="Times New Roman"/>
+          <w:color w:val="D4D4D4"/>
+          <w:sz w:val="21"/>
+          <w:szCs w:val="21"/>
+        </w:rPr>
+        <w:t>:</w:t>
+      </w:r>
+      <w:r>
+        <w:rPr>
+          <w:rFonts w:ascii="Consolas" w:eastAsia="Times New Roman" w:hAnsi="Consolas" w:cs="Times New Roman"/>
+          <w:color w:val="CE9178"/>
+          <w:sz w:val="21"/>
+          <w:szCs w:val="21"/>
+        </w:rPr>
+        <w:t>'Invalid'</w:t>
+      </w:r>
+      <w:r>
+        <w:rPr>
+          <w:rFonts w:ascii="Consolas" w:eastAsia="Times New Roman" w:hAnsi="Consolas" w:cs="Times New Roman"/>
+          <w:color w:val="D4D4D4"/>
+          <w:sz w:val="21"/>
+          <w:szCs w:val="21"/>
+        </w:rPr>
+        <w:t>)</w:t>
+      </w:r>
+    </w:p>
+    <w:p>
+      <w:pPr>
+        <w:shd w:val="clear" w:color="auto" w:fill="1E1E1E"/>
+        <w:spacing w:after="0" w:line="285" w:lineRule="atLeast"/>
+        <w:rPr>
+          <w:rFonts w:ascii="Consolas" w:eastAsia="Times New Roman" w:hAnsi="Consolas" w:cs="Times New Roman"/>
+          <w:color w:val="D4D4D4"/>
+          <w:sz w:val="21"/>
+          <w:szCs w:val="21"/>
+        </w:rPr>
+      </w:pPr>
+      <w:r>
+        <w:rPr>
+          <w:rFonts w:ascii="Consolas" w:eastAsia="Times New Roman" w:hAnsi="Consolas" w:cs="Times New Roman"/>
+          <w:color w:val="D4D4D4"/>
+          <w:sz w:val="21"/>
+          <w:szCs w:val="21"/>
+        </w:rPr>
+        <w:lastRenderedPageBreak/>
+        <w:t xml:space="preserve">    </w:t>
+      </w:r>
+      <w:r>
+        <w:rPr>
+          <w:rFonts w:ascii="Consolas" w:eastAsia="Times New Roman" w:hAnsi="Consolas" w:cs="Times New Roman"/>
+          <w:color w:val="C586C0"/>
+          <w:sz w:val="21"/>
+          <w:szCs w:val="21"/>
+        </w:rPr>
+        <w:t>return</w:t>
+      </w:r>
+      <w:r>
+        <w:rPr>
+          <w:rFonts w:ascii="Consolas" w:eastAsia="Times New Roman" w:hAnsi="Consolas" w:cs="Times New Roman"/>
+          <w:color w:val="D4D4D4"/>
+          <w:sz w:val="21"/>
+          <w:szCs w:val="21"/>
+        </w:rPr>
+        <w:t xml:space="preserve"> </w:t>
+      </w:r>
+      <w:r>
+        <w:rPr>
+          <w:rFonts w:ascii="Consolas" w:eastAsia="Times New Roman" w:hAnsi="Consolas" w:cs="Times New Roman"/>
+          <w:color w:val="9CDCFE"/>
+          <w:sz w:val="21"/>
+          <w:szCs w:val="21"/>
+        </w:rPr>
+        <w:t>func</w:t>
+      </w:r>
+      <w:r>
+        <w:rPr>
+          <w:rFonts w:ascii="Consolas" w:eastAsia="Times New Roman" w:hAnsi="Consolas" w:cs="Times New Roman"/>
+          <w:color w:val="D4D4D4"/>
+          <w:sz w:val="21"/>
+          <w:szCs w:val="21"/>
+        </w:rPr>
+        <w:t>()</w:t>
+      </w:r>
+    </w:p>
+    <w:p>
+      <w:pPr>
+        <w:shd w:val="clear" w:color="auto" w:fill="1E1E1E"/>
+        <w:spacing w:after="0" w:line="285" w:lineRule="atLeast"/>
+        <w:rPr>
+          <w:rFonts w:ascii="Consolas" w:eastAsia="Times New Roman" w:hAnsi="Consolas" w:cs="Times New Roman"/>
+          <w:color w:val="D4D4D4"/>
+          <w:sz w:val="21"/>
+          <w:szCs w:val="21"/>
+        </w:rPr>
+      </w:pPr>
+      <w:r>
+        <w:rPr>
+          <w:rFonts w:ascii="Consolas" w:eastAsia="Times New Roman" w:hAnsi="Consolas" w:cs="Times New Roman"/>
+          <w:color w:val="DCDCAA"/>
+          <w:sz w:val="21"/>
+          <w:szCs w:val="21"/>
+        </w:rPr>
+        <w:t>print</w:t>
+      </w:r>
+      <w:r>
+        <w:rPr>
+          <w:rFonts w:ascii="Consolas" w:eastAsia="Times New Roman" w:hAnsi="Consolas" w:cs="Times New Roman"/>
+          <w:color w:val="D4D4D4"/>
+          <w:sz w:val="21"/>
+          <w:szCs w:val="21"/>
+        </w:rPr>
+        <w:t>(</w:t>
+      </w:r>
+      <w:r>
+        <w:rPr>
+          <w:rFonts w:ascii="Consolas" w:eastAsia="Times New Roman" w:hAnsi="Consolas" w:cs="Times New Roman"/>
+          <w:color w:val="DCDCAA"/>
+          <w:sz w:val="21"/>
+          <w:szCs w:val="21"/>
+        </w:rPr>
+        <w:t>indirect</w:t>
+      </w:r>
+      <w:r>
+        <w:rPr>
+          <w:rFonts w:ascii="Consolas" w:eastAsia="Times New Roman" w:hAnsi="Consolas" w:cs="Times New Roman"/>
+          <w:color w:val="D4D4D4"/>
+          <w:sz w:val="21"/>
+          <w:szCs w:val="21"/>
+        </w:rPr>
+        <w:t>(</w:t>
+      </w:r>
+      <w:r>
+        <w:rPr>
+          <w:rFonts w:ascii="Consolas" w:eastAsia="Times New Roman" w:hAnsi="Consolas" w:cs="Times New Roman"/>
+          <w:color w:val="B5CEA8"/>
+          <w:sz w:val="21"/>
+          <w:szCs w:val="21"/>
+        </w:rPr>
+        <w:t>2</w:t>
+      </w:r>
+      <w:r>
+        <w:rPr>
+          <w:rFonts w:ascii="Consolas" w:eastAsia="Times New Roman" w:hAnsi="Consolas" w:cs="Times New Roman"/>
+          <w:color w:val="D4D4D4"/>
+          <w:sz w:val="21"/>
+          <w:szCs w:val="21"/>
+        </w:rPr>
+        <w:t>))</w:t>
+      </w:r>
+    </w:p>
+    <w:p>
+      <w:pPr>
+        <w:shd w:val="clear" w:color="auto" w:fill="1E1E1E"/>
+        <w:spacing w:after="0" w:line="285" w:lineRule="atLeast"/>
+        <w:rPr>
+          <w:rFonts w:ascii="Consolas" w:eastAsia="Times New Roman" w:hAnsi="Consolas" w:cs="Times New Roman"/>
+          <w:color w:val="D4D4D4"/>
+          <w:sz w:val="21"/>
+          <w:szCs w:val="21"/>
+        </w:rPr>
+      </w:pPr>
+      <w:r>
+        <w:rPr>
+          <w:rFonts w:ascii="Consolas" w:eastAsia="Times New Roman" w:hAnsi="Consolas" w:cs="Times New Roman"/>
+          <w:color w:val="DCDCAA"/>
+          <w:sz w:val="21"/>
+          <w:szCs w:val="21"/>
+        </w:rPr>
+        <w:t>print</w:t>
+      </w:r>
+      <w:r>
+        <w:rPr>
+          <w:rFonts w:ascii="Consolas" w:eastAsia="Times New Roman" w:hAnsi="Consolas" w:cs="Times New Roman"/>
+          <w:color w:val="D4D4D4"/>
+          <w:sz w:val="21"/>
+          <w:szCs w:val="21"/>
+        </w:rPr>
+        <w:t>(</w:t>
+      </w:r>
+      <w:r>
+        <w:rPr>
+          <w:rFonts w:ascii="Consolas" w:eastAsia="Times New Roman" w:hAnsi="Consolas" w:cs="Times New Roman"/>
+          <w:color w:val="DCDCAA"/>
+          <w:sz w:val="21"/>
+          <w:szCs w:val="21"/>
+        </w:rPr>
+        <w:t>indirect</w:t>
+      </w:r>
+      <w:r>
+        <w:rPr>
+          <w:rFonts w:ascii="Consolas" w:eastAsia="Times New Roman" w:hAnsi="Consolas" w:cs="Times New Roman"/>
+          <w:color w:val="D4D4D4"/>
+          <w:sz w:val="21"/>
+          <w:szCs w:val="21"/>
+        </w:rPr>
+        <w:t>(</w:t>
+      </w:r>
+      <w:r>
+        <w:rPr>
+          <w:rFonts w:ascii="Consolas" w:eastAsia="Times New Roman" w:hAnsi="Consolas" w:cs="Times New Roman"/>
+          <w:color w:val="B5CEA8"/>
+          <w:sz w:val="21"/>
+          <w:szCs w:val="21"/>
+        </w:rPr>
+        <w:t>5</w:t>
+      </w:r>
+      <w:r>
+        <w:rPr>
+          <w:rFonts w:ascii="Consolas" w:eastAsia="Times New Roman" w:hAnsi="Consolas" w:cs="Times New Roman"/>
+          <w:color w:val="D4D4D4"/>
+          <w:sz w:val="21"/>
+          <w:szCs w:val="21"/>
+        </w:rPr>
+        <w:t>))</w:t>
+      </w:r>
+    </w:p>
+    <w:p>
+      <w:pPr>
+        <w:spacing w:after="0"/>
+      </w:pPr>
+    </w:p>
+    <w:p>
+      <w:pPr>
+        <w:spacing w:after="0"/>
+        <w:rPr>
+          <w:b/>
+          <w:bCs/>
+          <w:color w:val="FF0000"/>
+          <w:u w:val="single"/>
+        </w:rPr>
+      </w:pPr>
+      <w:r>
+        <w:rPr>
+          <w:b/>
+          <w:bCs/>
+          <w:color w:val="FF0000"/>
+          <w:u w:val="single"/>
+        </w:rPr>
+        <w:t>Python Data Structures</w:t>
+      </w:r>
+    </w:p>
+    <w:p>
+      <w:pPr>
+        <w:spacing w:after="0"/>
+      </w:pPr>
+    </w:p>
+    <w:p>
+      <w:pPr>
+        <w:spacing w:after="0"/>
+      </w:pPr>
+      <w:r>
+        <w:t>List</w:t>
+      </w:r>
+    </w:p>
+    <w:p>
+      <w:pPr>
+        <w:spacing w:after="0"/>
+      </w:pPr>
+      <w:r>
+        <w:t>Tuple</w:t>
+      </w:r>
+    </w:p>
+    <w:p>
+      <w:pPr>
+        <w:spacing w:after="0"/>
+      </w:pPr>
+      <w:r>
+        <w:t>Set</w:t>
+      </w:r>
+    </w:p>
+    <w:p>
+      <w:pPr>
+        <w:spacing w:after="0"/>
+      </w:pPr>
+      <w:r>
+        <w:t>Dictionary</w:t>
+      </w:r>
+    </w:p>
     <w:sectPr>
       <w:pgSz w:w="12240" w:h="15840"/>
       <w:pgMar w:top="1440" w:right="1440" w:bottom="1440" w:left="1440" w:header="720" w:footer="720" w:gutter="0"/>
@@ -13399,6 +21589,119 @@
     </w:lvl>
   </w:abstractNum>
   <w:abstractNum w:abstractNumId="2">
+    <w:nsid w:val="548D78EC"/>
+    <w:multiLevelType w:val="hybridMultilevel"/>
+    <w:tmpl w:val="8BF836B0"/>
+    <w:lvl w:ilvl="0" w:tplc="EC0AD89C">
+      <w:start w:val="1"/>
+      <w:numFmt w:val="bullet"/>
+      <w:lvlText w:val=""/>
+      <w:lvlJc w:val="left"/>
+      <w:pPr>
+        <w:ind w:left="390" w:hanging="360"/>
+      </w:pPr>
+      <w:rPr>
+        <w:rFonts w:ascii="Wingdings" w:eastAsiaTheme="minorEastAsia" w:hAnsi="Wingdings" w:cs="Latha" w:hint="default"/>
+      </w:rPr>
+    </w:lvl>
+    <w:lvl w:ilvl="1" w:tplc="04090003">
+      <w:start w:val="1"/>
+      <w:numFmt w:val="decimal"/>
+      <w:lvlText w:val="%2."/>
+      <w:lvlJc w:val="left"/>
+      <w:pPr>
+        <w:tabs>
+          <w:tab w:val="num" w:pos="1440"/>
+        </w:tabs>
+        <w:ind w:left="1440" w:hanging="360"/>
+      </w:pPr>
+    </w:lvl>
+    <w:lvl w:ilvl="2" w:tplc="04090005">
+      <w:start w:val="1"/>
+      <w:numFmt w:val="decimal"/>
+      <w:lvlText w:val="%3."/>
+      <w:lvlJc w:val="left"/>
+      <w:pPr>
+        <w:tabs>
+          <w:tab w:val="num" w:pos="2160"/>
+        </w:tabs>
+        <w:ind w:left="2160" w:hanging="360"/>
+      </w:pPr>
+    </w:lvl>
+    <w:lvl w:ilvl="3" w:tplc="04090001">
+      <w:start w:val="1"/>
+      <w:numFmt w:val="decimal"/>
+      <w:lvlText w:val="%4."/>
+      <w:lvlJc w:val="left"/>
+      <w:pPr>
+        <w:tabs>
+          <w:tab w:val="num" w:pos="2880"/>
+        </w:tabs>
+        <w:ind w:left="2880" w:hanging="360"/>
+      </w:pPr>
+    </w:lvl>
+    <w:lvl w:ilvl="4" w:tplc="04090003">
+      <w:start w:val="1"/>
+      <w:numFmt w:val="decimal"/>
+      <w:lvlText w:val="%5."/>
+      <w:lvlJc w:val="left"/>
+      <w:pPr>
+        <w:tabs>
+          <w:tab w:val="num" w:pos="3600"/>
+        </w:tabs>
+        <w:ind w:left="3600" w:hanging="360"/>
+      </w:pPr>
+    </w:lvl>
+    <w:lvl w:ilvl="5" w:tplc="04090005">
+      <w:start w:val="1"/>
+      <w:numFmt w:val="decimal"/>
+      <w:lvlText w:val="%6."/>
+      <w:lvlJc w:val="left"/>
+      <w:pPr>
+        <w:tabs>
+          <w:tab w:val="num" w:pos="4320"/>
+        </w:tabs>
+        <w:ind w:left="4320" w:hanging="360"/>
+      </w:pPr>
+    </w:lvl>
+    <w:lvl w:ilvl="6" w:tplc="04090001">
+      <w:start w:val="1"/>
+      <w:numFmt w:val="decimal"/>
+      <w:lvlText w:val="%7."/>
+      <w:lvlJc w:val="left"/>
+      <w:pPr>
+        <w:tabs>
+          <w:tab w:val="num" w:pos="5040"/>
+        </w:tabs>
+        <w:ind w:left="5040" w:hanging="360"/>
+      </w:pPr>
+    </w:lvl>
+    <w:lvl w:ilvl="7" w:tplc="04090003">
+      <w:start w:val="1"/>
+      <w:numFmt w:val="decimal"/>
+      <w:lvlText w:val="%8."/>
+      <w:lvlJc w:val="left"/>
+      <w:pPr>
+        <w:tabs>
+          <w:tab w:val="num" w:pos="5760"/>
+        </w:tabs>
+        <w:ind w:left="5760" w:hanging="360"/>
+      </w:pPr>
+    </w:lvl>
+    <w:lvl w:ilvl="8" w:tplc="04090005">
+      <w:start w:val="1"/>
+      <w:numFmt w:val="decimal"/>
+      <w:lvlText w:val="%9."/>
+      <w:lvlJc w:val="left"/>
+      <w:pPr>
+        <w:tabs>
+          <w:tab w:val="num" w:pos="6480"/>
+        </w:tabs>
+        <w:ind w:left="6480" w:hanging="360"/>
+      </w:pPr>
+    </w:lvl>
+  </w:abstractNum>
+  <w:abstractNum w:abstractNumId="3">
     <w:nsid w:val="610B221F"/>
     <w:multiLevelType w:val="hybridMultilevel"/>
     <w:tmpl w:val="26866F3E"/>
@@ -13491,7 +21794,7 @@
     <w:abstractNumId w:val="0"/>
   </w:num>
   <w:num w:numId="2">
-    <w:abstractNumId w:val="2"/>
+    <w:abstractNumId w:val="3"/>
   </w:num>
   <w:num w:numId="3">
     <w:abstractNumId w:val="1"/>
@@ -13531,6 +21834,34 @@
     <w:lvlOverride w:ilvl="0">
       <w:startOverride w:val="1"/>
     </w:lvlOverride>
+    <w:lvlOverride w:ilvl="1">
+      <w:startOverride w:val="1"/>
+    </w:lvlOverride>
+    <w:lvlOverride w:ilvl="2">
+      <w:startOverride w:val="1"/>
+    </w:lvlOverride>
+    <w:lvlOverride w:ilvl="3">
+      <w:startOverride w:val="1"/>
+    </w:lvlOverride>
+    <w:lvlOverride w:ilvl="4">
+      <w:startOverride w:val="1"/>
+    </w:lvlOverride>
+    <w:lvlOverride w:ilvl="5">
+      <w:startOverride w:val="1"/>
+    </w:lvlOverride>
+    <w:lvlOverride w:ilvl="6">
+      <w:startOverride w:val="1"/>
+    </w:lvlOverride>
+    <w:lvlOverride w:ilvl="7">
+      <w:startOverride w:val="1"/>
+    </w:lvlOverride>
+    <w:lvlOverride w:ilvl="8">
+      <w:startOverride w:val="1"/>
+    </w:lvlOverride>
+  </w:num>
+  <w:num w:numId="6">
+    <w:abstractNumId w:val="2"/>
+    <w:lvlOverride w:ilvl="0"/>
     <w:lvlOverride w:ilvl="1">
       <w:startOverride w:val="1"/>
     </w:lvlOverride>
